--- a/TemplateWord.docx
+++ b/TemplateWord.docx
@@ -3300,7 +3300,7 @@
         <w:tc>
           <w:tcPr>
             <w:tcW w:w="755" w:type="dxa"/>
-            <w:shd w:val="clear" w:color="auto" w:fill="FFFF00"/>
+            <w:shd w:val="clear" w:color="auto" w:fill="auto"/>
           </w:tcPr>
           <w:p>
             <w:pPr>
@@ -3559,6 +3559,7 @@
         <w:tc>
           <w:tcPr>
             <w:tcW w:w="755" w:type="dxa"/>
+            <w:shd w:val="clear" w:color="auto" w:fill="auto"/>
             <w:vAlign w:val="bottom"/>
           </w:tcPr>
           <w:p>
@@ -3835,6 +3836,7 @@
         <w:tc>
           <w:tcPr>
             <w:tcW w:w="755" w:type="dxa"/>
+            <w:shd w:val="clear" w:color="auto" w:fill="auto"/>
           </w:tcPr>
           <w:p>
             <w:pPr>
@@ -4102,6 +4104,7 @@
         <w:tc>
           <w:tcPr>
             <w:tcW w:w="755" w:type="dxa"/>
+            <w:shd w:val="clear" w:color="auto" w:fill="auto"/>
           </w:tcPr>
           <w:p>
             <w:pPr>
@@ -4380,6 +4383,7 @@
         <w:tc>
           <w:tcPr>
             <w:tcW w:w="755" w:type="dxa"/>
+            <w:shd w:val="clear" w:color="auto" w:fill="auto"/>
             <w:vAlign w:val="bottom"/>
           </w:tcPr>
           <w:p>
@@ -4656,6 +4660,7 @@
         <w:tc>
           <w:tcPr>
             <w:tcW w:w="755" w:type="dxa"/>
+            <w:shd w:val="clear" w:color="auto" w:fill="auto"/>
           </w:tcPr>
           <w:p>
             <w:pPr>
@@ -6891,6 +6896,7 @@
         <w:jc w:val="right"/>
         <w:rPr>
           <w:sz w:val="28"/>
+          <w:lang w:val="en-US"/>
         </w:rPr>
       </w:pPr>
     </w:p>
@@ -7437,10 +7443,10 @@
             <v:path o:extrusionok="f" gradientshapeok="t" o:connecttype="rect"/>
             <o:lock v:ext="edit" aspectratio="t"/>
           </v:shapetype>
-          <v:shape id="_x0000_i1025" type="#_x0000_t75" style="width:158.5pt;height:22pt" o:ole="" fillcolor="window">
+          <v:shape id="_x0000_i1025" type="#_x0000_t75" style="width:157.75pt;height:21.9pt" o:ole="" fillcolor="window">
             <v:imagedata r:id="rId7" o:title=""/>
           </v:shape>
-          <o:OLEObject Type="Embed" ProgID="Equation.3" ShapeID="_x0000_i1025" DrawAspect="Content" ObjectID="_1800435040" r:id="rId8"/>
+          <o:OLEObject Type="Embed" ProgID="Equation.3" ShapeID="_x0000_i1025" DrawAspect="Content" ObjectID="_1800733178" r:id="rId8"/>
         </w:object>
       </w:r>
       <w:r>
@@ -7640,10 +7646,10 @@
           <w:lang w:val="en-US"/>
         </w:rPr>
         <w:object w:dxaOrig="1280" w:dyaOrig="740" w14:anchorId="6EBF4109">
-          <v:shape id="_x0000_i1026" type="#_x0000_t75" style="width:65pt;height:36.5pt" o:ole="" fillcolor="window">
+          <v:shape id="_x0000_i1026" type="#_x0000_t75" style="width:65.75pt;height:36.95pt" o:ole="" fillcolor="window">
             <v:imagedata r:id="rId9" o:title=""/>
           </v:shape>
-          <o:OLEObject Type="Embed" ProgID="Equation.3" ShapeID="_x0000_i1026" DrawAspect="Content" ObjectID="_1800435041" r:id="rId10"/>
+          <o:OLEObject Type="Embed" ProgID="Equation.3" ShapeID="_x0000_i1026" DrawAspect="Content" ObjectID="_1800733179" r:id="rId10"/>
         </w:object>
       </w:r>
       <w:r>
@@ -7747,10 +7753,10 @@
           <w:sz w:val="28"/>
         </w:rPr>
         <w:object w:dxaOrig="2140" w:dyaOrig="720" w14:anchorId="33CCB312">
-          <v:shape id="_x0000_i1027" type="#_x0000_t75" style="width:107.5pt;height:36.5pt" o:ole="" fillcolor="window">
+          <v:shape id="_x0000_i1027" type="#_x0000_t75" style="width:107.05pt;height:36.95pt" o:ole="" fillcolor="window">
             <v:imagedata r:id="rId11" o:title=""/>
           </v:shape>
-          <o:OLEObject Type="Embed" ProgID="Equation.3" ShapeID="_x0000_i1027" DrawAspect="Content" ObjectID="_1800435042" r:id="rId12"/>
+          <o:OLEObject Type="Embed" ProgID="Equation.3" ShapeID="_x0000_i1027" DrawAspect="Content" ObjectID="_1800733180" r:id="rId12"/>
         </w:object>
       </w:r>
       <w:r>
@@ -7833,10 +7839,10 @@
           <w:sz w:val="28"/>
         </w:rPr>
         <w:object w:dxaOrig="1460" w:dyaOrig="700" w14:anchorId="16BF298B">
-          <v:shape id="_x0000_i1028" type="#_x0000_t75" style="width:1in;height:36.5pt" o:ole="" fillcolor="window">
+          <v:shape id="_x0000_i1028" type="#_x0000_t75" style="width:1in;height:36.95pt" o:ole="" fillcolor="window">
             <v:imagedata r:id="rId13" o:title=""/>
           </v:shape>
-          <o:OLEObject Type="Embed" ProgID="Equation.3" ShapeID="_x0000_i1028" DrawAspect="Content" ObjectID="_1800435043" r:id="rId14"/>
+          <o:OLEObject Type="Embed" ProgID="Equation.3" ShapeID="_x0000_i1028" DrawAspect="Content" ObjectID="_1800733181" r:id="rId14"/>
         </w:object>
       </w:r>
       <w:r>
@@ -8235,10 +8241,10 @@
           <w:sz w:val="28"/>
         </w:rPr>
         <w:object w:dxaOrig="920" w:dyaOrig="720" w14:anchorId="06A66889">
-          <v:shape id="_x0000_i1029" type="#_x0000_t75" style="width:44pt;height:36.5pt" o:ole="" fillcolor="window">
+          <v:shape id="_x0000_i1029" type="#_x0000_t75" style="width:44.45pt;height:36.95pt" o:ole="" fillcolor="window">
             <v:imagedata r:id="rId15" o:title=""/>
           </v:shape>
-          <o:OLEObject Type="Embed" ProgID="Equation.3" ShapeID="_x0000_i1029" DrawAspect="Content" ObjectID="_1800435044" r:id="rId16"/>
+          <o:OLEObject Type="Embed" ProgID="Equation.3" ShapeID="_x0000_i1029" DrawAspect="Content" ObjectID="_1800733182" r:id="rId16"/>
         </w:object>
       </w:r>
       <w:proofErr w:type="gramStart"/>
@@ -8697,10 +8703,10 @@
           <w:sz w:val="28"/>
         </w:rPr>
         <w:object w:dxaOrig="1900" w:dyaOrig="720" w14:anchorId="10A23654">
-          <v:shape id="_x0000_i1030" type="#_x0000_t75" style="width:93.5pt;height:36.5pt" o:ole="" fillcolor="window">
+          <v:shape id="_x0000_i1030" type="#_x0000_t75" style="width:93.9pt;height:36.95pt" o:ole="" fillcolor="window">
             <v:imagedata r:id="rId17" o:title=""/>
           </v:shape>
-          <o:OLEObject Type="Embed" ProgID="Equation.3" ShapeID="_x0000_i1030" DrawAspect="Content" ObjectID="_1800435045" r:id="rId18"/>
+          <o:OLEObject Type="Embed" ProgID="Equation.3" ShapeID="_x0000_i1030" DrawAspect="Content" ObjectID="_1800733183" r:id="rId18"/>
         </w:object>
       </w:r>
       <w:r>
@@ -8796,10 +8802,10 @@
           <w:sz w:val="28"/>
         </w:rPr>
         <w:object w:dxaOrig="2260" w:dyaOrig="720" w14:anchorId="513058E6">
-          <v:shape id="_x0000_i1031" type="#_x0000_t75" style="width:115pt;height:36.5pt" o:ole="" fillcolor="window">
+          <v:shape id="_x0000_i1031" type="#_x0000_t75" style="width:114.55pt;height:36.95pt" o:ole="" fillcolor="window">
             <v:imagedata r:id="rId19" o:title=""/>
           </v:shape>
-          <o:OLEObject Type="Embed" ProgID="Equation.3" ShapeID="_x0000_i1031" DrawAspect="Content" ObjectID="_1800435046" r:id="rId20"/>
+          <o:OLEObject Type="Embed" ProgID="Equation.3" ShapeID="_x0000_i1031" DrawAspect="Content" ObjectID="_1800733184" r:id="rId20"/>
         </w:object>
       </w:r>
       <w:r>
@@ -8872,10 +8878,10 @@
           <w:sz w:val="28"/>
         </w:rPr>
         <w:object w:dxaOrig="1780" w:dyaOrig="720" w14:anchorId="1B30C2FE">
-          <v:shape id="_x0000_i1032" type="#_x0000_t75" style="width:86.5pt;height:36.5pt" o:ole="" fillcolor="window">
+          <v:shape id="_x0000_i1032" type="#_x0000_t75" style="width:85.75pt;height:36.95pt" o:ole="" fillcolor="window">
             <v:imagedata r:id="rId21" o:title=""/>
           </v:shape>
-          <o:OLEObject Type="Embed" ProgID="Equation.3" ShapeID="_x0000_i1032" DrawAspect="Content" ObjectID="_1800435047" r:id="rId22"/>
+          <o:OLEObject Type="Embed" ProgID="Equation.3" ShapeID="_x0000_i1032" DrawAspect="Content" ObjectID="_1800733185" r:id="rId22"/>
         </w:object>
       </w:r>
       <w:r>
@@ -9694,10 +9700,10 @@
           <w:sz w:val="28"/>
         </w:rPr>
         <w:object w:dxaOrig="1500" w:dyaOrig="800" w14:anchorId="1E61C5A7">
-          <v:shape id="_x0000_i1033" type="#_x0000_t75" style="width:1in;height:44pt" o:ole="" fillcolor="window">
+          <v:shape id="_x0000_i1033" type="#_x0000_t75" style="width:1in;height:44.45pt" o:ole="" fillcolor="window">
             <v:imagedata r:id="rId23" o:title=""/>
           </v:shape>
-          <o:OLEObject Type="Embed" ProgID="Equation.3" ShapeID="_x0000_i1033" DrawAspect="Content" ObjectID="_1800435048" r:id="rId24"/>
+          <o:OLEObject Type="Embed" ProgID="Equation.3" ShapeID="_x0000_i1033" DrawAspect="Content" ObjectID="_1800733186" r:id="rId24"/>
         </w:object>
       </w:r>
       <w:r>
@@ -9776,7 +9782,6 @@
           <w:noProof/>
           <w:sz w:val="28"/>
         </w:rPr>
-        <w:lastRenderedPageBreak/>
         <w:drawing>
           <wp:inline distT="0" distB="0" distL="0" distR="0" wp14:anchorId="19EA4A53" wp14:editId="4C321DD4">
             <wp:extent cx="6090285" cy="3629025"/>
@@ -10131,10 +10136,10 @@
           <w:sz w:val="28"/>
         </w:rPr>
         <w:object w:dxaOrig="2580" w:dyaOrig="1180" w14:anchorId="39AF3963">
-          <v:shape id="_x0000_i1034" type="#_x0000_t75" style="width:129.5pt;height:57.5pt" o:ole="" fillcolor="window">
+          <v:shape id="_x0000_i1034" type="#_x0000_t75" style="width:129.6pt;height:58.25pt" o:ole="" fillcolor="window">
             <v:imagedata r:id="rId26" o:title=""/>
           </v:shape>
-          <o:OLEObject Type="Embed" ProgID="Equation.3" ShapeID="_x0000_i1034" DrawAspect="Content" ObjectID="_1800435049" r:id="rId27"/>
+          <o:OLEObject Type="Embed" ProgID="Equation.3" ShapeID="_x0000_i1034" DrawAspect="Content" ObjectID="_1800733187" r:id="rId27"/>
         </w:object>
       </w:r>
       <w:proofErr w:type="gramStart"/>
@@ -10389,14 +10394,19 @@
     </w:p>
     <w:p>
       <w:pPr>
-        <w:pStyle w:val="7"/>
+        <w:rPr>
+          <w:b/>
+        </w:rPr>
       </w:pPr>
     </w:p>
     <w:p>
       <w:pPr>
-        <w:pStyle w:val="7"/>
+        <w:rPr>
+          <w:b/>
+        </w:rPr>
       </w:pPr>
     </w:p>
+    <w:p/>
     <w:p>
       <w:pPr>
         <w:pStyle w:val="7"/>
@@ -10872,6 +10882,7 @@
         <w:rPr>
           <w:sz w:val="28"/>
           <w:szCs w:val="28"/>
+          <w:highlight w:val="green"/>
           <w:lang w:val="en-US"/>
         </w:rPr>
         <w:t>2</w:t>
@@ -10880,6 +10891,7 @@
         <w:rPr>
           <w:sz w:val="28"/>
           <w:szCs w:val="28"/>
+          <w:highlight w:val="green"/>
           <w:lang w:val="en-US"/>
         </w:rPr>
         <w:t>d</w:t>
@@ -10888,6 +10900,7 @@
         <w:rPr>
           <w:sz w:val="28"/>
           <w:szCs w:val="28"/>
+          <w:highlight w:val="green"/>
           <w:lang w:val="en-US"/>
         </w:rPr>
         <w:t>=√((HH-</w:t>
@@ -10898,6 +10911,7 @@
         <w:rPr>
           <w:sz w:val="28"/>
           <w:szCs w:val="28"/>
+          <w:highlight w:val="green"/>
           <w:lang w:val="en-US"/>
         </w:rPr>
         <w:t>hbm</w:t>
@@ -10907,6 +10921,7 @@
         <w:rPr>
           <w:sz w:val="28"/>
           <w:szCs w:val="28"/>
+          <w:highlight w:val="green"/>
           <w:lang w:val="en-US"/>
         </w:rPr>
         <w:t>)^</w:t>
@@ -10916,6 +10931,7 @@
         <w:rPr>
           <w:sz w:val="28"/>
           <w:szCs w:val="28"/>
+          <w:highlight w:val="green"/>
           <w:lang w:val="en-US"/>
         </w:rPr>
         <w:t>2+(</w:t>
@@ -10925,6 +10941,7 @@
         <w:rPr>
           <w:sz w:val="28"/>
           <w:szCs w:val="28"/>
+          <w:highlight w:val="green"/>
           <w:lang w:val="en-US"/>
         </w:rPr>
         <w:t>nn</w:t>
@@ -10934,6 +10951,7 @@
         <w:rPr>
           <w:sz w:val="28"/>
           <w:szCs w:val="28"/>
+          <w:highlight w:val="green"/>
           <w:lang w:val="en-US"/>
         </w:rPr>
         <w:t>*</w:t>
@@ -10942,6 +10960,7 @@
         <w:rPr>
           <w:sz w:val="28"/>
           <w:szCs w:val="28"/>
+          <w:highlight w:val="green"/>
           <w:lang w:val="en-US"/>
         </w:rPr>
         <w:t>HH</w:t>
@@ -10950,6 +10969,7 @@
         <w:rPr>
           <w:sz w:val="28"/>
           <w:szCs w:val="28"/>
+          <w:highlight w:val="green"/>
           <w:lang w:val="en-US"/>
         </w:rPr>
         <w:t>+</w:t>
@@ -10959,6 +10979,7 @@
         <w:rPr>
           <w:sz w:val="28"/>
           <w:szCs w:val="28"/>
+          <w:highlight w:val="green"/>
           <w:lang w:val="en-US"/>
         </w:rPr>
         <w:t>b0</w:t>
@@ -10968,6 +10989,7 @@
         <w:rPr>
           <w:sz w:val="28"/>
           <w:szCs w:val="28"/>
+          <w:highlight w:val="green"/>
           <w:lang w:val="en-US"/>
         </w:rPr>
         <w:t>)^2)</w:t>
@@ -10976,6 +10998,7 @@
         <w:rPr>
           <w:sz w:val="28"/>
           <w:szCs w:val="28"/>
+          <w:highlight w:val="green"/>
           <w:lang w:val="en-US"/>
         </w:rPr>
         <w:t xml:space="preserve">= </w:t>
@@ -10985,6 +11008,7 @@
         <w:rPr>
           <w:sz w:val="28"/>
           <w:szCs w:val="28"/>
+          <w:highlight w:val="green"/>
           <w:lang w:val="en-US"/>
         </w:rPr>
         <w:t>horda</w:t>
@@ -10994,6 +11018,7 @@
         <w:rPr>
           <w:sz w:val="28"/>
           <w:szCs w:val="28"/>
+          <w:highlight w:val="green"/>
           <w:lang w:val="en-US"/>
         </w:rPr>
         <w:t xml:space="preserve"> </w:t>
@@ -11001,6 +11026,7 @@
       <w:r>
         <w:rPr>
           <w:sz w:val="28"/>
+          <w:highlight w:val="green"/>
         </w:rPr>
         <w:t>м</w:t>
       </w:r>
@@ -11346,6 +11372,7 @@
       <w:r>
         <w:rPr>
           <w:sz w:val="28"/>
+          <w:highlight w:val="green"/>
           <w:lang w:val="en-US"/>
         </w:rPr>
         <w:t>R</w:t>
@@ -11353,12 +11380,14 @@
       <w:r>
         <w:rPr>
           <w:sz w:val="28"/>
+          <w:highlight w:val="green"/>
         </w:rPr>
         <w:t>=(</w:t>
       </w:r>
       <w:r>
         <w:rPr>
           <w:sz w:val="28"/>
+          <w:highlight w:val="green"/>
           <w:lang w:val="en-US"/>
         </w:rPr>
         <w:t>d</w:t>
@@ -11366,12 +11395,14 @@
       <w:r>
         <w:rPr>
           <w:sz w:val="28"/>
+          <w:highlight w:val="green"/>
         </w:rPr>
         <w:t>^2+</w:t>
       </w:r>
       <w:r>
         <w:rPr>
           <w:sz w:val="28"/>
+          <w:highlight w:val="green"/>
           <w:lang w:val="en-US"/>
         </w:rPr>
         <w:t>t</w:t>
@@ -11379,18 +11410,14 @@
       <w:r>
         <w:rPr>
           <w:sz w:val="28"/>
-        </w:rPr>
-        <w:t>^2)/</w:t>
-      </w:r>
-      <w:r>
-        <w:rPr>
-          <w:sz w:val="28"/>
-        </w:rPr>
-        <w:t>2</w:t>
-      </w:r>
-      <w:r>
-        <w:rPr>
-          <w:sz w:val="28"/>
+          <w:highlight w:val="green"/>
+        </w:rPr>
+        <w:t>^2)/2</w:t>
+      </w:r>
+      <w:r>
+        <w:rPr>
+          <w:sz w:val="28"/>
+          <w:highlight w:val="green"/>
           <w:lang w:val="en-US"/>
         </w:rPr>
         <w:t>t</w:t>
@@ -11398,6 +11425,7 @@
       <w:r>
         <w:rPr>
           <w:sz w:val="28"/>
+          <w:highlight w:val="green"/>
         </w:rPr>
         <w:t>=(</w:t>
       </w:r>
@@ -11405,6 +11433,7 @@
       <w:r>
         <w:rPr>
           <w:sz w:val="28"/>
+          <w:highlight w:val="green"/>
           <w:lang w:val="en-US"/>
         </w:rPr>
         <w:t>dsqrt</w:t>
@@ -11413,6 +11442,7 @@
       <w:r>
         <w:rPr>
           <w:sz w:val="28"/>
+          <w:highlight w:val="green"/>
         </w:rPr>
         <w:t>+</w:t>
       </w:r>
@@ -11420,6 +11450,7 @@
       <w:r>
         <w:rPr>
           <w:sz w:val="28"/>
+          <w:highlight w:val="green"/>
           <w:lang w:val="en-US"/>
         </w:rPr>
         <w:t>tsqrt</w:t>
@@ -11428,6 +11459,7 @@
       <w:r>
         <w:rPr>
           <w:sz w:val="28"/>
+          <w:highlight w:val="green"/>
         </w:rPr>
         <w:t>)/(2∙</w:t>
       </w:r>
@@ -11436,6 +11468,7 @@
       <w:r>
         <w:rPr>
           <w:sz w:val="28"/>
+          <w:highlight w:val="green"/>
           <w:lang w:val="en-US"/>
         </w:rPr>
         <w:t>tt</w:t>
@@ -11444,12 +11477,14 @@
       <w:r>
         <w:rPr>
           <w:sz w:val="28"/>
+          <w:highlight w:val="green"/>
         </w:rPr>
         <w:t>)</w:t>
       </w:r>
       <w:r>
         <w:rPr>
           <w:sz w:val="28"/>
+          <w:highlight w:val="green"/>
         </w:rPr>
         <w:t>=</w:t>
       </w:r>
@@ -11457,6 +11492,7 @@
       <w:r>
         <w:rPr>
           <w:sz w:val="28"/>
+          <w:highlight w:val="green"/>
           <w:lang w:val="en-US"/>
         </w:rPr>
         <w:t>RR</w:t>
@@ -11464,14 +11500,9 @@
       <w:r>
         <w:rPr>
           <w:sz w:val="28"/>
-        </w:rPr>
-        <w:t xml:space="preserve"> </w:t>
-      </w:r>
-      <w:r>
-        <w:rPr>
-          <w:sz w:val="28"/>
-        </w:rPr>
-        <w:t>м</w:t>
+          <w:highlight w:val="green"/>
+        </w:rPr>
+        <w:t xml:space="preserve"> м</w:t>
       </w:r>
     </w:p>
     <w:p>
@@ -11505,6 +11536,7 @@
       <w:r>
         <w:rPr>
           <w:sz w:val="28"/>
+          <w:highlight w:val="green"/>
           <w:lang w:val="en-US"/>
         </w:rPr>
         <w:t>α</w:t>
@@ -11512,6 +11544,7 @@
       <w:r>
         <w:rPr>
           <w:sz w:val="28"/>
+          <w:highlight w:val="green"/>
         </w:rPr>
         <w:t xml:space="preserve"> =</w:t>
       </w:r>
@@ -11520,6 +11553,7 @@
       <w:r>
         <w:rPr>
           <w:sz w:val="28"/>
+          <w:highlight w:val="green"/>
           <w:lang w:val="en-US"/>
         </w:rPr>
         <w:t>arcsin</w:t>
@@ -11528,6 +11562,7 @@
       <w:r>
         <w:rPr>
           <w:sz w:val="28"/>
+          <w:highlight w:val="green"/>
         </w:rPr>
         <w:t>(</w:t>
       </w:r>
@@ -11535,12 +11570,14 @@
       <w:r>
         <w:rPr>
           <w:sz w:val="28"/>
+          <w:highlight w:val="green"/>
         </w:rPr>
         <w:t>(</w:t>
       </w:r>
       <w:r>
         <w:rPr>
           <w:sz w:val="28"/>
+          <w:highlight w:val="green"/>
           <w:lang w:val="en-US"/>
         </w:rPr>
         <w:t>H</w:t>
@@ -11548,12 +11585,14 @@
       <w:r>
         <w:rPr>
           <w:sz w:val="28"/>
+          <w:highlight w:val="green"/>
         </w:rPr>
         <w:t xml:space="preserve"> - </w:t>
       </w:r>
       <w:r>
         <w:rPr>
           <w:sz w:val="28"/>
+          <w:highlight w:val="green"/>
           <w:lang w:val="en-US"/>
         </w:rPr>
         <w:t>h</w:t>
@@ -11562,6 +11601,7 @@
       <w:r>
         <w:rPr>
           <w:sz w:val="28"/>
+          <w:highlight w:val="green"/>
         </w:rPr>
         <w:t>бм</w:t>
       </w:r>
@@ -11569,12 +11609,14 @@
       <w:r>
         <w:rPr>
           <w:sz w:val="28"/>
+          <w:highlight w:val="green"/>
         </w:rPr>
         <w:t>)/2</w:t>
       </w:r>
       <w:r>
         <w:rPr>
           <w:sz w:val="28"/>
+          <w:highlight w:val="green"/>
           <w:lang w:val="en-US"/>
         </w:rPr>
         <w:t>d</w:t>
@@ -11582,6 +11624,7 @@
       <w:r>
         <w:rPr>
           <w:sz w:val="28"/>
+          <w:highlight w:val="green"/>
         </w:rPr>
         <w:t>)=</w:t>
       </w:r>
@@ -11589,6 +11632,7 @@
       <w:r>
         <w:rPr>
           <w:sz w:val="28"/>
+          <w:highlight w:val="green"/>
           <w:lang w:val="en-US"/>
         </w:rPr>
         <w:t>arcsin</w:t>
@@ -11597,12 +11641,14 @@
       <w:r>
         <w:rPr>
           <w:sz w:val="28"/>
+          <w:highlight w:val="green"/>
         </w:rPr>
         <w:t>((</w:t>
       </w:r>
       <w:r>
         <w:rPr>
           <w:sz w:val="28"/>
+          <w:highlight w:val="green"/>
           <w:lang w:val="en-US"/>
         </w:rPr>
         <w:t>HH</w:t>
@@ -11610,6 +11656,7 @@
       <w:r>
         <w:rPr>
           <w:sz w:val="28"/>
+          <w:highlight w:val="green"/>
         </w:rPr>
         <w:t xml:space="preserve"> - </w:t>
       </w:r>
@@ -11617,6 +11664,7 @@
       <w:r>
         <w:rPr>
           <w:sz w:val="28"/>
+          <w:highlight w:val="green"/>
           <w:lang w:val="en-US"/>
         </w:rPr>
         <w:t>hbm</w:t>
@@ -11625,12 +11673,14 @@
       <w:r>
         <w:rPr>
           <w:sz w:val="28"/>
+          <w:highlight w:val="green"/>
         </w:rPr>
         <w:t>)/(2∙</w:t>
       </w:r>
       <w:r>
         <w:rPr>
           <w:sz w:val="28"/>
+          <w:highlight w:val="green"/>
           <w:lang w:val="en-US"/>
         </w:rPr>
         <w:t>dd</w:t>
@@ -11638,12 +11688,14 @@
       <w:r>
         <w:rPr>
           <w:sz w:val="28"/>
+          <w:highlight w:val="green"/>
         </w:rPr>
         <w:t>))=</w:t>
       </w:r>
       <w:r>
         <w:rPr>
           <w:sz w:val="28"/>
+          <w:highlight w:val="green"/>
           <w:lang w:val="en-US"/>
         </w:rPr>
         <w:t>αα</w:t>
@@ -11651,6 +11703,7 @@
       <w:r>
         <w:rPr>
           <w:sz w:val="28"/>
+          <w:highlight w:val="green"/>
         </w:rPr>
         <w:t>°</w:t>
       </w:r>
@@ -11687,12 +11740,14 @@
       <w:r>
         <w:rPr>
           <w:sz w:val="28"/>
+          <w:highlight w:val="green"/>
         </w:rPr>
         <w:t>μ</w:t>
       </w:r>
       <w:r>
         <w:rPr>
           <w:sz w:val="28"/>
+          <w:highlight w:val="green"/>
           <w:lang w:val="en-US"/>
         </w:rPr>
         <w:t>=</w:t>
@@ -11701,6 +11756,7 @@
       <w:r>
         <w:rPr>
           <w:sz w:val="28"/>
+          <w:highlight w:val="green"/>
           <w:lang w:val="en-US"/>
         </w:rPr>
         <w:t>arcsin</w:t>
@@ -11709,6 +11765,7 @@
       <w:r>
         <w:rPr>
           <w:sz w:val="28"/>
+          <w:highlight w:val="green"/>
           <w:lang w:val="en-US"/>
         </w:rPr>
         <w:t>(d/</w:t>
@@ -11717,6 +11774,7 @@
       <w:r>
         <w:rPr>
           <w:sz w:val="28"/>
+          <w:highlight w:val="green"/>
           <w:lang w:val="en-US"/>
         </w:rPr>
         <w:t>R)=</w:t>
@@ -11726,6 +11784,7 @@
       <w:r>
         <w:rPr>
           <w:sz w:val="28"/>
+          <w:highlight w:val="green"/>
           <w:lang w:val="en-US"/>
         </w:rPr>
         <w:t>arcsin</w:t>
@@ -11734,6 +11793,7 @@
       <w:r>
         <w:rPr>
           <w:sz w:val="28"/>
+          <w:highlight w:val="green"/>
           <w:lang w:val="en-US"/>
         </w:rPr>
         <w:t>(dd/RR)=</w:t>
@@ -11742,6 +11802,7 @@
       <w:r>
         <w:rPr>
           <w:sz w:val="28"/>
+          <w:highlight w:val="green"/>
         </w:rPr>
         <w:t>μμ</w:t>
       </w:r>
@@ -11749,6 +11810,7 @@
       <w:r>
         <w:rPr>
           <w:sz w:val="28"/>
+          <w:highlight w:val="green"/>
           <w:lang w:val="en-US"/>
         </w:rPr>
         <w:t>°</w:t>
@@ -12214,8 +12276,8 @@
     </w:p>
     <w:p>
       <w:pPr>
-        <w:spacing w:line="360" w:lineRule="auto"/>
-        <w:ind w:left="1080"/>
+        <w:spacing w:after="160" w:line="259" w:lineRule="auto"/>
+        <w:jc w:val="center"/>
         <w:rPr>
           <w:sz w:val="28"/>
         </w:rPr>
@@ -12223,6 +12285,7 @@
       <w:r>
         <w:rPr>
           <w:sz w:val="28"/>
+          <w:highlight w:val="green"/>
         </w:rPr>
         <w:t>b=</w:t>
       </w:r>
@@ -12230,6 +12293,7 @@
       <w:r>
         <w:rPr>
           <w:sz w:val="28"/>
+          <w:highlight w:val="green"/>
         </w:rPr>
         <w:t>nH</w:t>
       </w:r>
@@ -12237,6 +12301,7 @@
       <w:r>
         <w:rPr>
           <w:sz w:val="28"/>
+          <w:highlight w:val="green"/>
         </w:rPr>
         <w:t>/N=(</w:t>
       </w:r>
@@ -12244,6 +12309,7 @@
       <w:r>
         <w:rPr>
           <w:sz w:val="28"/>
+          <w:highlight w:val="green"/>
         </w:rPr>
         <w:t>nn∙HH</w:t>
       </w:r>
@@ -12251,8 +12317,15 @@
       <w:r>
         <w:rPr>
           <w:sz w:val="28"/>
+          <w:highlight w:val="green"/>
         </w:rPr>
         <w:t>)/NN=b1 м</w:t>
+      </w:r>
+      <w:r>
+        <w:rPr>
+          <w:sz w:val="28"/>
+        </w:rPr>
+        <w:br w:type="page"/>
       </w:r>
     </w:p>
     <w:p>
@@ -12260,6 +12333,7 @@
         <w:pStyle w:val="a5"/>
       </w:pPr>
       <w:r>
+        <w:lastRenderedPageBreak/>
         <w:t>Дальнейшие вычисления проводим в табличной форме для каждого отсека.</w:t>
       </w:r>
     </w:p>
@@ -12269,7 +12343,6 @@
         <w:jc w:val="left"/>
       </w:pPr>
       <w:r>
-        <w:lastRenderedPageBreak/>
         <w:t>Таблица 1.1</w:t>
       </w:r>
       <w:r>
@@ -12278,7 +12351,8 @@
     </w:p>
     <w:tbl>
       <w:tblPr>
-        <w:tblW w:w="5000" w:type="pct"/>
+        <w:tblW w:w="5360" w:type="pct"/>
+        <w:tblInd w:w="-714" w:type="dxa"/>
         <w:tblBorders>
           <w:top w:val="single" w:sz="4" w:space="0" w:color="auto"/>
           <w:left w:val="single" w:sz="4" w:space="0" w:color="auto"/>
@@ -12290,14 +12364,15 @@
         <w:tblLook w:val="0000" w:firstRow="0" w:lastRow="0" w:firstColumn="0" w:lastColumn="0" w:noHBand="0" w:noVBand="0"/>
       </w:tblPr>
       <w:tblGrid>
-        <w:gridCol w:w="3389"/>
-        <w:gridCol w:w="853"/>
-        <w:gridCol w:w="853"/>
-        <w:gridCol w:w="853"/>
-        <w:gridCol w:w="853"/>
-        <w:gridCol w:w="857"/>
-        <w:gridCol w:w="986"/>
-        <w:gridCol w:w="1273"/>
+        <w:gridCol w:w="3137"/>
+        <w:gridCol w:w="829"/>
+        <w:gridCol w:w="831"/>
+        <w:gridCol w:w="831"/>
+        <w:gridCol w:w="831"/>
+        <w:gridCol w:w="831"/>
+        <w:gridCol w:w="887"/>
+        <w:gridCol w:w="1159"/>
+        <w:gridCol w:w="1295"/>
       </w:tblGrid>
       <w:tr>
         <w:trPr>
@@ -12305,7 +12380,7 @@
         </w:trPr>
         <w:tc>
           <w:tcPr>
-            <w:tcW w:w="1709" w:type="pct"/>
+            <w:tcW w:w="1475" w:type="pct"/>
             <w:vMerge w:val="restart"/>
           </w:tcPr>
           <w:p>
@@ -12313,28 +12388,28 @@
               <w:spacing w:line="360" w:lineRule="auto"/>
               <w:jc w:val="center"/>
               <w:rPr>
-                <w:sz w:val="24"/>
-                <w:szCs w:val="24"/>
-              </w:rPr>
-            </w:pPr>
-            <w:r>
-              <w:rPr>
-                <w:sz w:val="24"/>
-                <w:szCs w:val="24"/>
+                <w:sz w:val="22"/>
+                <w:szCs w:val="22"/>
+              </w:rPr>
+            </w:pPr>
+            <w:r>
+              <w:rPr>
+                <w:sz w:val="22"/>
+                <w:szCs w:val="22"/>
               </w:rPr>
               <w:tab/>
             </w:r>
             <w:r>
               <w:rPr>
-                <w:sz w:val="24"/>
-                <w:szCs w:val="24"/>
+                <w:sz w:val="22"/>
+                <w:szCs w:val="22"/>
               </w:rPr>
               <w:tab/>
             </w:r>
             <w:r>
               <w:rPr>
-                <w:sz w:val="24"/>
-                <w:szCs w:val="24"/>
+                <w:sz w:val="22"/>
+                <w:szCs w:val="22"/>
               </w:rPr>
               <w:tab/>
               <w:t>Показатели</w:t>
@@ -12343,8 +12418,8 @@
         </w:tc>
         <w:tc>
           <w:tcPr>
-            <w:tcW w:w="2649" w:type="pct"/>
-            <w:gridSpan w:val="6"/>
+            <w:tcW w:w="1953" w:type="pct"/>
+            <w:gridSpan w:val="5"/>
             <w:tcBorders>
               <w:right w:val="single" w:sz="4" w:space="0" w:color="auto"/>
             </w:tcBorders>
@@ -12354,14 +12429,14 @@
               <w:spacing w:line="360" w:lineRule="auto"/>
               <w:jc w:val="center"/>
               <w:rPr>
-                <w:sz w:val="24"/>
-                <w:szCs w:val="24"/>
-              </w:rPr>
-            </w:pPr>
-            <w:r>
-              <w:rPr>
-                <w:sz w:val="24"/>
-                <w:szCs w:val="24"/>
+                <w:sz w:val="22"/>
+                <w:szCs w:val="22"/>
+              </w:rPr>
+            </w:pPr>
+            <w:r>
+              <w:rPr>
+                <w:sz w:val="22"/>
+                <w:szCs w:val="22"/>
               </w:rPr>
               <w:t>Значения для отсеков</w:t>
             </w:r>
@@ -12369,7 +12444,43 @@
         </w:tc>
         <w:tc>
           <w:tcPr>
-            <w:tcW w:w="642" w:type="pct"/>
+            <w:tcW w:w="417" w:type="pct"/>
+            <w:tcBorders>
+              <w:right w:val="single" w:sz="4" w:space="0" w:color="auto"/>
+            </w:tcBorders>
+          </w:tcPr>
+          <w:p>
+            <w:pPr>
+              <w:spacing w:line="360" w:lineRule="auto"/>
+              <w:jc w:val="center"/>
+              <w:rPr>
+                <w:sz w:val="22"/>
+                <w:szCs w:val="22"/>
+              </w:rPr>
+            </w:pPr>
+          </w:p>
+        </w:tc>
+        <w:tc>
+          <w:tcPr>
+            <w:tcW w:w="545" w:type="pct"/>
+            <w:tcBorders>
+              <w:right w:val="single" w:sz="4" w:space="0" w:color="auto"/>
+            </w:tcBorders>
+          </w:tcPr>
+          <w:p>
+            <w:pPr>
+              <w:spacing w:line="360" w:lineRule="auto"/>
+              <w:jc w:val="center"/>
+              <w:rPr>
+                <w:sz w:val="22"/>
+                <w:szCs w:val="22"/>
+              </w:rPr>
+            </w:pPr>
+          </w:p>
+        </w:tc>
+        <w:tc>
+          <w:tcPr>
+            <w:tcW w:w="609" w:type="pct"/>
             <w:tcBorders>
               <w:top w:val="nil"/>
               <w:left w:val="single" w:sz="4" w:space="0" w:color="auto"/>
@@ -12382,8 +12493,8 @@
               <w:spacing w:line="360" w:lineRule="auto"/>
               <w:jc w:val="center"/>
               <w:rPr>
-                <w:sz w:val="24"/>
-                <w:szCs w:val="24"/>
+                <w:sz w:val="22"/>
+                <w:szCs w:val="22"/>
               </w:rPr>
             </w:pPr>
           </w:p>
@@ -12395,7 +12506,7 @@
         </w:trPr>
         <w:tc>
           <w:tcPr>
-            <w:tcW w:w="1709" w:type="pct"/>
+            <w:tcW w:w="1475" w:type="pct"/>
             <w:vMerge/>
           </w:tcPr>
           <w:p>
@@ -12403,30 +12514,30 @@
               <w:spacing w:line="360" w:lineRule="auto"/>
               <w:jc w:val="center"/>
               <w:rPr>
-                <w:sz w:val="24"/>
-                <w:szCs w:val="24"/>
-              </w:rPr>
-            </w:pPr>
-          </w:p>
-        </w:tc>
-        <w:tc>
-          <w:tcPr>
-            <w:tcW w:w="430" w:type="pct"/>
-          </w:tcPr>
-          <w:p>
-            <w:pPr>
-              <w:spacing w:line="360" w:lineRule="auto"/>
-              <w:jc w:val="center"/>
-              <w:rPr>
-                <w:sz w:val="24"/>
-                <w:szCs w:val="24"/>
+                <w:sz w:val="22"/>
+                <w:szCs w:val="22"/>
+              </w:rPr>
+            </w:pPr>
+          </w:p>
+        </w:tc>
+        <w:tc>
+          <w:tcPr>
+            <w:tcW w:w="390" w:type="pct"/>
+          </w:tcPr>
+          <w:p>
+            <w:pPr>
+              <w:spacing w:line="360" w:lineRule="auto"/>
+              <w:jc w:val="center"/>
+              <w:rPr>
+                <w:sz w:val="22"/>
+                <w:szCs w:val="22"/>
                 <w:lang w:val="en-US"/>
               </w:rPr>
             </w:pPr>
             <w:r>
               <w:rPr>
-                <w:sz w:val="24"/>
-                <w:szCs w:val="24"/>
+                <w:sz w:val="22"/>
+                <w:szCs w:val="22"/>
                 <w:lang w:val="en-US"/>
               </w:rPr>
               <w:t>1</w:t>
@@ -12435,22 +12546,22 @@
         </w:tc>
         <w:tc>
           <w:tcPr>
-            <w:tcW w:w="430" w:type="pct"/>
-          </w:tcPr>
-          <w:p>
-            <w:pPr>
-              <w:spacing w:line="360" w:lineRule="auto"/>
-              <w:jc w:val="center"/>
-              <w:rPr>
-                <w:sz w:val="24"/>
-                <w:szCs w:val="24"/>
+            <w:tcW w:w="391" w:type="pct"/>
+          </w:tcPr>
+          <w:p>
+            <w:pPr>
+              <w:spacing w:line="360" w:lineRule="auto"/>
+              <w:jc w:val="center"/>
+              <w:rPr>
+                <w:sz w:val="22"/>
+                <w:szCs w:val="22"/>
                 <w:lang w:val="en-US"/>
               </w:rPr>
             </w:pPr>
             <w:r>
               <w:rPr>
-                <w:sz w:val="24"/>
-                <w:szCs w:val="24"/>
+                <w:sz w:val="22"/>
+                <w:szCs w:val="22"/>
                 <w:lang w:val="en-US"/>
               </w:rPr>
               <w:t>2</w:t>
@@ -12459,22 +12570,22 @@
         </w:tc>
         <w:tc>
           <w:tcPr>
-            <w:tcW w:w="430" w:type="pct"/>
-          </w:tcPr>
-          <w:p>
-            <w:pPr>
-              <w:spacing w:line="360" w:lineRule="auto"/>
-              <w:jc w:val="center"/>
-              <w:rPr>
-                <w:sz w:val="24"/>
-                <w:szCs w:val="24"/>
+            <w:tcW w:w="391" w:type="pct"/>
+          </w:tcPr>
+          <w:p>
+            <w:pPr>
+              <w:spacing w:line="360" w:lineRule="auto"/>
+              <w:jc w:val="center"/>
+              <w:rPr>
+                <w:sz w:val="22"/>
+                <w:szCs w:val="22"/>
                 <w:lang w:val="en-US"/>
               </w:rPr>
             </w:pPr>
             <w:r>
               <w:rPr>
-                <w:sz w:val="24"/>
-                <w:szCs w:val="24"/>
+                <w:sz w:val="22"/>
+                <w:szCs w:val="22"/>
                 <w:lang w:val="en-US"/>
               </w:rPr>
               <w:t>3</w:t>
@@ -12483,22 +12594,22 @@
         </w:tc>
         <w:tc>
           <w:tcPr>
-            <w:tcW w:w="430" w:type="pct"/>
-          </w:tcPr>
-          <w:p>
-            <w:pPr>
-              <w:spacing w:line="360" w:lineRule="auto"/>
-              <w:jc w:val="center"/>
-              <w:rPr>
-                <w:sz w:val="24"/>
-                <w:szCs w:val="24"/>
+            <w:tcW w:w="391" w:type="pct"/>
+          </w:tcPr>
+          <w:p>
+            <w:pPr>
+              <w:spacing w:line="360" w:lineRule="auto"/>
+              <w:jc w:val="center"/>
+              <w:rPr>
+                <w:sz w:val="22"/>
+                <w:szCs w:val="22"/>
                 <w:lang w:val="en-US"/>
               </w:rPr>
             </w:pPr>
             <w:r>
               <w:rPr>
-                <w:sz w:val="24"/>
-                <w:szCs w:val="24"/>
+                <w:sz w:val="22"/>
+                <w:szCs w:val="22"/>
                 <w:lang w:val="en-US"/>
               </w:rPr>
               <w:t>4</w:t>
@@ -12507,22 +12618,22 @@
         </w:tc>
         <w:tc>
           <w:tcPr>
-            <w:tcW w:w="432" w:type="pct"/>
-          </w:tcPr>
-          <w:p>
-            <w:pPr>
-              <w:spacing w:line="360" w:lineRule="auto"/>
-              <w:jc w:val="center"/>
-              <w:rPr>
-                <w:sz w:val="24"/>
-                <w:szCs w:val="24"/>
+            <w:tcW w:w="391" w:type="pct"/>
+          </w:tcPr>
+          <w:p>
+            <w:pPr>
+              <w:spacing w:line="360" w:lineRule="auto"/>
+              <w:jc w:val="center"/>
+              <w:rPr>
+                <w:sz w:val="22"/>
+                <w:szCs w:val="22"/>
                 <w:lang w:val="en-US"/>
               </w:rPr>
             </w:pPr>
             <w:r>
               <w:rPr>
-                <w:sz w:val="24"/>
-                <w:szCs w:val="24"/>
+                <w:sz w:val="22"/>
+                <w:szCs w:val="22"/>
                 <w:lang w:val="en-US"/>
               </w:rPr>
               <w:t>5</w:t>
@@ -12531,22 +12642,24 @@
         </w:tc>
         <w:tc>
           <w:tcPr>
-            <w:tcW w:w="497" w:type="pct"/>
-          </w:tcPr>
-          <w:p>
-            <w:pPr>
-              <w:spacing w:line="360" w:lineRule="auto"/>
-              <w:jc w:val="center"/>
-              <w:rPr>
-                <w:sz w:val="24"/>
-                <w:szCs w:val="24"/>
+            <w:tcW w:w="417" w:type="pct"/>
+          </w:tcPr>
+          <w:p>
+            <w:pPr>
+              <w:spacing w:line="360" w:lineRule="auto"/>
+              <w:jc w:val="center"/>
+              <w:rPr>
+                <w:sz w:val="22"/>
+                <w:szCs w:val="22"/>
+                <w:highlight w:val="green"/>
                 <w:lang w:val="en-US"/>
               </w:rPr>
             </w:pPr>
             <w:r>
               <w:rPr>
-                <w:sz w:val="24"/>
-                <w:szCs w:val="24"/>
+                <w:sz w:val="22"/>
+                <w:szCs w:val="22"/>
+                <w:highlight w:val="green"/>
                 <w:lang w:val="en-US"/>
               </w:rPr>
               <w:t>6</w:t>
@@ -12555,7 +12668,33 @@
         </w:tc>
         <w:tc>
           <w:tcPr>
-            <w:tcW w:w="642" w:type="pct"/>
+            <w:tcW w:w="545" w:type="pct"/>
+          </w:tcPr>
+          <w:p>
+            <w:pPr>
+              <w:spacing w:line="360" w:lineRule="auto"/>
+              <w:jc w:val="center"/>
+              <w:rPr>
+                <w:sz w:val="22"/>
+                <w:szCs w:val="22"/>
+                <w:highlight w:val="green"/>
+                <w:lang w:val="en-US"/>
+              </w:rPr>
+            </w:pPr>
+            <w:r>
+              <w:rPr>
+                <w:sz w:val="22"/>
+                <w:szCs w:val="22"/>
+                <w:highlight w:val="green"/>
+                <w:lang w:val="en-US"/>
+              </w:rPr>
+              <w:t>7</w:t>
+            </w:r>
+          </w:p>
+        </w:tc>
+        <w:tc>
+          <w:tcPr>
+            <w:tcW w:w="609" w:type="pct"/>
             <w:tcBorders>
               <w:top w:val="nil"/>
               <w:bottom w:val="nil"/>
@@ -12567,8 +12706,8 @@
               <w:spacing w:line="360" w:lineRule="auto"/>
               <w:jc w:val="center"/>
               <w:rPr>
-                <w:sz w:val="24"/>
-                <w:szCs w:val="24"/>
+                <w:sz w:val="22"/>
+                <w:szCs w:val="22"/>
               </w:rPr>
             </w:pPr>
           </w:p>
@@ -12577,45 +12716,45 @@
       <w:tr>
         <w:tc>
           <w:tcPr>
-            <w:tcW w:w="1709" w:type="pct"/>
-          </w:tcPr>
-          <w:p>
-            <w:pPr>
-              <w:spacing w:line="360" w:lineRule="auto"/>
-              <w:jc w:val="center"/>
-              <w:rPr>
-                <w:sz w:val="24"/>
-                <w:szCs w:val="24"/>
-              </w:rPr>
-            </w:pPr>
-            <w:r>
-              <w:rPr>
-                <w:sz w:val="24"/>
-                <w:szCs w:val="24"/>
+            <w:tcW w:w="1475" w:type="pct"/>
+          </w:tcPr>
+          <w:p>
+            <w:pPr>
+              <w:spacing w:line="360" w:lineRule="auto"/>
+              <w:jc w:val="center"/>
+              <w:rPr>
+                <w:sz w:val="22"/>
+                <w:szCs w:val="22"/>
+              </w:rPr>
+            </w:pPr>
+            <w:r>
+              <w:rPr>
+                <w:sz w:val="22"/>
+                <w:szCs w:val="22"/>
               </w:rPr>
               <w:t xml:space="preserve">Ширина отсека </w:t>
             </w:r>
             <w:r>
               <w:rPr>
                 <w:i/>
-                <w:sz w:val="24"/>
-                <w:szCs w:val="24"/>
+                <w:sz w:val="22"/>
+                <w:szCs w:val="22"/>
                 <w:lang w:val="en-US"/>
               </w:rPr>
               <w:t>b</w:t>
             </w:r>
             <w:r>
               <w:rPr>
-                <w:sz w:val="24"/>
-                <w:szCs w:val="24"/>
+                <w:sz w:val="22"/>
+                <w:szCs w:val="22"/>
                 <w:lang w:val="en-US"/>
               </w:rPr>
               <w:t xml:space="preserve">, </w:t>
             </w:r>
             <w:r>
               <w:rPr>
-                <w:sz w:val="24"/>
-                <w:szCs w:val="24"/>
+                <w:sz w:val="22"/>
+                <w:szCs w:val="22"/>
               </w:rPr>
               <w:t>м</w:t>
             </w:r>
@@ -12623,7 +12762,7 @@
         </w:tc>
         <w:tc>
           <w:tcPr>
-            <w:tcW w:w="430" w:type="pct"/>
+            <w:tcW w:w="390" w:type="pct"/>
             <w:vAlign w:val="center"/>
           </w:tcPr>
           <w:p>
@@ -12631,16 +12770,16 @@
               <w:spacing w:line="360" w:lineRule="auto"/>
               <w:jc w:val="center"/>
               <w:rPr>
-                <w:sz w:val="24"/>
-                <w:szCs w:val="24"/>
+                <w:sz w:val="22"/>
+                <w:szCs w:val="22"/>
                 <w:highlight w:val="yellow"/>
                 <w:lang w:val="en-US"/>
               </w:rPr>
             </w:pPr>
             <w:r>
               <w:rPr>
-                <w:sz w:val="24"/>
-                <w:szCs w:val="24"/>
+                <w:sz w:val="22"/>
+                <w:szCs w:val="22"/>
                 <w:lang w:val="en-US"/>
               </w:rPr>
               <w:t>b0</w:t>
@@ -12649,7 +12788,7 @@
         </w:tc>
         <w:tc>
           <w:tcPr>
-            <w:tcW w:w="430" w:type="pct"/>
+            <w:tcW w:w="391" w:type="pct"/>
             <w:tcBorders>
               <w:top w:val="nil"/>
             </w:tcBorders>
@@ -12660,15 +12799,15 @@
               <w:spacing w:line="360" w:lineRule="auto"/>
               <w:jc w:val="center"/>
               <w:rPr>
-                <w:sz w:val="24"/>
-                <w:szCs w:val="24"/>
+                <w:sz w:val="22"/>
+                <w:szCs w:val="22"/>
                 <w:lang w:val="en-US"/>
               </w:rPr>
             </w:pPr>
             <w:r>
               <w:rPr>
-                <w:sz w:val="24"/>
-                <w:szCs w:val="24"/>
+                <w:sz w:val="22"/>
+                <w:szCs w:val="22"/>
                 <w:lang w:val="en-US"/>
               </w:rPr>
               <w:t>b1</w:t>
@@ -12677,7 +12816,7 @@
         </w:tc>
         <w:tc>
           <w:tcPr>
-            <w:tcW w:w="430" w:type="pct"/>
+            <w:tcW w:w="391" w:type="pct"/>
             <w:tcBorders>
               <w:top w:val="nil"/>
             </w:tcBorders>
@@ -12688,15 +12827,15 @@
               <w:spacing w:line="360" w:lineRule="auto"/>
               <w:jc w:val="center"/>
               <w:rPr>
-                <w:sz w:val="24"/>
-                <w:szCs w:val="24"/>
+                <w:sz w:val="22"/>
+                <w:szCs w:val="22"/>
                 <w:lang w:val="en-US"/>
               </w:rPr>
             </w:pPr>
             <w:r>
               <w:rPr>
-                <w:sz w:val="24"/>
-                <w:szCs w:val="24"/>
+                <w:sz w:val="22"/>
+                <w:szCs w:val="22"/>
                 <w:lang w:val="en-US"/>
               </w:rPr>
               <w:t>b1</w:t>
@@ -12705,7 +12844,7 @@
         </w:tc>
         <w:tc>
           <w:tcPr>
-            <w:tcW w:w="430" w:type="pct"/>
+            <w:tcW w:w="391" w:type="pct"/>
             <w:tcBorders>
               <w:top w:val="nil"/>
             </w:tcBorders>
@@ -12716,15 +12855,15 @@
               <w:spacing w:line="360" w:lineRule="auto"/>
               <w:jc w:val="center"/>
               <w:rPr>
-                <w:sz w:val="24"/>
-                <w:szCs w:val="24"/>
+                <w:sz w:val="22"/>
+                <w:szCs w:val="22"/>
                 <w:lang w:val="en-US"/>
               </w:rPr>
             </w:pPr>
             <w:r>
               <w:rPr>
-                <w:sz w:val="24"/>
-                <w:szCs w:val="24"/>
+                <w:sz w:val="22"/>
+                <w:szCs w:val="22"/>
                 <w:lang w:val="en-US"/>
               </w:rPr>
               <w:t>b1</w:t>
@@ -12733,7 +12872,7 @@
         </w:tc>
         <w:tc>
           <w:tcPr>
-            <w:tcW w:w="432" w:type="pct"/>
+            <w:tcW w:w="391" w:type="pct"/>
             <w:tcBorders>
               <w:top w:val="nil"/>
             </w:tcBorders>
@@ -12744,15 +12883,15 @@
               <w:spacing w:line="360" w:lineRule="auto"/>
               <w:jc w:val="center"/>
               <w:rPr>
-                <w:sz w:val="24"/>
-                <w:szCs w:val="24"/>
+                <w:sz w:val="22"/>
+                <w:szCs w:val="22"/>
                 <w:lang w:val="en-US"/>
               </w:rPr>
             </w:pPr>
             <w:r>
               <w:rPr>
-                <w:sz w:val="24"/>
-                <w:szCs w:val="24"/>
+                <w:sz w:val="22"/>
+                <w:szCs w:val="22"/>
                 <w:lang w:val="en-US"/>
               </w:rPr>
               <w:t>b1</w:t>
@@ -12761,7 +12900,7 @@
         </w:tc>
         <w:tc>
           <w:tcPr>
-            <w:tcW w:w="497" w:type="pct"/>
+            <w:tcW w:w="417" w:type="pct"/>
             <w:tcBorders>
               <w:top w:val="nil"/>
             </w:tcBorders>
@@ -12771,15 +12910,15 @@
               <w:spacing w:line="360" w:lineRule="auto"/>
               <w:jc w:val="center"/>
               <w:rPr>
-                <w:sz w:val="24"/>
-                <w:szCs w:val="24"/>
+                <w:sz w:val="22"/>
+                <w:szCs w:val="22"/>
                 <w:lang w:val="en-US"/>
               </w:rPr>
             </w:pPr>
             <w:r>
               <w:rPr>
-                <w:sz w:val="24"/>
-                <w:szCs w:val="24"/>
+                <w:sz w:val="22"/>
+                <w:szCs w:val="22"/>
               </w:rPr>
               <w:t>b1</w:t>
             </w:r>
@@ -12787,7 +12926,33 @@
         </w:tc>
         <w:tc>
           <w:tcPr>
-            <w:tcW w:w="642" w:type="pct"/>
+            <w:tcW w:w="545" w:type="pct"/>
+            <w:tcBorders>
+              <w:top w:val="nil"/>
+            </w:tcBorders>
+          </w:tcPr>
+          <w:p>
+            <w:pPr>
+              <w:spacing w:line="360" w:lineRule="auto"/>
+              <w:jc w:val="center"/>
+              <w:rPr>
+                <w:sz w:val="22"/>
+                <w:szCs w:val="22"/>
+                <w:lang w:val="en-US"/>
+              </w:rPr>
+            </w:pPr>
+            <w:r>
+              <w:rPr>
+                <w:sz w:val="22"/>
+                <w:szCs w:val="22"/>
+              </w:rPr>
+              <w:t>b1</w:t>
+            </w:r>
+          </w:p>
+        </w:tc>
+        <w:tc>
+          <w:tcPr>
+            <w:tcW w:w="609" w:type="pct"/>
             <w:tcBorders>
               <w:top w:val="nil"/>
               <w:bottom w:val="nil"/>
@@ -12800,8 +12965,8 @@
               <w:spacing w:line="360" w:lineRule="auto"/>
               <w:jc w:val="center"/>
               <w:rPr>
-                <w:sz w:val="24"/>
-                <w:szCs w:val="24"/>
+                <w:sz w:val="22"/>
+                <w:szCs w:val="22"/>
               </w:rPr>
             </w:pPr>
           </w:p>
@@ -12810,29 +12975,29 @@
       <w:tr>
         <w:tc>
           <w:tcPr>
-            <w:tcW w:w="1709" w:type="pct"/>
-          </w:tcPr>
-          <w:p>
-            <w:pPr>
-              <w:spacing w:line="360" w:lineRule="auto"/>
-              <w:jc w:val="center"/>
-              <w:rPr>
-                <w:sz w:val="24"/>
-                <w:szCs w:val="24"/>
-              </w:rPr>
-            </w:pPr>
-            <w:r>
-              <w:rPr>
-                <w:sz w:val="24"/>
-                <w:szCs w:val="24"/>
+            <w:tcW w:w="1475" w:type="pct"/>
+          </w:tcPr>
+          <w:p>
+            <w:pPr>
+              <w:spacing w:line="360" w:lineRule="auto"/>
+              <w:jc w:val="center"/>
+              <w:rPr>
+                <w:sz w:val="22"/>
+                <w:szCs w:val="22"/>
+              </w:rPr>
+            </w:pPr>
+            <w:r>
+              <w:rPr>
+                <w:sz w:val="22"/>
+                <w:szCs w:val="22"/>
               </w:rPr>
               <w:t xml:space="preserve">Абсцисса левой грани </w:t>
             </w:r>
             <w:r>
               <w:rPr>
                 <w:i/>
-                <w:sz w:val="24"/>
-                <w:szCs w:val="24"/>
+                <w:sz w:val="22"/>
+                <w:szCs w:val="22"/>
                 <w:lang w:val="en-US"/>
               </w:rPr>
               <w:t>X</w:t>
@@ -12840,16 +13005,16 @@
             <w:r>
               <w:rPr>
                 <w:i/>
-                <w:sz w:val="24"/>
-                <w:szCs w:val="24"/>
+                <w:sz w:val="22"/>
+                <w:szCs w:val="22"/>
                 <w:vertAlign w:val="subscript"/>
               </w:rPr>
               <w:t>л</w:t>
             </w:r>
             <w:r>
               <w:rPr>
-                <w:sz w:val="24"/>
-                <w:szCs w:val="24"/>
+                <w:sz w:val="22"/>
+                <w:szCs w:val="22"/>
               </w:rPr>
               <w:t>, м</w:t>
             </w:r>
@@ -12859,16 +13024,16 @@
               <w:spacing w:line="360" w:lineRule="auto"/>
               <w:jc w:val="center"/>
               <w:rPr>
-                <w:sz w:val="24"/>
-                <w:szCs w:val="24"/>
+                <w:sz w:val="22"/>
+                <w:szCs w:val="22"/>
               </w:rPr>
             </w:pPr>
             <w:proofErr w:type="spellStart"/>
             <w:r>
               <w:rPr>
                 <w:i/>
-                <w:sz w:val="24"/>
-                <w:szCs w:val="24"/>
+                <w:sz w:val="22"/>
+                <w:szCs w:val="22"/>
                 <w:lang w:val="en-US"/>
               </w:rPr>
               <w:t>x</w:t>
@@ -12876,8 +13041,8 @@
             <w:r>
               <w:rPr>
                 <w:i/>
-                <w:sz w:val="24"/>
-                <w:szCs w:val="24"/>
+                <w:sz w:val="22"/>
+                <w:szCs w:val="22"/>
                 <w:vertAlign w:val="subscript"/>
                 <w:lang w:val="en-US"/>
               </w:rPr>
@@ -12887,16 +13052,16 @@
             <w:r>
               <w:rPr>
                 <w:i/>
-                <w:sz w:val="24"/>
-                <w:szCs w:val="24"/>
+                <w:sz w:val="22"/>
+                <w:szCs w:val="22"/>
               </w:rPr>
               <w:t>=</w:t>
             </w:r>
             <w:r>
               <w:rPr>
                 <w:i/>
-                <w:sz w:val="24"/>
-                <w:szCs w:val="24"/>
+                <w:sz w:val="22"/>
+                <w:szCs w:val="22"/>
                 <w:lang w:val="en-US"/>
               </w:rPr>
               <w:t>x</w:t>
@@ -12904,8 +13069,8 @@
             <w:r>
               <w:rPr>
                 <w:i/>
-                <w:sz w:val="24"/>
-                <w:szCs w:val="24"/>
+                <w:sz w:val="22"/>
+                <w:szCs w:val="22"/>
                 <w:vertAlign w:val="subscript"/>
               </w:rPr>
               <w:t>л (</w:t>
@@ -12914,8 +13079,8 @@
             <w:r>
               <w:rPr>
                 <w:i/>
-                <w:sz w:val="24"/>
-                <w:szCs w:val="24"/>
+                <w:sz w:val="22"/>
+                <w:szCs w:val="22"/>
                 <w:vertAlign w:val="subscript"/>
                 <w:lang w:val="en-US"/>
               </w:rPr>
@@ -12925,8 +13090,8 @@
             <w:r>
               <w:rPr>
                 <w:i/>
-                <w:sz w:val="24"/>
-                <w:szCs w:val="24"/>
+                <w:sz w:val="22"/>
+                <w:szCs w:val="22"/>
                 <w:vertAlign w:val="subscript"/>
               </w:rPr>
               <w:t>–1)</w:t>
@@ -12934,16 +13099,16 @@
             <w:r>
               <w:rPr>
                 <w:i/>
-                <w:sz w:val="24"/>
-                <w:szCs w:val="24"/>
+                <w:sz w:val="22"/>
+                <w:szCs w:val="22"/>
               </w:rPr>
               <w:t xml:space="preserve"> +</w:t>
             </w:r>
             <w:r>
               <w:rPr>
                 <w:i/>
-                <w:sz w:val="24"/>
-                <w:szCs w:val="24"/>
+                <w:sz w:val="22"/>
+                <w:szCs w:val="22"/>
                 <w:lang w:val="en-US"/>
               </w:rPr>
               <w:t>b</w:t>
@@ -12952,7 +13117,7 @@
         </w:tc>
         <w:tc>
           <w:tcPr>
-            <w:tcW w:w="430" w:type="pct"/>
+            <w:tcW w:w="390" w:type="pct"/>
             <w:vAlign w:val="center"/>
           </w:tcPr>
           <w:p>
@@ -12960,15 +13125,15 @@
               <w:spacing w:line="360" w:lineRule="auto"/>
               <w:jc w:val="center"/>
               <w:rPr>
-                <w:sz w:val="24"/>
-                <w:szCs w:val="24"/>
+                <w:sz w:val="22"/>
+                <w:szCs w:val="22"/>
                 <w:lang w:val="en-US"/>
               </w:rPr>
             </w:pPr>
             <w:r>
               <w:rPr>
-                <w:sz w:val="24"/>
-                <w:szCs w:val="24"/>
+                <w:sz w:val="22"/>
+                <w:szCs w:val="22"/>
                 <w:lang w:val="en-US"/>
               </w:rPr>
               <w:t>b0</w:t>
@@ -12977,7 +13142,7 @@
         </w:tc>
         <w:tc>
           <w:tcPr>
-            <w:tcW w:w="430" w:type="pct"/>
+            <w:tcW w:w="391" w:type="pct"/>
             <w:vAlign w:val="center"/>
           </w:tcPr>
           <w:p>
@@ -12985,15 +13150,15 @@
               <w:spacing w:line="360" w:lineRule="auto"/>
               <w:jc w:val="center"/>
               <w:rPr>
-                <w:sz w:val="24"/>
-                <w:szCs w:val="24"/>
+                <w:sz w:val="22"/>
+                <w:szCs w:val="22"/>
                 <w:lang w:val="en-US"/>
               </w:rPr>
             </w:pPr>
             <w:r>
               <w:rPr>
-                <w:sz w:val="24"/>
-                <w:szCs w:val="24"/>
+                <w:sz w:val="22"/>
+                <w:szCs w:val="22"/>
                 <w:lang w:val="en-US"/>
               </w:rPr>
               <w:t>xn2</w:t>
@@ -13002,7 +13167,7 @@
         </w:tc>
         <w:tc>
           <w:tcPr>
-            <w:tcW w:w="430" w:type="pct"/>
+            <w:tcW w:w="391" w:type="pct"/>
             <w:vAlign w:val="center"/>
           </w:tcPr>
           <w:p>
@@ -13010,15 +13175,15 @@
               <w:spacing w:line="360" w:lineRule="auto"/>
               <w:jc w:val="center"/>
               <w:rPr>
-                <w:sz w:val="24"/>
-                <w:szCs w:val="24"/>
+                <w:sz w:val="22"/>
+                <w:szCs w:val="22"/>
                 <w:lang w:val="en-US"/>
               </w:rPr>
             </w:pPr>
             <w:r>
               <w:rPr>
-                <w:sz w:val="24"/>
-                <w:szCs w:val="24"/>
+                <w:sz w:val="22"/>
+                <w:szCs w:val="22"/>
                 <w:lang w:val="en-US"/>
               </w:rPr>
               <w:t>xn3</w:t>
@@ -13027,7 +13192,7 @@
         </w:tc>
         <w:tc>
           <w:tcPr>
-            <w:tcW w:w="430" w:type="pct"/>
+            <w:tcW w:w="391" w:type="pct"/>
             <w:vAlign w:val="center"/>
           </w:tcPr>
           <w:p>
@@ -13035,15 +13200,15 @@
               <w:spacing w:line="360" w:lineRule="auto"/>
               <w:jc w:val="center"/>
               <w:rPr>
-                <w:sz w:val="24"/>
-                <w:szCs w:val="24"/>
+                <w:sz w:val="22"/>
+                <w:szCs w:val="22"/>
                 <w:lang w:val="en-US"/>
               </w:rPr>
             </w:pPr>
             <w:r>
               <w:rPr>
-                <w:sz w:val="24"/>
-                <w:szCs w:val="24"/>
+                <w:sz w:val="22"/>
+                <w:szCs w:val="22"/>
                 <w:lang w:val="en-US"/>
               </w:rPr>
               <w:t>xn4</w:t>
@@ -13052,7 +13217,7 @@
         </w:tc>
         <w:tc>
           <w:tcPr>
-            <w:tcW w:w="432" w:type="pct"/>
+            <w:tcW w:w="391" w:type="pct"/>
             <w:vAlign w:val="center"/>
           </w:tcPr>
           <w:p>
@@ -13060,16 +13225,16 @@
               <w:spacing w:line="360" w:lineRule="auto"/>
               <w:jc w:val="center"/>
               <w:rPr>
-                <w:sz w:val="24"/>
-                <w:szCs w:val="24"/>
+                <w:sz w:val="22"/>
+                <w:szCs w:val="22"/>
                 <w:highlight w:val="yellow"/>
                 <w:lang w:val="en-US"/>
               </w:rPr>
             </w:pPr>
             <w:r>
               <w:rPr>
-                <w:sz w:val="24"/>
-                <w:szCs w:val="24"/>
+                <w:sz w:val="22"/>
+                <w:szCs w:val="22"/>
                 <w:lang w:val="en-US"/>
               </w:rPr>
               <w:t>xn5</w:t>
@@ -13078,7 +13243,7 @@
         </w:tc>
         <w:tc>
           <w:tcPr>
-            <w:tcW w:w="497" w:type="pct"/>
+            <w:tcW w:w="417" w:type="pct"/>
             <w:vAlign w:val="center"/>
           </w:tcPr>
           <w:p>
@@ -13086,15 +13251,15 @@
               <w:spacing w:line="360" w:lineRule="auto"/>
               <w:jc w:val="center"/>
               <w:rPr>
-                <w:sz w:val="24"/>
-                <w:szCs w:val="24"/>
+                <w:sz w:val="22"/>
+                <w:szCs w:val="22"/>
                 <w:lang w:val="en-US"/>
               </w:rPr>
             </w:pPr>
             <w:r>
               <w:rPr>
-                <w:sz w:val="24"/>
-                <w:szCs w:val="24"/>
+                <w:sz w:val="22"/>
+                <w:szCs w:val="22"/>
               </w:rPr>
               <w:t>xn6</w:t>
             </w:r>
@@ -13102,7 +13267,31 @@
         </w:tc>
         <w:tc>
           <w:tcPr>
-            <w:tcW w:w="642" w:type="pct"/>
+            <w:tcW w:w="545" w:type="pct"/>
+            <w:vAlign w:val="center"/>
+          </w:tcPr>
+          <w:p>
+            <w:pPr>
+              <w:spacing w:line="360" w:lineRule="auto"/>
+              <w:jc w:val="center"/>
+              <w:rPr>
+                <w:sz w:val="22"/>
+                <w:szCs w:val="22"/>
+                <w:lang w:val="en-US"/>
+              </w:rPr>
+            </w:pPr>
+            <w:r>
+              <w:rPr>
+                <w:sz w:val="22"/>
+                <w:szCs w:val="22"/>
+              </w:rPr>
+              <w:t>xn7</w:t>
+            </w:r>
+          </w:p>
+        </w:tc>
+        <w:tc>
+          <w:tcPr>
+            <w:tcW w:w="609" w:type="pct"/>
             <w:tcBorders>
               <w:top w:val="nil"/>
               <w:bottom w:val="nil"/>
@@ -13115,8 +13304,8 @@
               <w:spacing w:line="360" w:lineRule="auto"/>
               <w:jc w:val="center"/>
               <w:rPr>
-                <w:sz w:val="24"/>
-                <w:szCs w:val="24"/>
+                <w:sz w:val="22"/>
+                <w:szCs w:val="22"/>
               </w:rPr>
             </w:pPr>
           </w:p>
@@ -13125,20 +13314,20 @@
       <w:tr>
         <w:tc>
           <w:tcPr>
-            <w:tcW w:w="1709" w:type="pct"/>
+            <w:tcW w:w="1475" w:type="pct"/>
           </w:tcPr>
           <w:p>
             <w:pPr>
               <w:pStyle w:val="20"/>
               <w:rPr>
-                <w:sz w:val="24"/>
-                <w:szCs w:val="24"/>
-              </w:rPr>
-            </w:pPr>
-            <w:r>
-              <w:rPr>
-                <w:sz w:val="24"/>
-                <w:szCs w:val="24"/>
+                <w:sz w:val="22"/>
+                <w:szCs w:val="22"/>
+              </w:rPr>
+            </w:pPr>
+            <w:r>
+              <w:rPr>
+                <w:sz w:val="22"/>
+                <w:szCs w:val="22"/>
               </w:rPr>
               <w:t>Абсцисса середины отсека, м</w:t>
             </w:r>
@@ -13148,29 +13337,29 @@
               <w:spacing w:line="360" w:lineRule="auto"/>
               <w:jc w:val="center"/>
               <w:rPr>
-                <w:sz w:val="24"/>
-                <w:szCs w:val="24"/>
+                <w:sz w:val="22"/>
+                <w:szCs w:val="22"/>
               </w:rPr>
             </w:pPr>
             <w:r>
               <w:rPr>
                 <w:noProof/>
                 <w:position w:val="-26"/>
-                <w:sz w:val="24"/>
-                <w:szCs w:val="24"/>
+                <w:sz w:val="22"/>
+                <w:szCs w:val="22"/>
               </w:rPr>
               <w:object w:dxaOrig="1939" w:dyaOrig="740" w14:anchorId="51361052">
-                <v:shape id="_x0000_i1035" type="#_x0000_t75" style="width:93.5pt;height:36.5pt" o:ole="" fillcolor="window">
+                <v:shape id="_x0000_i1035" type="#_x0000_t75" style="width:93.9pt;height:36.95pt" o:ole="" fillcolor="window">
                   <v:imagedata r:id="rId28" o:title=""/>
                 </v:shape>
-                <o:OLEObject Type="Embed" ProgID="Equation.3" ShapeID="_x0000_i1035" DrawAspect="Content" ObjectID="_1800435050" r:id="rId29"/>
+                <o:OLEObject Type="Embed" ProgID="Equation.3" ShapeID="_x0000_i1035" DrawAspect="Content" ObjectID="_1800733188" r:id="rId29"/>
               </w:object>
             </w:r>
           </w:p>
         </w:tc>
         <w:tc>
           <w:tcPr>
-            <w:tcW w:w="430" w:type="pct"/>
+            <w:tcW w:w="390" w:type="pct"/>
             <w:vAlign w:val="center"/>
           </w:tcPr>
           <w:p>
@@ -13178,15 +13367,15 @@
               <w:spacing w:line="360" w:lineRule="auto"/>
               <w:jc w:val="center"/>
               <w:rPr>
-                <w:sz w:val="24"/>
-                <w:szCs w:val="24"/>
+                <w:sz w:val="22"/>
+                <w:szCs w:val="22"/>
                 <w:lang w:val="en-US"/>
               </w:rPr>
             </w:pPr>
             <w:r>
               <w:rPr>
-                <w:sz w:val="24"/>
-                <w:szCs w:val="24"/>
+                <w:sz w:val="22"/>
+                <w:szCs w:val="22"/>
                 <w:lang w:val="en-US"/>
               </w:rPr>
               <w:t>xcp0</w:t>
@@ -13195,7 +13384,7 @@
         </w:tc>
         <w:tc>
           <w:tcPr>
-            <w:tcW w:w="430" w:type="pct"/>
+            <w:tcW w:w="391" w:type="pct"/>
             <w:vAlign w:val="center"/>
           </w:tcPr>
           <w:p>
@@ -13203,15 +13392,15 @@
               <w:spacing w:line="360" w:lineRule="auto"/>
               <w:jc w:val="center"/>
               <w:rPr>
-                <w:sz w:val="24"/>
-                <w:szCs w:val="24"/>
+                <w:sz w:val="22"/>
+                <w:szCs w:val="22"/>
                 <w:lang w:val="en-US"/>
               </w:rPr>
             </w:pPr>
             <w:r>
               <w:rPr>
-                <w:sz w:val="24"/>
-                <w:szCs w:val="24"/>
+                <w:sz w:val="22"/>
+                <w:szCs w:val="22"/>
                 <w:lang w:val="en-US"/>
               </w:rPr>
               <w:t>xcp1</w:t>
@@ -13220,7 +13409,7 @@
         </w:tc>
         <w:tc>
           <w:tcPr>
-            <w:tcW w:w="430" w:type="pct"/>
+            <w:tcW w:w="391" w:type="pct"/>
             <w:vAlign w:val="center"/>
           </w:tcPr>
           <w:p>
@@ -13228,15 +13417,15 @@
               <w:spacing w:line="360" w:lineRule="auto"/>
               <w:jc w:val="center"/>
               <w:rPr>
-                <w:sz w:val="24"/>
-                <w:szCs w:val="24"/>
+                <w:sz w:val="22"/>
+                <w:szCs w:val="22"/>
                 <w:lang w:val="en-US"/>
               </w:rPr>
             </w:pPr>
             <w:r>
               <w:rPr>
-                <w:sz w:val="24"/>
-                <w:szCs w:val="24"/>
+                <w:sz w:val="22"/>
+                <w:szCs w:val="22"/>
                 <w:lang w:val="en-US"/>
               </w:rPr>
               <w:t>xcp2</w:t>
@@ -13245,7 +13434,7 @@
         </w:tc>
         <w:tc>
           <w:tcPr>
-            <w:tcW w:w="430" w:type="pct"/>
+            <w:tcW w:w="391" w:type="pct"/>
             <w:vAlign w:val="center"/>
           </w:tcPr>
           <w:p>
@@ -13253,15 +13442,15 @@
               <w:spacing w:line="360" w:lineRule="auto"/>
               <w:jc w:val="center"/>
               <w:rPr>
-                <w:sz w:val="24"/>
-                <w:szCs w:val="24"/>
+                <w:sz w:val="22"/>
+                <w:szCs w:val="22"/>
                 <w:lang w:val="en-US"/>
               </w:rPr>
             </w:pPr>
             <w:r>
               <w:rPr>
-                <w:sz w:val="24"/>
-                <w:szCs w:val="24"/>
+                <w:sz w:val="22"/>
+                <w:szCs w:val="22"/>
                 <w:lang w:val="en-US"/>
               </w:rPr>
               <w:t>xcp3</w:t>
@@ -13270,7 +13459,7 @@
         </w:tc>
         <w:tc>
           <w:tcPr>
-            <w:tcW w:w="432" w:type="pct"/>
+            <w:tcW w:w="391" w:type="pct"/>
             <w:vAlign w:val="center"/>
           </w:tcPr>
           <w:p>
@@ -13278,15 +13467,15 @@
               <w:spacing w:line="360" w:lineRule="auto"/>
               <w:jc w:val="center"/>
               <w:rPr>
-                <w:sz w:val="24"/>
-                <w:szCs w:val="24"/>
+                <w:sz w:val="22"/>
+                <w:szCs w:val="22"/>
                 <w:lang w:val="en-US"/>
               </w:rPr>
             </w:pPr>
             <w:r>
               <w:rPr>
-                <w:sz w:val="24"/>
-                <w:szCs w:val="24"/>
+                <w:sz w:val="22"/>
+                <w:szCs w:val="22"/>
                 <w:lang w:val="en-US"/>
               </w:rPr>
               <w:t>xcp4</w:t>
@@ -13295,7 +13484,7 @@
         </w:tc>
         <w:tc>
           <w:tcPr>
-            <w:tcW w:w="497" w:type="pct"/>
+            <w:tcW w:w="417" w:type="pct"/>
             <w:vAlign w:val="center"/>
           </w:tcPr>
           <w:p>
@@ -13303,15 +13492,15 @@
               <w:spacing w:line="360" w:lineRule="auto"/>
               <w:jc w:val="center"/>
               <w:rPr>
-                <w:sz w:val="24"/>
-                <w:szCs w:val="24"/>
+                <w:sz w:val="22"/>
+                <w:szCs w:val="22"/>
                 <w:lang w:val="en-US"/>
               </w:rPr>
             </w:pPr>
             <w:r>
               <w:rPr>
-                <w:sz w:val="24"/>
-                <w:szCs w:val="24"/>
+                <w:sz w:val="22"/>
+                <w:szCs w:val="22"/>
               </w:rPr>
               <w:t>xcp5</w:t>
             </w:r>
@@ -13319,7 +13508,31 @@
         </w:tc>
         <w:tc>
           <w:tcPr>
-            <w:tcW w:w="642" w:type="pct"/>
+            <w:tcW w:w="545" w:type="pct"/>
+            <w:vAlign w:val="center"/>
+          </w:tcPr>
+          <w:p>
+            <w:pPr>
+              <w:spacing w:line="360" w:lineRule="auto"/>
+              <w:jc w:val="center"/>
+              <w:rPr>
+                <w:sz w:val="22"/>
+                <w:szCs w:val="22"/>
+                <w:lang w:val="en-US"/>
+              </w:rPr>
+            </w:pPr>
+            <w:r>
+              <w:rPr>
+                <w:sz w:val="22"/>
+                <w:szCs w:val="22"/>
+              </w:rPr>
+              <w:t>xcp6</w:t>
+            </w:r>
+          </w:p>
+        </w:tc>
+        <w:tc>
+          <w:tcPr>
+            <w:tcW w:w="609" w:type="pct"/>
             <w:tcBorders>
               <w:top w:val="nil"/>
               <w:bottom w:val="nil"/>
@@ -13332,8 +13545,8 @@
               <w:spacing w:line="360" w:lineRule="auto"/>
               <w:jc w:val="center"/>
               <w:rPr>
-                <w:sz w:val="24"/>
-                <w:szCs w:val="24"/>
+                <w:sz w:val="22"/>
+                <w:szCs w:val="22"/>
               </w:rPr>
             </w:pPr>
           </w:p>
@@ -13342,21 +13555,21 @@
       <w:tr>
         <w:tc>
           <w:tcPr>
-            <w:tcW w:w="1709" w:type="pct"/>
-          </w:tcPr>
-          <w:p>
-            <w:pPr>
-              <w:spacing w:line="360" w:lineRule="auto"/>
-              <w:jc w:val="center"/>
-              <w:rPr>
-                <w:sz w:val="24"/>
-                <w:szCs w:val="24"/>
-              </w:rPr>
-            </w:pPr>
-            <w:r>
-              <w:rPr>
-                <w:sz w:val="24"/>
-                <w:szCs w:val="24"/>
+            <w:tcW w:w="1475" w:type="pct"/>
+          </w:tcPr>
+          <w:p>
+            <w:pPr>
+              <w:spacing w:line="360" w:lineRule="auto"/>
+              <w:jc w:val="center"/>
+              <w:rPr>
+                <w:sz w:val="22"/>
+                <w:szCs w:val="22"/>
+              </w:rPr>
+            </w:pPr>
+            <w:r>
+              <w:rPr>
+                <w:sz w:val="22"/>
+                <w:szCs w:val="22"/>
               </w:rPr>
               <w:t>Центральный угол, град</w:t>
             </w:r>
@@ -13366,29 +13579,29 @@
               <w:spacing w:line="360" w:lineRule="auto"/>
               <w:jc w:val="center"/>
               <w:rPr>
-                <w:sz w:val="24"/>
-                <w:szCs w:val="24"/>
+                <w:sz w:val="22"/>
+                <w:szCs w:val="22"/>
               </w:rPr>
             </w:pPr>
             <w:r>
               <w:rPr>
                 <w:noProof/>
                 <w:position w:val="-28"/>
-                <w:sz w:val="24"/>
-                <w:szCs w:val="24"/>
+                <w:sz w:val="22"/>
+                <w:szCs w:val="22"/>
               </w:rPr>
               <w:object w:dxaOrig="2100" w:dyaOrig="680" w14:anchorId="4B92FAF8">
-                <v:shape id="_x0000_i1036" type="#_x0000_t75" style="width:100pt;height:36.5pt" o:ole="" fillcolor="window">
+                <v:shape id="_x0000_i1036" type="#_x0000_t75" style="width:99.55pt;height:36.95pt" o:ole="" fillcolor="window">
                   <v:imagedata r:id="rId30" o:title=""/>
                 </v:shape>
-                <o:OLEObject Type="Embed" ProgID="Equation.3" ShapeID="_x0000_i1036" DrawAspect="Content" ObjectID="_1800435051" r:id="rId31"/>
+                <o:OLEObject Type="Embed" ProgID="Equation.3" ShapeID="_x0000_i1036" DrawAspect="Content" ObjectID="_1800733189" r:id="rId31"/>
               </w:object>
             </w:r>
           </w:p>
         </w:tc>
         <w:tc>
           <w:tcPr>
-            <w:tcW w:w="430" w:type="pct"/>
+            <w:tcW w:w="390" w:type="pct"/>
             <w:vAlign w:val="center"/>
           </w:tcPr>
           <w:p>
@@ -13396,15 +13609,15 @@
               <w:spacing w:line="360" w:lineRule="auto"/>
               <w:jc w:val="center"/>
               <w:rPr>
-                <w:sz w:val="24"/>
-                <w:szCs w:val="24"/>
+                <w:sz w:val="22"/>
+                <w:szCs w:val="22"/>
                 <w:lang w:val="en-US"/>
               </w:rPr>
             </w:pPr>
             <w:r>
               <w:rPr>
-                <w:sz w:val="24"/>
-                <w:szCs w:val="24"/>
+                <w:sz w:val="22"/>
+                <w:szCs w:val="22"/>
               </w:rPr>
               <w:t>β0</w:t>
             </w:r>
@@ -13412,7 +13625,7 @@
         </w:tc>
         <w:tc>
           <w:tcPr>
-            <w:tcW w:w="430" w:type="pct"/>
+            <w:tcW w:w="391" w:type="pct"/>
             <w:vAlign w:val="center"/>
           </w:tcPr>
           <w:p>
@@ -13420,15 +13633,15 @@
               <w:spacing w:line="360" w:lineRule="auto"/>
               <w:jc w:val="center"/>
               <w:rPr>
-                <w:sz w:val="24"/>
-                <w:szCs w:val="24"/>
+                <w:sz w:val="22"/>
+                <w:szCs w:val="22"/>
                 <w:lang w:val="en-US"/>
               </w:rPr>
             </w:pPr>
             <w:r>
               <w:rPr>
-                <w:sz w:val="24"/>
-                <w:szCs w:val="24"/>
+                <w:sz w:val="22"/>
+                <w:szCs w:val="22"/>
               </w:rPr>
               <w:t>β1</w:t>
             </w:r>
@@ -13436,7 +13649,7 @@
         </w:tc>
         <w:tc>
           <w:tcPr>
-            <w:tcW w:w="430" w:type="pct"/>
+            <w:tcW w:w="391" w:type="pct"/>
             <w:vAlign w:val="center"/>
           </w:tcPr>
           <w:p>
@@ -13444,14 +13657,14 @@
               <w:spacing w:line="360" w:lineRule="auto"/>
               <w:jc w:val="center"/>
               <w:rPr>
-                <w:sz w:val="24"/>
-                <w:szCs w:val="24"/>
-              </w:rPr>
-            </w:pPr>
-            <w:r>
-              <w:rPr>
-                <w:sz w:val="24"/>
-                <w:szCs w:val="24"/>
+                <w:sz w:val="22"/>
+                <w:szCs w:val="22"/>
+              </w:rPr>
+            </w:pPr>
+            <w:r>
+              <w:rPr>
+                <w:sz w:val="22"/>
+                <w:szCs w:val="22"/>
               </w:rPr>
               <w:t>β2</w:t>
             </w:r>
@@ -13459,7 +13672,7 @@
         </w:tc>
         <w:tc>
           <w:tcPr>
-            <w:tcW w:w="430" w:type="pct"/>
+            <w:tcW w:w="391" w:type="pct"/>
             <w:vAlign w:val="center"/>
           </w:tcPr>
           <w:p>
@@ -13467,14 +13680,14 @@
               <w:spacing w:line="360" w:lineRule="auto"/>
               <w:jc w:val="center"/>
               <w:rPr>
-                <w:sz w:val="24"/>
-                <w:szCs w:val="24"/>
-              </w:rPr>
-            </w:pPr>
-            <w:r>
-              <w:rPr>
-                <w:sz w:val="24"/>
-                <w:szCs w:val="24"/>
+                <w:sz w:val="22"/>
+                <w:szCs w:val="22"/>
+              </w:rPr>
+            </w:pPr>
+            <w:r>
+              <w:rPr>
+                <w:sz w:val="22"/>
+                <w:szCs w:val="22"/>
               </w:rPr>
               <w:t>β3</w:t>
             </w:r>
@@ -13482,7 +13695,7 @@
         </w:tc>
         <w:tc>
           <w:tcPr>
-            <w:tcW w:w="432" w:type="pct"/>
+            <w:tcW w:w="391" w:type="pct"/>
             <w:vAlign w:val="center"/>
           </w:tcPr>
           <w:p>
@@ -13490,14 +13703,14 @@
               <w:spacing w:line="360" w:lineRule="auto"/>
               <w:jc w:val="center"/>
               <w:rPr>
-                <w:sz w:val="24"/>
-                <w:szCs w:val="24"/>
-              </w:rPr>
-            </w:pPr>
-            <w:r>
-              <w:rPr>
-                <w:sz w:val="24"/>
-                <w:szCs w:val="24"/>
+                <w:sz w:val="22"/>
+                <w:szCs w:val="22"/>
+              </w:rPr>
+            </w:pPr>
+            <w:r>
+              <w:rPr>
+                <w:sz w:val="22"/>
+                <w:szCs w:val="22"/>
               </w:rPr>
               <w:t>β4</w:t>
             </w:r>
@@ -13505,7 +13718,7 @@
         </w:tc>
         <w:tc>
           <w:tcPr>
-            <w:tcW w:w="497" w:type="pct"/>
+            <w:tcW w:w="417" w:type="pct"/>
             <w:vAlign w:val="center"/>
           </w:tcPr>
           <w:p>
@@ -13513,15 +13726,15 @@
               <w:spacing w:line="360" w:lineRule="auto"/>
               <w:jc w:val="center"/>
               <w:rPr>
-                <w:sz w:val="24"/>
-                <w:szCs w:val="24"/>
+                <w:sz w:val="22"/>
+                <w:szCs w:val="22"/>
                 <w:lang w:val="en-US"/>
               </w:rPr>
             </w:pPr>
             <w:r>
               <w:rPr>
-                <w:sz w:val="24"/>
-                <w:szCs w:val="24"/>
+                <w:sz w:val="22"/>
+                <w:szCs w:val="22"/>
               </w:rPr>
               <w:t>β5</w:t>
             </w:r>
@@ -13529,7 +13742,31 @@
         </w:tc>
         <w:tc>
           <w:tcPr>
-            <w:tcW w:w="642" w:type="pct"/>
+            <w:tcW w:w="545" w:type="pct"/>
+            <w:vAlign w:val="center"/>
+          </w:tcPr>
+          <w:p>
+            <w:pPr>
+              <w:spacing w:line="360" w:lineRule="auto"/>
+              <w:jc w:val="center"/>
+              <w:rPr>
+                <w:sz w:val="22"/>
+                <w:szCs w:val="22"/>
+                <w:lang w:val="en-US"/>
+              </w:rPr>
+            </w:pPr>
+            <w:r>
+              <w:rPr>
+                <w:sz w:val="22"/>
+                <w:szCs w:val="22"/>
+              </w:rPr>
+              <w:t>β6</w:t>
+            </w:r>
+          </w:p>
+        </w:tc>
+        <w:tc>
+          <w:tcPr>
+            <w:tcW w:w="609" w:type="pct"/>
             <w:tcBorders>
               <w:top w:val="nil"/>
               <w:bottom w:val="nil"/>
@@ -13542,8 +13779,8 @@
               <w:spacing w:line="360" w:lineRule="auto"/>
               <w:jc w:val="center"/>
               <w:rPr>
-                <w:sz w:val="24"/>
-                <w:szCs w:val="24"/>
+                <w:sz w:val="22"/>
+                <w:szCs w:val="22"/>
               </w:rPr>
             </w:pPr>
           </w:p>
@@ -13552,21 +13789,21 @@
       <w:tr>
         <w:tc>
           <w:tcPr>
-            <w:tcW w:w="1709" w:type="pct"/>
-          </w:tcPr>
-          <w:p>
-            <w:pPr>
-              <w:spacing w:line="360" w:lineRule="auto"/>
-              <w:jc w:val="center"/>
-              <w:rPr>
-                <w:sz w:val="24"/>
-                <w:szCs w:val="24"/>
-              </w:rPr>
-            </w:pPr>
-            <w:r>
-              <w:rPr>
-                <w:sz w:val="24"/>
-                <w:szCs w:val="24"/>
+            <w:tcW w:w="1475" w:type="pct"/>
+          </w:tcPr>
+          <w:p>
+            <w:pPr>
+              <w:spacing w:line="360" w:lineRule="auto"/>
+              <w:jc w:val="center"/>
+              <w:rPr>
+                <w:sz w:val="22"/>
+                <w:szCs w:val="22"/>
+              </w:rPr>
+            </w:pPr>
+            <w:r>
+              <w:rPr>
+                <w:sz w:val="22"/>
+                <w:szCs w:val="22"/>
               </w:rPr>
               <w:t>Ордината поверхности среднего отсека</w:t>
             </w:r>
@@ -13576,29 +13813,29 @@
               <w:spacing w:line="360" w:lineRule="auto"/>
               <w:jc w:val="center"/>
               <w:rPr>
-                <w:sz w:val="24"/>
-                <w:szCs w:val="24"/>
+                <w:sz w:val="22"/>
+                <w:szCs w:val="22"/>
               </w:rPr>
             </w:pPr>
             <w:r>
               <w:rPr>
                 <w:noProof/>
                 <w:position w:val="-24"/>
-                <w:sz w:val="24"/>
-                <w:szCs w:val="24"/>
+                <w:sz w:val="22"/>
+                <w:szCs w:val="22"/>
               </w:rPr>
               <w:object w:dxaOrig="1780" w:dyaOrig="700" w14:anchorId="4A9A62E8">
-                <v:shape id="_x0000_i1037" type="#_x0000_t75" style="width:86.5pt;height:36.5pt" o:ole="" fillcolor="window">
+                <v:shape id="_x0000_i1037" type="#_x0000_t75" style="width:85.75pt;height:36.95pt" o:ole="" fillcolor="window">
                   <v:imagedata r:id="rId32" o:title=""/>
                 </v:shape>
-                <o:OLEObject Type="Embed" ProgID="Equation.3" ShapeID="_x0000_i1037" DrawAspect="Content" ObjectID="_1800435052" r:id="rId33"/>
+                <o:OLEObject Type="Embed" ProgID="Equation.3" ShapeID="_x0000_i1037" DrawAspect="Content" ObjectID="_1800733190" r:id="rId33"/>
               </w:object>
             </w:r>
           </w:p>
         </w:tc>
         <w:tc>
           <w:tcPr>
-            <w:tcW w:w="430" w:type="pct"/>
+            <w:tcW w:w="390" w:type="pct"/>
             <w:vAlign w:val="center"/>
           </w:tcPr>
           <w:p>
@@ -13606,14 +13843,14 @@
               <w:spacing w:line="360" w:lineRule="auto"/>
               <w:jc w:val="center"/>
               <w:rPr>
-                <w:sz w:val="24"/>
-                <w:szCs w:val="24"/>
-              </w:rPr>
-            </w:pPr>
-            <w:r>
-              <w:rPr>
-                <w:sz w:val="24"/>
-                <w:szCs w:val="24"/>
+                <w:sz w:val="22"/>
+                <w:szCs w:val="22"/>
+              </w:rPr>
+            </w:pPr>
+            <w:r>
+              <w:rPr>
+                <w:sz w:val="22"/>
+                <w:szCs w:val="22"/>
               </w:rPr>
               <w:t>yп1</w:t>
             </w:r>
@@ -13621,7 +13858,7 @@
         </w:tc>
         <w:tc>
           <w:tcPr>
-            <w:tcW w:w="430" w:type="pct"/>
+            <w:tcW w:w="391" w:type="pct"/>
             <w:vAlign w:val="center"/>
           </w:tcPr>
           <w:p>
@@ -13629,14 +13866,14 @@
               <w:spacing w:line="360" w:lineRule="auto"/>
               <w:jc w:val="center"/>
               <w:rPr>
-                <w:sz w:val="24"/>
-                <w:szCs w:val="24"/>
-              </w:rPr>
-            </w:pPr>
-            <w:r>
-              <w:rPr>
-                <w:sz w:val="24"/>
-                <w:szCs w:val="24"/>
+                <w:sz w:val="22"/>
+                <w:szCs w:val="22"/>
+              </w:rPr>
+            </w:pPr>
+            <w:r>
+              <w:rPr>
+                <w:sz w:val="22"/>
+                <w:szCs w:val="22"/>
               </w:rPr>
               <w:t>yп2</w:t>
             </w:r>
@@ -13644,7 +13881,7 @@
         </w:tc>
         <w:tc>
           <w:tcPr>
-            <w:tcW w:w="430" w:type="pct"/>
+            <w:tcW w:w="391" w:type="pct"/>
             <w:vAlign w:val="center"/>
           </w:tcPr>
           <w:p>
@@ -13652,14 +13889,14 @@
               <w:spacing w:line="360" w:lineRule="auto"/>
               <w:jc w:val="center"/>
               <w:rPr>
-                <w:sz w:val="24"/>
-                <w:szCs w:val="24"/>
-              </w:rPr>
-            </w:pPr>
-            <w:r>
-              <w:rPr>
-                <w:sz w:val="24"/>
-                <w:szCs w:val="24"/>
+                <w:sz w:val="22"/>
+                <w:szCs w:val="22"/>
+              </w:rPr>
+            </w:pPr>
+            <w:r>
+              <w:rPr>
+                <w:sz w:val="22"/>
+                <w:szCs w:val="22"/>
               </w:rPr>
               <w:t>yп3</w:t>
             </w:r>
@@ -13667,7 +13904,7 @@
         </w:tc>
         <w:tc>
           <w:tcPr>
-            <w:tcW w:w="430" w:type="pct"/>
+            <w:tcW w:w="391" w:type="pct"/>
             <w:vAlign w:val="center"/>
           </w:tcPr>
           <w:p>
@@ -13675,14 +13912,14 @@
               <w:spacing w:line="360" w:lineRule="auto"/>
               <w:jc w:val="center"/>
               <w:rPr>
-                <w:sz w:val="24"/>
-                <w:szCs w:val="24"/>
-              </w:rPr>
-            </w:pPr>
-            <w:r>
-              <w:rPr>
-                <w:sz w:val="24"/>
-                <w:szCs w:val="24"/>
+                <w:sz w:val="22"/>
+                <w:szCs w:val="22"/>
+              </w:rPr>
+            </w:pPr>
+            <w:r>
+              <w:rPr>
+                <w:sz w:val="22"/>
+                <w:szCs w:val="22"/>
               </w:rPr>
               <w:t>yп4</w:t>
             </w:r>
@@ -13690,7 +13927,7 @@
         </w:tc>
         <w:tc>
           <w:tcPr>
-            <w:tcW w:w="432" w:type="pct"/>
+            <w:tcW w:w="391" w:type="pct"/>
             <w:tcBorders>
               <w:right w:val="nil"/>
             </w:tcBorders>
@@ -13701,14 +13938,14 @@
               <w:spacing w:line="360" w:lineRule="auto"/>
               <w:jc w:val="center"/>
               <w:rPr>
-                <w:sz w:val="24"/>
-                <w:szCs w:val="24"/>
-              </w:rPr>
-            </w:pPr>
-            <w:r>
-              <w:rPr>
-                <w:sz w:val="24"/>
-                <w:szCs w:val="24"/>
+                <w:sz w:val="22"/>
+                <w:szCs w:val="22"/>
+              </w:rPr>
+            </w:pPr>
+            <w:r>
+              <w:rPr>
+                <w:sz w:val="22"/>
+                <w:szCs w:val="22"/>
               </w:rPr>
               <w:t>yп5</w:t>
             </w:r>
@@ -13716,7 +13953,7 @@
         </w:tc>
         <w:tc>
           <w:tcPr>
-            <w:tcW w:w="497" w:type="pct"/>
+            <w:tcW w:w="417" w:type="pct"/>
             <w:tcBorders>
               <w:right w:val="single" w:sz="4" w:space="0" w:color="auto"/>
             </w:tcBorders>
@@ -13727,15 +13964,15 @@
               <w:spacing w:line="360" w:lineRule="auto"/>
               <w:jc w:val="center"/>
               <w:rPr>
-                <w:sz w:val="24"/>
-                <w:szCs w:val="24"/>
+                <w:sz w:val="22"/>
+                <w:szCs w:val="22"/>
                 <w:lang w:val="en-US"/>
               </w:rPr>
             </w:pPr>
             <w:r>
               <w:rPr>
-                <w:sz w:val="24"/>
-                <w:szCs w:val="24"/>
+                <w:sz w:val="22"/>
+                <w:szCs w:val="22"/>
               </w:rPr>
               <w:t>yп6</w:t>
             </w:r>
@@ -13743,7 +13980,34 @@
         </w:tc>
         <w:tc>
           <w:tcPr>
-            <w:tcW w:w="642" w:type="pct"/>
+            <w:tcW w:w="545" w:type="pct"/>
+            <w:tcBorders>
+              <w:right w:val="single" w:sz="4" w:space="0" w:color="auto"/>
+            </w:tcBorders>
+            <w:vAlign w:val="center"/>
+          </w:tcPr>
+          <w:p>
+            <w:pPr>
+              <w:spacing w:line="360" w:lineRule="auto"/>
+              <w:jc w:val="center"/>
+              <w:rPr>
+                <w:sz w:val="22"/>
+                <w:szCs w:val="22"/>
+                <w:lang w:val="en-US"/>
+              </w:rPr>
+            </w:pPr>
+            <w:r>
+              <w:rPr>
+                <w:sz w:val="22"/>
+                <w:szCs w:val="22"/>
+              </w:rPr>
+              <w:t>yп7</w:t>
+            </w:r>
+          </w:p>
+        </w:tc>
+        <w:tc>
+          <w:tcPr>
+            <w:tcW w:w="609" w:type="pct"/>
             <w:tcBorders>
               <w:top w:val="nil"/>
               <w:left w:val="single" w:sz="4" w:space="0" w:color="auto"/>
@@ -13757,8 +14021,8 @@
               <w:spacing w:line="360" w:lineRule="auto"/>
               <w:jc w:val="center"/>
               <w:rPr>
-                <w:sz w:val="24"/>
-                <w:szCs w:val="24"/>
+                <w:sz w:val="22"/>
+                <w:szCs w:val="22"/>
               </w:rPr>
             </w:pPr>
           </w:p>
@@ -13767,21 +14031,21 @@
       <w:tr>
         <w:tc>
           <w:tcPr>
-            <w:tcW w:w="1709" w:type="pct"/>
-          </w:tcPr>
-          <w:p>
-            <w:pPr>
-              <w:spacing w:line="360" w:lineRule="auto"/>
-              <w:jc w:val="center"/>
-              <w:rPr>
-                <w:sz w:val="24"/>
-                <w:szCs w:val="24"/>
-              </w:rPr>
-            </w:pPr>
-            <w:r>
-              <w:rPr>
-                <w:sz w:val="24"/>
-                <w:szCs w:val="24"/>
+            <w:tcW w:w="1475" w:type="pct"/>
+          </w:tcPr>
+          <w:p>
+            <w:pPr>
+              <w:spacing w:line="360" w:lineRule="auto"/>
+              <w:jc w:val="center"/>
+              <w:rPr>
+                <w:sz w:val="22"/>
+                <w:szCs w:val="22"/>
+              </w:rPr>
+            </w:pPr>
+            <w:r>
+              <w:rPr>
+                <w:sz w:val="22"/>
+                <w:szCs w:val="22"/>
               </w:rPr>
               <w:t>Ордината кривой</w:t>
             </w:r>
@@ -13791,16 +14055,16 @@
               <w:spacing w:line="360" w:lineRule="auto"/>
               <w:jc w:val="center"/>
               <w:rPr>
-                <w:sz w:val="24"/>
-                <w:szCs w:val="24"/>
+                <w:sz w:val="22"/>
+                <w:szCs w:val="22"/>
               </w:rPr>
             </w:pPr>
             <w:proofErr w:type="spellStart"/>
             <w:r>
               <w:rPr>
                 <w:i/>
-                <w:sz w:val="24"/>
-                <w:szCs w:val="24"/>
+                <w:sz w:val="22"/>
+                <w:szCs w:val="22"/>
                 <w:lang w:val="en-US"/>
               </w:rPr>
               <w:t>y</w:t>
@@ -13808,8 +14072,8 @@
             <w:r>
               <w:rPr>
                 <w:i/>
-                <w:sz w:val="24"/>
-                <w:szCs w:val="24"/>
+                <w:sz w:val="22"/>
+                <w:szCs w:val="22"/>
                 <w:vertAlign w:val="subscript"/>
                 <w:lang w:val="en-US"/>
               </w:rPr>
@@ -13819,8 +14083,8 @@
             <w:r>
               <w:rPr>
                 <w:i/>
-                <w:sz w:val="24"/>
-                <w:szCs w:val="24"/>
+                <w:sz w:val="22"/>
+                <w:szCs w:val="22"/>
               </w:rPr>
               <w:t>=</w:t>
             </w:r>
@@ -13828,8 +14092,8 @@
             <w:r>
               <w:rPr>
                 <w:i/>
-                <w:sz w:val="24"/>
-                <w:szCs w:val="24"/>
+                <w:sz w:val="22"/>
+                <w:szCs w:val="22"/>
                 <w:lang w:val="en-US"/>
               </w:rPr>
               <w:t>y</w:t>
@@ -13837,8 +14101,8 @@
             <w:r>
               <w:rPr>
                 <w:i/>
-                <w:sz w:val="24"/>
-                <w:szCs w:val="24"/>
+                <w:sz w:val="22"/>
+                <w:szCs w:val="22"/>
                 <w:vertAlign w:val="subscript"/>
                 <w:lang w:val="en-US"/>
               </w:rPr>
@@ -13848,16 +14112,16 @@
             <w:r>
               <w:rPr>
                 <w:i/>
-                <w:sz w:val="24"/>
-                <w:szCs w:val="24"/>
+                <w:sz w:val="22"/>
+                <w:szCs w:val="22"/>
               </w:rPr>
               <w:t>–</w:t>
             </w:r>
             <w:r>
               <w:rPr>
                 <w:i/>
-                <w:sz w:val="24"/>
-                <w:szCs w:val="24"/>
+                <w:sz w:val="22"/>
+                <w:szCs w:val="22"/>
                 <w:lang w:val="en-US"/>
               </w:rPr>
               <w:t>R</w:t>
@@ -13865,15 +14129,15 @@
             <w:r>
               <w:rPr>
                 <w:i/>
-                <w:sz w:val="24"/>
-                <w:szCs w:val="24"/>
+                <w:sz w:val="22"/>
+                <w:szCs w:val="22"/>
               </w:rPr>
               <w:t xml:space="preserve"> </w:t>
             </w:r>
             <w:r>
               <w:rPr>
-                <w:sz w:val="24"/>
-                <w:szCs w:val="24"/>
+                <w:sz w:val="22"/>
+                <w:szCs w:val="22"/>
                 <w:lang w:val="en-US"/>
               </w:rPr>
               <w:t>cos</w:t>
@@ -13881,8 +14145,8 @@
             <w:r>
               <w:rPr>
                 <w:i/>
-                <w:sz w:val="24"/>
-                <w:szCs w:val="24"/>
+                <w:sz w:val="22"/>
+                <w:szCs w:val="22"/>
                 <w:lang w:val="en-US"/>
               </w:rPr>
               <w:t>β</w:t>
@@ -13891,8 +14155,8 @@
             <w:r>
               <w:rPr>
                 <w:i/>
-                <w:sz w:val="24"/>
-                <w:szCs w:val="24"/>
+                <w:sz w:val="22"/>
+                <w:szCs w:val="22"/>
                 <w:vertAlign w:val="subscript"/>
                 <w:lang w:val="en-US"/>
               </w:rPr>
@@ -13903,7 +14167,7 @@
         </w:tc>
         <w:tc>
           <w:tcPr>
-            <w:tcW w:w="430" w:type="pct"/>
+            <w:tcW w:w="390" w:type="pct"/>
             <w:vAlign w:val="center"/>
           </w:tcPr>
           <w:p>
@@ -13911,15 +14175,15 @@
               <w:spacing w:line="360" w:lineRule="auto"/>
               <w:jc w:val="center"/>
               <w:rPr>
-                <w:sz w:val="24"/>
-                <w:szCs w:val="24"/>
+                <w:sz w:val="22"/>
+                <w:szCs w:val="22"/>
                 <w:lang w:val="en-US"/>
               </w:rPr>
             </w:pPr>
             <w:r>
               <w:rPr>
-                <w:sz w:val="24"/>
-                <w:szCs w:val="24"/>
+                <w:sz w:val="22"/>
+                <w:szCs w:val="22"/>
                 <w:lang w:val="en-US"/>
               </w:rPr>
               <w:t>yk0</w:t>
@@ -13928,7 +14192,7 @@
         </w:tc>
         <w:tc>
           <w:tcPr>
-            <w:tcW w:w="430" w:type="pct"/>
+            <w:tcW w:w="391" w:type="pct"/>
             <w:vAlign w:val="center"/>
           </w:tcPr>
           <w:p>
@@ -13936,14 +14200,14 @@
               <w:spacing w:line="360" w:lineRule="auto"/>
               <w:jc w:val="center"/>
               <w:rPr>
-                <w:sz w:val="24"/>
-                <w:szCs w:val="24"/>
-              </w:rPr>
-            </w:pPr>
-            <w:r>
-              <w:rPr>
-                <w:sz w:val="24"/>
-                <w:szCs w:val="24"/>
+                <w:sz w:val="22"/>
+                <w:szCs w:val="22"/>
+              </w:rPr>
+            </w:pPr>
+            <w:r>
+              <w:rPr>
+                <w:sz w:val="22"/>
+                <w:szCs w:val="22"/>
               </w:rPr>
               <w:t>yk1</w:t>
             </w:r>
@@ -13951,7 +14215,7 @@
         </w:tc>
         <w:tc>
           <w:tcPr>
-            <w:tcW w:w="430" w:type="pct"/>
+            <w:tcW w:w="391" w:type="pct"/>
             <w:vAlign w:val="center"/>
           </w:tcPr>
           <w:p>
@@ -13959,14 +14223,14 @@
               <w:spacing w:line="360" w:lineRule="auto"/>
               <w:jc w:val="center"/>
               <w:rPr>
-                <w:sz w:val="24"/>
-                <w:szCs w:val="24"/>
-              </w:rPr>
-            </w:pPr>
-            <w:r>
-              <w:rPr>
-                <w:sz w:val="24"/>
-                <w:szCs w:val="24"/>
+                <w:sz w:val="22"/>
+                <w:szCs w:val="22"/>
+              </w:rPr>
+            </w:pPr>
+            <w:r>
+              <w:rPr>
+                <w:sz w:val="22"/>
+                <w:szCs w:val="22"/>
               </w:rPr>
               <w:t>yk2</w:t>
             </w:r>
@@ -13974,7 +14238,7 @@
         </w:tc>
         <w:tc>
           <w:tcPr>
-            <w:tcW w:w="430" w:type="pct"/>
+            <w:tcW w:w="391" w:type="pct"/>
             <w:vAlign w:val="center"/>
           </w:tcPr>
           <w:p>
@@ -13982,14 +14246,14 @@
               <w:spacing w:line="360" w:lineRule="auto"/>
               <w:jc w:val="center"/>
               <w:rPr>
-                <w:sz w:val="24"/>
-                <w:szCs w:val="24"/>
-              </w:rPr>
-            </w:pPr>
-            <w:r>
-              <w:rPr>
-                <w:sz w:val="24"/>
-                <w:szCs w:val="24"/>
+                <w:sz w:val="22"/>
+                <w:szCs w:val="22"/>
+              </w:rPr>
+            </w:pPr>
+            <w:r>
+              <w:rPr>
+                <w:sz w:val="22"/>
+                <w:szCs w:val="22"/>
               </w:rPr>
               <w:t>yk3</w:t>
             </w:r>
@@ -13997,7 +14261,7 @@
         </w:tc>
         <w:tc>
           <w:tcPr>
-            <w:tcW w:w="432" w:type="pct"/>
+            <w:tcW w:w="391" w:type="pct"/>
             <w:vAlign w:val="center"/>
           </w:tcPr>
           <w:p>
@@ -14005,15 +14269,15 @@
               <w:spacing w:line="360" w:lineRule="auto"/>
               <w:jc w:val="center"/>
               <w:rPr>
-                <w:sz w:val="24"/>
-                <w:szCs w:val="24"/>
+                <w:sz w:val="22"/>
+                <w:szCs w:val="22"/>
                 <w:lang w:val="en-US"/>
               </w:rPr>
             </w:pPr>
             <w:r>
               <w:rPr>
-                <w:sz w:val="24"/>
-                <w:szCs w:val="24"/>
+                <w:sz w:val="22"/>
+                <w:szCs w:val="22"/>
               </w:rPr>
               <w:t>yk4</w:t>
             </w:r>
@@ -14021,7 +14285,7 @@
         </w:tc>
         <w:tc>
           <w:tcPr>
-            <w:tcW w:w="497" w:type="pct"/>
+            <w:tcW w:w="417" w:type="pct"/>
             <w:vAlign w:val="center"/>
           </w:tcPr>
           <w:p>
@@ -14029,15 +14293,15 @@
               <w:spacing w:line="360" w:lineRule="auto"/>
               <w:jc w:val="center"/>
               <w:rPr>
-                <w:sz w:val="24"/>
-                <w:szCs w:val="24"/>
+                <w:sz w:val="22"/>
+                <w:szCs w:val="22"/>
                 <w:lang w:val="en-US"/>
               </w:rPr>
             </w:pPr>
             <w:r>
               <w:rPr>
-                <w:sz w:val="24"/>
-                <w:szCs w:val="24"/>
+                <w:sz w:val="22"/>
+                <w:szCs w:val="22"/>
               </w:rPr>
               <w:t>yk5</w:t>
             </w:r>
@@ -14045,7 +14309,31 @@
         </w:tc>
         <w:tc>
           <w:tcPr>
-            <w:tcW w:w="642" w:type="pct"/>
+            <w:tcW w:w="545" w:type="pct"/>
+            <w:vAlign w:val="center"/>
+          </w:tcPr>
+          <w:p>
+            <w:pPr>
+              <w:spacing w:line="360" w:lineRule="auto"/>
+              <w:jc w:val="center"/>
+              <w:rPr>
+                <w:sz w:val="22"/>
+                <w:szCs w:val="22"/>
+                <w:lang w:val="en-US"/>
+              </w:rPr>
+            </w:pPr>
+            <w:r>
+              <w:rPr>
+                <w:sz w:val="22"/>
+                <w:szCs w:val="22"/>
+              </w:rPr>
+              <w:t>yk6</w:t>
+            </w:r>
+          </w:p>
+        </w:tc>
+        <w:tc>
+          <w:tcPr>
+            <w:tcW w:w="609" w:type="pct"/>
             <w:tcBorders>
               <w:top w:val="nil"/>
               <w:bottom w:val="nil"/>
@@ -14058,31 +14346,34 @@
               <w:spacing w:line="360" w:lineRule="auto"/>
               <w:jc w:val="center"/>
               <w:rPr>
-                <w:sz w:val="24"/>
-                <w:szCs w:val="24"/>
+                <w:sz w:val="22"/>
+                <w:szCs w:val="22"/>
               </w:rPr>
             </w:pPr>
           </w:p>
         </w:tc>
       </w:tr>
       <w:tr>
-        <w:tc>
-          <w:tcPr>
-            <w:tcW w:w="1709" w:type="pct"/>
-          </w:tcPr>
-          <w:p>
-            <w:pPr>
-              <w:spacing w:line="360" w:lineRule="auto"/>
-              <w:jc w:val="center"/>
-              <w:rPr>
-                <w:sz w:val="24"/>
-                <w:szCs w:val="24"/>
-              </w:rPr>
-            </w:pPr>
-            <w:r>
-              <w:rPr>
-                <w:sz w:val="24"/>
-                <w:szCs w:val="24"/>
+        <w:trPr>
+          <w:trHeight w:val="643"/>
+        </w:trPr>
+        <w:tc>
+          <w:tcPr>
+            <w:tcW w:w="1475" w:type="pct"/>
+          </w:tcPr>
+          <w:p>
+            <w:pPr>
+              <w:spacing w:line="360" w:lineRule="auto"/>
+              <w:jc w:val="center"/>
+              <w:rPr>
+                <w:sz w:val="22"/>
+                <w:szCs w:val="22"/>
+              </w:rPr>
+            </w:pPr>
+            <w:r>
+              <w:rPr>
+                <w:sz w:val="22"/>
+                <w:szCs w:val="22"/>
               </w:rPr>
               <w:t xml:space="preserve">Высота отсека </w:t>
             </w:r>
@@ -14093,15 +14384,15 @@
               <w:jc w:val="center"/>
               <w:rPr>
                 <w:i/>
-                <w:sz w:val="24"/>
-                <w:szCs w:val="24"/>
+                <w:sz w:val="22"/>
+                <w:szCs w:val="22"/>
               </w:rPr>
             </w:pPr>
             <w:r>
               <w:rPr>
                 <w:i/>
-                <w:sz w:val="24"/>
-                <w:szCs w:val="24"/>
+                <w:sz w:val="22"/>
+                <w:szCs w:val="22"/>
                 <w:lang w:val="en-US"/>
               </w:rPr>
               <w:t>h</w:t>
@@ -14109,8 +14400,8 @@
             <w:r>
               <w:rPr>
                 <w:i/>
-                <w:sz w:val="24"/>
-                <w:szCs w:val="24"/>
+                <w:sz w:val="22"/>
+                <w:szCs w:val="22"/>
               </w:rPr>
               <w:t>=</w:t>
             </w:r>
@@ -14118,8 +14409,8 @@
             <w:r>
               <w:rPr>
                 <w:i/>
-                <w:sz w:val="24"/>
-                <w:szCs w:val="24"/>
+                <w:sz w:val="22"/>
+                <w:szCs w:val="22"/>
                 <w:lang w:val="en-US"/>
               </w:rPr>
               <w:t>y</w:t>
@@ -14127,8 +14418,8 @@
             <w:r>
               <w:rPr>
                 <w:i/>
-                <w:sz w:val="24"/>
-                <w:szCs w:val="24"/>
+                <w:sz w:val="22"/>
+                <w:szCs w:val="22"/>
                 <w:vertAlign w:val="subscript"/>
                 <w:lang w:val="en-US"/>
               </w:rPr>
@@ -14138,8 +14429,8 @@
             <w:r>
               <w:rPr>
                 <w:i/>
-                <w:sz w:val="24"/>
-                <w:szCs w:val="24"/>
+                <w:sz w:val="22"/>
+                <w:szCs w:val="22"/>
               </w:rPr>
               <w:t>–</w:t>
             </w:r>
@@ -14147,8 +14438,8 @@
             <w:r>
               <w:rPr>
                 <w:i/>
-                <w:sz w:val="24"/>
-                <w:szCs w:val="24"/>
+                <w:sz w:val="22"/>
+                <w:szCs w:val="22"/>
                 <w:lang w:val="en-US"/>
               </w:rPr>
               <w:t>y</w:t>
@@ -14156,8 +14447,8 @@
             <w:r>
               <w:rPr>
                 <w:i/>
-                <w:sz w:val="24"/>
-                <w:szCs w:val="24"/>
+                <w:sz w:val="22"/>
+                <w:szCs w:val="22"/>
                 <w:vertAlign w:val="subscript"/>
                 <w:lang w:val="en-US"/>
               </w:rPr>
@@ -14168,7 +14459,7 @@
         </w:tc>
         <w:tc>
           <w:tcPr>
-            <w:tcW w:w="430" w:type="pct"/>
+            <w:tcW w:w="390" w:type="pct"/>
             <w:vAlign w:val="center"/>
           </w:tcPr>
           <w:p>
@@ -14176,15 +14467,15 @@
               <w:spacing w:line="360" w:lineRule="auto"/>
               <w:jc w:val="center"/>
               <w:rPr>
-                <w:sz w:val="24"/>
-                <w:szCs w:val="24"/>
+                <w:sz w:val="22"/>
+                <w:szCs w:val="22"/>
                 <w:lang w:val="en-US"/>
               </w:rPr>
             </w:pPr>
             <w:r>
               <w:rPr>
-                <w:sz w:val="24"/>
-                <w:szCs w:val="24"/>
+                <w:sz w:val="22"/>
+                <w:szCs w:val="22"/>
               </w:rPr>
               <w:t>h0</w:t>
             </w:r>
@@ -14192,7 +14483,7 @@
         </w:tc>
         <w:tc>
           <w:tcPr>
-            <w:tcW w:w="430" w:type="pct"/>
+            <w:tcW w:w="391" w:type="pct"/>
             <w:vAlign w:val="center"/>
           </w:tcPr>
           <w:p>
@@ -14200,15 +14491,15 @@
               <w:spacing w:line="360" w:lineRule="auto"/>
               <w:jc w:val="center"/>
               <w:rPr>
-                <w:sz w:val="24"/>
-                <w:szCs w:val="24"/>
+                <w:sz w:val="22"/>
+                <w:szCs w:val="22"/>
                 <w:lang w:val="en-US"/>
               </w:rPr>
             </w:pPr>
             <w:r>
               <w:rPr>
-                <w:sz w:val="24"/>
-                <w:szCs w:val="24"/>
+                <w:sz w:val="22"/>
+                <w:szCs w:val="22"/>
               </w:rPr>
               <w:t>h1</w:t>
             </w:r>
@@ -14216,7 +14507,7 @@
         </w:tc>
         <w:tc>
           <w:tcPr>
-            <w:tcW w:w="430" w:type="pct"/>
+            <w:tcW w:w="391" w:type="pct"/>
             <w:vAlign w:val="center"/>
           </w:tcPr>
           <w:p>
@@ -14224,15 +14515,15 @@
               <w:spacing w:line="360" w:lineRule="auto"/>
               <w:jc w:val="center"/>
               <w:rPr>
-                <w:sz w:val="24"/>
-                <w:szCs w:val="24"/>
+                <w:sz w:val="22"/>
+                <w:szCs w:val="22"/>
                 <w:lang w:val="en-US"/>
               </w:rPr>
             </w:pPr>
             <w:r>
               <w:rPr>
-                <w:sz w:val="24"/>
-                <w:szCs w:val="24"/>
+                <w:sz w:val="22"/>
+                <w:szCs w:val="22"/>
               </w:rPr>
               <w:t>h2</w:t>
             </w:r>
@@ -14240,7 +14531,7 @@
         </w:tc>
         <w:tc>
           <w:tcPr>
-            <w:tcW w:w="430" w:type="pct"/>
+            <w:tcW w:w="391" w:type="pct"/>
             <w:vAlign w:val="center"/>
           </w:tcPr>
           <w:p>
@@ -14248,15 +14539,15 @@
               <w:spacing w:line="360" w:lineRule="auto"/>
               <w:jc w:val="center"/>
               <w:rPr>
-                <w:sz w:val="24"/>
-                <w:szCs w:val="24"/>
+                <w:sz w:val="22"/>
+                <w:szCs w:val="22"/>
                 <w:lang w:val="en-US"/>
               </w:rPr>
             </w:pPr>
             <w:r>
               <w:rPr>
-                <w:sz w:val="24"/>
-                <w:szCs w:val="24"/>
+                <w:sz w:val="22"/>
+                <w:szCs w:val="22"/>
               </w:rPr>
               <w:t>h3</w:t>
             </w:r>
@@ -14264,7 +14555,7 @@
         </w:tc>
         <w:tc>
           <w:tcPr>
-            <w:tcW w:w="432" w:type="pct"/>
+            <w:tcW w:w="391" w:type="pct"/>
             <w:tcBorders>
               <w:right w:val="nil"/>
             </w:tcBorders>
@@ -14275,15 +14566,15 @@
               <w:spacing w:line="360" w:lineRule="auto"/>
               <w:jc w:val="center"/>
               <w:rPr>
-                <w:sz w:val="24"/>
-                <w:szCs w:val="24"/>
+                <w:sz w:val="22"/>
+                <w:szCs w:val="22"/>
                 <w:lang w:val="en-US"/>
               </w:rPr>
             </w:pPr>
             <w:r>
               <w:rPr>
-                <w:sz w:val="24"/>
-                <w:szCs w:val="24"/>
+                <w:sz w:val="22"/>
+                <w:szCs w:val="22"/>
               </w:rPr>
               <w:t>h4</w:t>
             </w:r>
@@ -14291,7 +14582,7 @@
         </w:tc>
         <w:tc>
           <w:tcPr>
-            <w:tcW w:w="497" w:type="pct"/>
+            <w:tcW w:w="417" w:type="pct"/>
             <w:tcBorders>
               <w:right w:val="single" w:sz="4" w:space="0" w:color="auto"/>
             </w:tcBorders>
@@ -14302,15 +14593,15 @@
               <w:spacing w:line="360" w:lineRule="auto"/>
               <w:jc w:val="center"/>
               <w:rPr>
-                <w:sz w:val="24"/>
-                <w:szCs w:val="24"/>
+                <w:sz w:val="22"/>
+                <w:szCs w:val="22"/>
                 <w:lang w:val="en-US"/>
               </w:rPr>
             </w:pPr>
             <w:r>
               <w:rPr>
-                <w:sz w:val="24"/>
-                <w:szCs w:val="24"/>
+                <w:sz w:val="22"/>
+                <w:szCs w:val="22"/>
               </w:rPr>
               <w:t>h5</w:t>
             </w:r>
@@ -14318,7 +14609,34 @@
         </w:tc>
         <w:tc>
           <w:tcPr>
-            <w:tcW w:w="642" w:type="pct"/>
+            <w:tcW w:w="545" w:type="pct"/>
+            <w:tcBorders>
+              <w:right w:val="single" w:sz="4" w:space="0" w:color="auto"/>
+            </w:tcBorders>
+            <w:vAlign w:val="center"/>
+          </w:tcPr>
+          <w:p>
+            <w:pPr>
+              <w:spacing w:line="360" w:lineRule="auto"/>
+              <w:jc w:val="center"/>
+              <w:rPr>
+                <w:sz w:val="22"/>
+                <w:szCs w:val="22"/>
+                <w:lang w:val="en-US"/>
+              </w:rPr>
+            </w:pPr>
+            <w:r>
+              <w:rPr>
+                <w:sz w:val="22"/>
+                <w:szCs w:val="22"/>
+              </w:rPr>
+              <w:t>h6</w:t>
+            </w:r>
+          </w:p>
+        </w:tc>
+        <w:tc>
+          <w:tcPr>
+            <w:tcW w:w="609" w:type="pct"/>
             <w:tcBorders>
               <w:top w:val="nil"/>
               <w:left w:val="single" w:sz="4" w:space="0" w:color="auto"/>
@@ -14332,8 +14650,8 @@
               <w:spacing w:line="360" w:lineRule="auto"/>
               <w:jc w:val="center"/>
               <w:rPr>
-                <w:sz w:val="24"/>
-                <w:szCs w:val="24"/>
+                <w:sz w:val="22"/>
+                <w:szCs w:val="22"/>
               </w:rPr>
             </w:pPr>
           </w:p>
@@ -14342,43 +14660,43 @@
       <w:tr>
         <w:tc>
           <w:tcPr>
-            <w:tcW w:w="1709" w:type="pct"/>
-          </w:tcPr>
-          <w:p>
-            <w:pPr>
-              <w:spacing w:line="360" w:lineRule="auto"/>
-              <w:jc w:val="center"/>
-              <w:rPr>
-                <w:sz w:val="24"/>
-                <w:szCs w:val="24"/>
-              </w:rPr>
-            </w:pPr>
-            <w:r>
-              <w:rPr>
-                <w:sz w:val="24"/>
-                <w:szCs w:val="24"/>
+            <w:tcW w:w="1475" w:type="pct"/>
+          </w:tcPr>
+          <w:p>
+            <w:pPr>
+              <w:spacing w:line="360" w:lineRule="auto"/>
+              <w:jc w:val="center"/>
+              <w:rPr>
+                <w:sz w:val="22"/>
+                <w:szCs w:val="22"/>
+              </w:rPr>
+            </w:pPr>
+            <w:r>
+              <w:rPr>
+                <w:sz w:val="22"/>
+                <w:szCs w:val="22"/>
               </w:rPr>
               <w:t xml:space="preserve">Вес отсека при </w:t>
             </w:r>
             <w:r>
               <w:rPr>
                 <w:i/>
-                <w:sz w:val="24"/>
-                <w:szCs w:val="24"/>
+                <w:sz w:val="22"/>
+                <w:szCs w:val="22"/>
               </w:rPr>
               <w:t>ρ=</w:t>
             </w:r>
             <w:r>
               <w:rPr>
-                <w:sz w:val="24"/>
-                <w:szCs w:val="24"/>
+                <w:sz w:val="22"/>
+                <w:szCs w:val="22"/>
               </w:rPr>
               <w:t>2 т/м</w:t>
             </w:r>
             <w:r>
               <w:rPr>
-                <w:sz w:val="24"/>
-                <w:szCs w:val="24"/>
+                <w:sz w:val="22"/>
+                <w:szCs w:val="22"/>
                 <w:vertAlign w:val="superscript"/>
               </w:rPr>
               <w:t>3</w:t>
@@ -14390,16 +14708,16 @@
               <w:jc w:val="center"/>
               <w:rPr>
                 <w:i/>
-                <w:sz w:val="24"/>
-                <w:szCs w:val="24"/>
+                <w:sz w:val="22"/>
+                <w:szCs w:val="22"/>
                 <w:lang w:val="en-US"/>
               </w:rPr>
             </w:pPr>
             <w:r>
               <w:rPr>
                 <w:i/>
-                <w:sz w:val="24"/>
-                <w:szCs w:val="24"/>
+                <w:sz w:val="22"/>
+                <w:szCs w:val="22"/>
                 <w:lang w:val="en-US"/>
               </w:rPr>
               <w:t>g=2∙h∙b</w:t>
@@ -14408,7 +14726,7 @@
         </w:tc>
         <w:tc>
           <w:tcPr>
-            <w:tcW w:w="430" w:type="pct"/>
+            <w:tcW w:w="390" w:type="pct"/>
             <w:vAlign w:val="center"/>
           </w:tcPr>
           <w:p>
@@ -14416,15 +14734,15 @@
               <w:spacing w:line="360" w:lineRule="auto"/>
               <w:jc w:val="center"/>
               <w:rPr>
-                <w:sz w:val="24"/>
-                <w:szCs w:val="24"/>
+                <w:sz w:val="22"/>
+                <w:szCs w:val="22"/>
                 <w:lang w:val="en-US"/>
               </w:rPr>
             </w:pPr>
             <w:r>
               <w:rPr>
-                <w:sz w:val="24"/>
-                <w:szCs w:val="24"/>
+                <w:sz w:val="22"/>
+                <w:szCs w:val="22"/>
               </w:rPr>
               <w:t>g0</w:t>
             </w:r>
@@ -14432,7 +14750,7 @@
         </w:tc>
         <w:tc>
           <w:tcPr>
-            <w:tcW w:w="430" w:type="pct"/>
+            <w:tcW w:w="391" w:type="pct"/>
             <w:vAlign w:val="center"/>
           </w:tcPr>
           <w:p>
@@ -14440,15 +14758,15 @@
               <w:spacing w:line="360" w:lineRule="auto"/>
               <w:jc w:val="center"/>
               <w:rPr>
-                <w:sz w:val="24"/>
-                <w:szCs w:val="24"/>
+                <w:sz w:val="22"/>
+                <w:szCs w:val="22"/>
                 <w:lang w:val="en-US"/>
               </w:rPr>
             </w:pPr>
             <w:r>
               <w:rPr>
-                <w:sz w:val="24"/>
-                <w:szCs w:val="24"/>
+                <w:sz w:val="22"/>
+                <w:szCs w:val="22"/>
               </w:rPr>
               <w:t>g1</w:t>
             </w:r>
@@ -14456,7 +14774,7 @@
         </w:tc>
         <w:tc>
           <w:tcPr>
-            <w:tcW w:w="430" w:type="pct"/>
+            <w:tcW w:w="391" w:type="pct"/>
             <w:vAlign w:val="center"/>
           </w:tcPr>
           <w:p>
@@ -14464,15 +14782,15 @@
               <w:spacing w:line="360" w:lineRule="auto"/>
               <w:jc w:val="center"/>
               <w:rPr>
-                <w:sz w:val="24"/>
-                <w:szCs w:val="24"/>
+                <w:sz w:val="22"/>
+                <w:szCs w:val="22"/>
                 <w:lang w:val="en-US"/>
               </w:rPr>
             </w:pPr>
             <w:r>
               <w:rPr>
-                <w:sz w:val="24"/>
-                <w:szCs w:val="24"/>
+                <w:sz w:val="22"/>
+                <w:szCs w:val="22"/>
               </w:rPr>
               <w:t>g2</w:t>
             </w:r>
@@ -14480,7 +14798,7 @@
         </w:tc>
         <w:tc>
           <w:tcPr>
-            <w:tcW w:w="430" w:type="pct"/>
+            <w:tcW w:w="391" w:type="pct"/>
             <w:vAlign w:val="center"/>
           </w:tcPr>
           <w:p>
@@ -14488,15 +14806,15 @@
               <w:spacing w:line="360" w:lineRule="auto"/>
               <w:jc w:val="center"/>
               <w:rPr>
-                <w:sz w:val="24"/>
-                <w:szCs w:val="24"/>
+                <w:sz w:val="22"/>
+                <w:szCs w:val="22"/>
                 <w:lang w:val="en-US"/>
               </w:rPr>
             </w:pPr>
             <w:r>
               <w:rPr>
-                <w:sz w:val="24"/>
-                <w:szCs w:val="24"/>
+                <w:sz w:val="22"/>
+                <w:szCs w:val="22"/>
               </w:rPr>
               <w:t>g3</w:t>
             </w:r>
@@ -14504,7 +14822,7 @@
         </w:tc>
         <w:tc>
           <w:tcPr>
-            <w:tcW w:w="432" w:type="pct"/>
+            <w:tcW w:w="391" w:type="pct"/>
             <w:vAlign w:val="center"/>
           </w:tcPr>
           <w:p>
@@ -14512,15 +14830,15 @@
               <w:spacing w:line="360" w:lineRule="auto"/>
               <w:jc w:val="center"/>
               <w:rPr>
-                <w:sz w:val="24"/>
-                <w:szCs w:val="24"/>
+                <w:sz w:val="22"/>
+                <w:szCs w:val="22"/>
                 <w:lang w:val="en-US"/>
               </w:rPr>
             </w:pPr>
             <w:r>
               <w:rPr>
-                <w:sz w:val="24"/>
-                <w:szCs w:val="24"/>
+                <w:sz w:val="22"/>
+                <w:szCs w:val="22"/>
               </w:rPr>
               <w:t>g4</w:t>
             </w:r>
@@ -14528,7 +14846,7 @@
         </w:tc>
         <w:tc>
           <w:tcPr>
-            <w:tcW w:w="497" w:type="pct"/>
+            <w:tcW w:w="417" w:type="pct"/>
             <w:vAlign w:val="center"/>
           </w:tcPr>
           <w:p>
@@ -14536,15 +14854,15 @@
               <w:spacing w:line="360" w:lineRule="auto"/>
               <w:jc w:val="center"/>
               <w:rPr>
-                <w:sz w:val="24"/>
-                <w:szCs w:val="24"/>
+                <w:sz w:val="22"/>
+                <w:szCs w:val="22"/>
                 <w:lang w:val="en-US"/>
               </w:rPr>
             </w:pPr>
             <w:r>
               <w:rPr>
-                <w:sz w:val="24"/>
-                <w:szCs w:val="24"/>
+                <w:sz w:val="22"/>
+                <w:szCs w:val="22"/>
               </w:rPr>
               <w:t>g5</w:t>
             </w:r>
@@ -14552,7 +14870,31 @@
         </w:tc>
         <w:tc>
           <w:tcPr>
-            <w:tcW w:w="642" w:type="pct"/>
+            <w:tcW w:w="545" w:type="pct"/>
+            <w:vAlign w:val="center"/>
+          </w:tcPr>
+          <w:p>
+            <w:pPr>
+              <w:spacing w:line="360" w:lineRule="auto"/>
+              <w:jc w:val="center"/>
+              <w:rPr>
+                <w:sz w:val="22"/>
+                <w:szCs w:val="22"/>
+                <w:lang w:val="en-US"/>
+              </w:rPr>
+            </w:pPr>
+            <w:r>
+              <w:rPr>
+                <w:sz w:val="22"/>
+                <w:szCs w:val="22"/>
+              </w:rPr>
+              <w:t>g6</w:t>
+            </w:r>
+          </w:p>
+        </w:tc>
+        <w:tc>
+          <w:tcPr>
+            <w:tcW w:w="609" w:type="pct"/>
             <w:tcBorders>
               <w:top w:val="nil"/>
               <w:bottom w:val="nil"/>
@@ -14565,8 +14907,8 @@
               <w:spacing w:line="360" w:lineRule="auto"/>
               <w:jc w:val="center"/>
               <w:rPr>
-                <w:sz w:val="24"/>
-                <w:szCs w:val="24"/>
+                <w:sz w:val="22"/>
+                <w:szCs w:val="22"/>
               </w:rPr>
             </w:pPr>
           </w:p>
@@ -14575,29 +14917,29 @@
       <w:tr>
         <w:tc>
           <w:tcPr>
-            <w:tcW w:w="1709" w:type="pct"/>
-          </w:tcPr>
-          <w:p>
-            <w:pPr>
-              <w:spacing w:line="360" w:lineRule="auto"/>
-              <w:jc w:val="center"/>
-              <w:rPr>
-                <w:sz w:val="24"/>
-                <w:szCs w:val="24"/>
-              </w:rPr>
-            </w:pPr>
-            <w:r>
-              <w:rPr>
-                <w:sz w:val="24"/>
-                <w:szCs w:val="24"/>
+            <w:tcW w:w="1475" w:type="pct"/>
+          </w:tcPr>
+          <w:p>
+            <w:pPr>
+              <w:spacing w:line="360" w:lineRule="auto"/>
+              <w:jc w:val="center"/>
+              <w:rPr>
+                <w:sz w:val="22"/>
+                <w:szCs w:val="22"/>
+              </w:rPr>
+            </w:pPr>
+            <w:r>
+              <w:rPr>
+                <w:sz w:val="22"/>
+                <w:szCs w:val="22"/>
                 <w:lang w:val="en-US"/>
               </w:rPr>
               <w:t>C (</w:t>
             </w:r>
             <w:r>
               <w:rPr>
-                <w:sz w:val="24"/>
-                <w:szCs w:val="24"/>
+                <w:sz w:val="22"/>
+                <w:szCs w:val="22"/>
               </w:rPr>
               <w:t>из графика рис. 1.2)</w:t>
             </w:r>
@@ -14605,7 +14947,7 @@
         </w:tc>
         <w:tc>
           <w:tcPr>
-            <w:tcW w:w="430" w:type="pct"/>
+            <w:tcW w:w="390" w:type="pct"/>
             <w:vAlign w:val="center"/>
           </w:tcPr>
           <w:p>
@@ -14613,15 +14955,15 @@
               <w:spacing w:line="360" w:lineRule="auto"/>
               <w:jc w:val="center"/>
               <w:rPr>
-                <w:sz w:val="24"/>
-                <w:szCs w:val="24"/>
+                <w:sz w:val="22"/>
+                <w:szCs w:val="22"/>
                 <w:lang w:val="en-US"/>
               </w:rPr>
             </w:pPr>
             <w:r>
               <w:rPr>
-                <w:sz w:val="24"/>
-                <w:szCs w:val="24"/>
+                <w:sz w:val="22"/>
+                <w:szCs w:val="22"/>
               </w:rPr>
               <w:t>Cpr0</w:t>
             </w:r>
@@ -14629,7 +14971,7 @@
         </w:tc>
         <w:tc>
           <w:tcPr>
-            <w:tcW w:w="430" w:type="pct"/>
+            <w:tcW w:w="391" w:type="pct"/>
             <w:vAlign w:val="center"/>
           </w:tcPr>
           <w:p>
@@ -14637,15 +14979,15 @@
               <w:spacing w:line="360" w:lineRule="auto"/>
               <w:jc w:val="center"/>
               <w:rPr>
-                <w:sz w:val="24"/>
-                <w:szCs w:val="24"/>
+                <w:sz w:val="22"/>
+                <w:szCs w:val="22"/>
                 <w:lang w:val="en-US"/>
               </w:rPr>
             </w:pPr>
             <w:r>
               <w:rPr>
-                <w:sz w:val="24"/>
-                <w:szCs w:val="24"/>
+                <w:sz w:val="22"/>
+                <w:szCs w:val="22"/>
               </w:rPr>
               <w:t>Cpr1</w:t>
             </w:r>
@@ -14653,7 +14995,7 @@
         </w:tc>
         <w:tc>
           <w:tcPr>
-            <w:tcW w:w="430" w:type="pct"/>
+            <w:tcW w:w="391" w:type="pct"/>
             <w:vAlign w:val="center"/>
           </w:tcPr>
           <w:p>
@@ -14661,15 +15003,15 @@
               <w:spacing w:line="360" w:lineRule="auto"/>
               <w:jc w:val="center"/>
               <w:rPr>
-                <w:sz w:val="24"/>
-                <w:szCs w:val="24"/>
+                <w:sz w:val="22"/>
+                <w:szCs w:val="22"/>
                 <w:lang w:val="en-US"/>
               </w:rPr>
             </w:pPr>
             <w:r>
               <w:rPr>
-                <w:sz w:val="24"/>
-                <w:szCs w:val="24"/>
+                <w:sz w:val="22"/>
+                <w:szCs w:val="22"/>
               </w:rPr>
               <w:t>Cpr2</w:t>
             </w:r>
@@ -14677,7 +15019,7 @@
         </w:tc>
         <w:tc>
           <w:tcPr>
-            <w:tcW w:w="430" w:type="pct"/>
+            <w:tcW w:w="391" w:type="pct"/>
             <w:vAlign w:val="center"/>
           </w:tcPr>
           <w:p>
@@ -14685,15 +15027,15 @@
               <w:spacing w:line="360" w:lineRule="auto"/>
               <w:jc w:val="center"/>
               <w:rPr>
-                <w:sz w:val="24"/>
-                <w:szCs w:val="24"/>
+                <w:sz w:val="22"/>
+                <w:szCs w:val="22"/>
                 <w:lang w:val="en-US"/>
               </w:rPr>
             </w:pPr>
             <w:r>
               <w:rPr>
-                <w:sz w:val="24"/>
-                <w:szCs w:val="24"/>
+                <w:sz w:val="22"/>
+                <w:szCs w:val="22"/>
               </w:rPr>
               <w:t>Cpr3</w:t>
             </w:r>
@@ -14701,7 +15043,7 @@
         </w:tc>
         <w:tc>
           <w:tcPr>
-            <w:tcW w:w="432" w:type="pct"/>
+            <w:tcW w:w="391" w:type="pct"/>
             <w:tcBorders>
               <w:right w:val="nil"/>
             </w:tcBorders>
@@ -14712,15 +15054,15 @@
               <w:spacing w:line="360" w:lineRule="auto"/>
               <w:jc w:val="center"/>
               <w:rPr>
-                <w:sz w:val="24"/>
-                <w:szCs w:val="24"/>
+                <w:sz w:val="22"/>
+                <w:szCs w:val="22"/>
                 <w:lang w:val="en-US"/>
               </w:rPr>
             </w:pPr>
             <w:r>
               <w:rPr>
-                <w:sz w:val="24"/>
-                <w:szCs w:val="24"/>
+                <w:sz w:val="22"/>
+                <w:szCs w:val="22"/>
               </w:rPr>
               <w:t>Cpr4</w:t>
             </w:r>
@@ -14728,7 +15070,7 @@
         </w:tc>
         <w:tc>
           <w:tcPr>
-            <w:tcW w:w="497" w:type="pct"/>
+            <w:tcW w:w="417" w:type="pct"/>
             <w:tcBorders>
               <w:right w:val="single" w:sz="4" w:space="0" w:color="auto"/>
             </w:tcBorders>
@@ -14739,15 +15081,15 @@
               <w:spacing w:line="360" w:lineRule="auto"/>
               <w:jc w:val="center"/>
               <w:rPr>
-                <w:sz w:val="24"/>
-                <w:szCs w:val="24"/>
+                <w:sz w:val="22"/>
+                <w:szCs w:val="22"/>
                 <w:lang w:val="en-US"/>
               </w:rPr>
             </w:pPr>
             <w:r>
               <w:rPr>
-                <w:sz w:val="24"/>
-                <w:szCs w:val="24"/>
+                <w:sz w:val="22"/>
+                <w:szCs w:val="22"/>
               </w:rPr>
               <w:t>Cpr5</w:t>
             </w:r>
@@ -14755,7 +15097,33 @@
         </w:tc>
         <w:tc>
           <w:tcPr>
-            <w:tcW w:w="642" w:type="pct"/>
+            <w:tcW w:w="545" w:type="pct"/>
+            <w:tcBorders>
+              <w:right w:val="single" w:sz="4" w:space="0" w:color="auto"/>
+            </w:tcBorders>
+          </w:tcPr>
+          <w:p>
+            <w:pPr>
+              <w:spacing w:line="360" w:lineRule="auto"/>
+              <w:jc w:val="center"/>
+              <w:rPr>
+                <w:sz w:val="22"/>
+                <w:szCs w:val="22"/>
+                <w:lang w:val="en-US"/>
+              </w:rPr>
+            </w:pPr>
+            <w:r>
+              <w:rPr>
+                <w:sz w:val="22"/>
+                <w:szCs w:val="22"/>
+              </w:rPr>
+              <w:t>Cpr6</w:t>
+            </w:r>
+          </w:p>
+        </w:tc>
+        <w:tc>
+          <w:tcPr>
+            <w:tcW w:w="609" w:type="pct"/>
             <w:tcBorders>
               <w:top w:val="nil"/>
               <w:left w:val="single" w:sz="4" w:space="0" w:color="auto"/>
@@ -14769,8 +15137,8 @@
               <w:spacing w:line="360" w:lineRule="auto"/>
               <w:jc w:val="center"/>
               <w:rPr>
-                <w:sz w:val="24"/>
-                <w:szCs w:val="24"/>
+                <w:sz w:val="22"/>
+                <w:szCs w:val="22"/>
               </w:rPr>
             </w:pPr>
           </w:p>
@@ -14779,20 +15147,20 @@
       <w:tr>
         <w:tc>
           <w:tcPr>
-            <w:tcW w:w="1709" w:type="pct"/>
+            <w:tcW w:w="1475" w:type="pct"/>
           </w:tcPr>
           <w:p>
             <w:pPr>
               <w:pStyle w:val="20"/>
               <w:rPr>
-                <w:sz w:val="24"/>
-                <w:szCs w:val="24"/>
-              </w:rPr>
-            </w:pPr>
-            <w:r>
-              <w:rPr>
-                <w:sz w:val="24"/>
-                <w:szCs w:val="24"/>
+                <w:sz w:val="22"/>
+                <w:szCs w:val="22"/>
+              </w:rPr>
+            </w:pPr>
+            <w:r>
+              <w:rPr>
+                <w:sz w:val="22"/>
+                <w:szCs w:val="22"/>
               </w:rPr>
               <w:t>Удельная сила по сцеплению</w:t>
             </w:r>
@@ -14802,29 +15170,29 @@
               <w:spacing w:line="360" w:lineRule="auto"/>
               <w:jc w:val="center"/>
               <w:rPr>
-                <w:sz w:val="24"/>
-                <w:szCs w:val="24"/>
+                <w:sz w:val="22"/>
+                <w:szCs w:val="22"/>
               </w:rPr>
             </w:pPr>
             <w:r>
               <w:rPr>
                 <w:noProof/>
                 <w:position w:val="-38"/>
-                <w:sz w:val="24"/>
-                <w:szCs w:val="24"/>
+                <w:sz w:val="22"/>
+                <w:szCs w:val="22"/>
               </w:rPr>
               <w:object w:dxaOrig="1440" w:dyaOrig="780" w14:anchorId="37EA145E">
-                <v:shape id="_x0000_i1038" type="#_x0000_t75" style="width:1in;height:43pt" o:ole="" fillcolor="window">
+                <v:shape id="_x0000_i1038" type="#_x0000_t75" style="width:1in;height:42.55pt" o:ole="" fillcolor="window">
                   <v:imagedata r:id="rId34" o:title=""/>
                 </v:shape>
-                <o:OLEObject Type="Embed" ProgID="Equation.3" ShapeID="_x0000_i1038" DrawAspect="Content" ObjectID="_1800435053" r:id="rId35"/>
+                <o:OLEObject Type="Embed" ProgID="Equation.3" ShapeID="_x0000_i1038" DrawAspect="Content" ObjectID="_1800733191" r:id="rId35"/>
               </w:object>
             </w:r>
           </w:p>
         </w:tc>
         <w:tc>
           <w:tcPr>
-            <w:tcW w:w="430" w:type="pct"/>
+            <w:tcW w:w="390" w:type="pct"/>
             <w:vAlign w:val="center"/>
           </w:tcPr>
           <w:p>
@@ -14832,15 +15200,15 @@
               <w:spacing w:line="360" w:lineRule="auto"/>
               <w:jc w:val="center"/>
               <w:rPr>
-                <w:sz w:val="24"/>
-                <w:szCs w:val="24"/>
+                <w:sz w:val="22"/>
+                <w:szCs w:val="22"/>
                 <w:lang w:val="en-US"/>
               </w:rPr>
             </w:pPr>
             <w:r>
               <w:rPr>
-                <w:sz w:val="24"/>
-                <w:szCs w:val="24"/>
+                <w:sz w:val="22"/>
+                <w:szCs w:val="22"/>
               </w:rPr>
               <w:t>Tydc0</w:t>
             </w:r>
@@ -14848,7 +15216,7 @@
         </w:tc>
         <w:tc>
           <w:tcPr>
-            <w:tcW w:w="430" w:type="pct"/>
+            <w:tcW w:w="391" w:type="pct"/>
             <w:vAlign w:val="center"/>
           </w:tcPr>
           <w:p>
@@ -14856,15 +15224,15 @@
               <w:spacing w:line="360" w:lineRule="auto"/>
               <w:jc w:val="center"/>
               <w:rPr>
-                <w:sz w:val="24"/>
-                <w:szCs w:val="24"/>
+                <w:sz w:val="22"/>
+                <w:szCs w:val="22"/>
                 <w:lang w:val="en-US"/>
               </w:rPr>
             </w:pPr>
             <w:r>
               <w:rPr>
-                <w:sz w:val="24"/>
-                <w:szCs w:val="24"/>
+                <w:sz w:val="22"/>
+                <w:szCs w:val="22"/>
               </w:rPr>
               <w:t>Tydc1</w:t>
             </w:r>
@@ -14872,7 +15240,7 @@
         </w:tc>
         <w:tc>
           <w:tcPr>
-            <w:tcW w:w="430" w:type="pct"/>
+            <w:tcW w:w="391" w:type="pct"/>
             <w:vAlign w:val="center"/>
           </w:tcPr>
           <w:p>
@@ -14880,15 +15248,15 @@
               <w:spacing w:line="360" w:lineRule="auto"/>
               <w:jc w:val="center"/>
               <w:rPr>
-                <w:sz w:val="24"/>
-                <w:szCs w:val="24"/>
+                <w:sz w:val="22"/>
+                <w:szCs w:val="22"/>
                 <w:lang w:val="en-US"/>
               </w:rPr>
             </w:pPr>
             <w:r>
               <w:rPr>
-                <w:sz w:val="24"/>
-                <w:szCs w:val="24"/>
+                <w:sz w:val="22"/>
+                <w:szCs w:val="22"/>
               </w:rPr>
               <w:t>Tydc2</w:t>
             </w:r>
@@ -14896,7 +15264,7 @@
         </w:tc>
         <w:tc>
           <w:tcPr>
-            <w:tcW w:w="430" w:type="pct"/>
+            <w:tcW w:w="391" w:type="pct"/>
             <w:vAlign w:val="center"/>
           </w:tcPr>
           <w:p>
@@ -14904,15 +15272,15 @@
               <w:spacing w:line="360" w:lineRule="auto"/>
               <w:jc w:val="center"/>
               <w:rPr>
-                <w:sz w:val="24"/>
-                <w:szCs w:val="24"/>
+                <w:sz w:val="22"/>
+                <w:szCs w:val="22"/>
                 <w:lang w:val="en-US"/>
               </w:rPr>
             </w:pPr>
             <w:r>
               <w:rPr>
-                <w:sz w:val="24"/>
-                <w:szCs w:val="24"/>
+                <w:sz w:val="22"/>
+                <w:szCs w:val="22"/>
               </w:rPr>
               <w:t>Tydc3</w:t>
             </w:r>
@@ -14920,7 +15288,7 @@
         </w:tc>
         <w:tc>
           <w:tcPr>
-            <w:tcW w:w="432" w:type="pct"/>
+            <w:tcW w:w="391" w:type="pct"/>
             <w:vAlign w:val="center"/>
           </w:tcPr>
           <w:p>
@@ -14928,15 +15296,15 @@
               <w:spacing w:line="360" w:lineRule="auto"/>
               <w:jc w:val="center"/>
               <w:rPr>
-                <w:sz w:val="24"/>
-                <w:szCs w:val="24"/>
+                <w:sz w:val="22"/>
+                <w:szCs w:val="22"/>
                 <w:lang w:val="en-US"/>
               </w:rPr>
             </w:pPr>
             <w:r>
               <w:rPr>
-                <w:sz w:val="24"/>
-                <w:szCs w:val="24"/>
+                <w:sz w:val="22"/>
+                <w:szCs w:val="22"/>
               </w:rPr>
               <w:t>Tydc4</w:t>
             </w:r>
@@ -14944,7 +15312,7 @@
         </w:tc>
         <w:tc>
           <w:tcPr>
-            <w:tcW w:w="497" w:type="pct"/>
+            <w:tcW w:w="417" w:type="pct"/>
             <w:vAlign w:val="center"/>
           </w:tcPr>
           <w:p>
@@ -14952,15 +15320,15 @@
               <w:spacing w:line="360" w:lineRule="auto"/>
               <w:jc w:val="center"/>
               <w:rPr>
-                <w:sz w:val="24"/>
-                <w:szCs w:val="24"/>
+                <w:sz w:val="22"/>
+                <w:szCs w:val="22"/>
                 <w:lang w:val="en-US"/>
               </w:rPr>
             </w:pPr>
             <w:r>
               <w:rPr>
-                <w:sz w:val="24"/>
-                <w:szCs w:val="24"/>
+                <w:sz w:val="22"/>
+                <w:szCs w:val="22"/>
               </w:rPr>
               <w:t>Tydc5</w:t>
             </w:r>
@@ -14968,7 +15336,31 @@
         </w:tc>
         <w:tc>
           <w:tcPr>
-            <w:tcW w:w="642" w:type="pct"/>
+            <w:tcW w:w="545" w:type="pct"/>
+            <w:vAlign w:val="center"/>
+          </w:tcPr>
+          <w:p>
+            <w:pPr>
+              <w:spacing w:line="360" w:lineRule="auto"/>
+              <w:jc w:val="center"/>
+              <w:rPr>
+                <w:sz w:val="22"/>
+                <w:szCs w:val="22"/>
+                <w:lang w:val="en-US"/>
+              </w:rPr>
+            </w:pPr>
+            <w:r>
+              <w:rPr>
+                <w:sz w:val="22"/>
+                <w:szCs w:val="22"/>
+              </w:rPr>
+              <w:t>Tydc6</w:t>
+            </w:r>
+          </w:p>
+        </w:tc>
+        <w:tc>
+          <w:tcPr>
+            <w:tcW w:w="609" w:type="pct"/>
             <w:tcBorders>
               <w:top w:val="nil"/>
               <w:bottom w:val="nil"/>
@@ -14981,21 +15373,21 @@
               <w:spacing w:line="360" w:lineRule="auto"/>
               <w:jc w:val="center"/>
               <w:rPr>
-                <w:sz w:val="24"/>
-                <w:szCs w:val="24"/>
-              </w:rPr>
-            </w:pPr>
-            <w:r>
-              <w:rPr>
-                <w:sz w:val="24"/>
-                <w:szCs w:val="24"/>
+                <w:sz w:val="22"/>
+                <w:szCs w:val="22"/>
+              </w:rPr>
+            </w:pPr>
+            <w:r>
+              <w:rPr>
+                <w:sz w:val="22"/>
+                <w:szCs w:val="22"/>
               </w:rPr>
               <w:t>Σ</w:t>
             </w:r>
             <w:r>
               <w:rPr>
-                <w:sz w:val="24"/>
-                <w:szCs w:val="24"/>
+                <w:sz w:val="22"/>
+                <w:szCs w:val="22"/>
                 <w:lang w:val="en-US"/>
               </w:rPr>
               <w:t xml:space="preserve"> </w:t>
@@ -15003,24 +15395,24 @@
             <w:proofErr w:type="spellStart"/>
             <w:r>
               <w:rPr>
-                <w:sz w:val="24"/>
-                <w:szCs w:val="24"/>
+                <w:sz w:val="22"/>
+                <w:szCs w:val="22"/>
               </w:rPr>
               <w:t>ΣTydc</w:t>
             </w:r>
             <w:proofErr w:type="spellEnd"/>
             <w:r>
               <w:rPr>
-                <w:sz w:val="24"/>
-                <w:szCs w:val="24"/>
+                <w:sz w:val="22"/>
+                <w:szCs w:val="22"/>
                 <w:lang w:val="en-US"/>
               </w:rPr>
               <w:t xml:space="preserve"> </w:t>
             </w:r>
             <w:r>
               <w:rPr>
-                <w:sz w:val="24"/>
-                <w:szCs w:val="24"/>
+                <w:sz w:val="22"/>
+                <w:szCs w:val="22"/>
               </w:rPr>
               <w:t>т</w:t>
             </w:r>
@@ -15033,21 +15425,21 @@
         </w:trPr>
         <w:tc>
           <w:tcPr>
-            <w:tcW w:w="1709" w:type="pct"/>
-          </w:tcPr>
-          <w:p>
-            <w:pPr>
-              <w:spacing w:line="360" w:lineRule="auto"/>
-              <w:jc w:val="center"/>
-              <w:rPr>
-                <w:sz w:val="24"/>
-                <w:szCs w:val="24"/>
-              </w:rPr>
-            </w:pPr>
-            <w:r>
-              <w:rPr>
-                <w:sz w:val="24"/>
-                <w:szCs w:val="24"/>
+            <w:tcW w:w="1475" w:type="pct"/>
+          </w:tcPr>
+          <w:p>
+            <w:pPr>
+              <w:spacing w:line="360" w:lineRule="auto"/>
+              <w:jc w:val="center"/>
+              <w:rPr>
+                <w:sz w:val="22"/>
+                <w:szCs w:val="22"/>
+              </w:rPr>
+            </w:pPr>
+            <w:r>
+              <w:rPr>
+                <w:sz w:val="22"/>
+                <w:szCs w:val="22"/>
               </w:rPr>
               <w:t>Коэффициент трения</w:t>
             </w:r>
@@ -15057,15 +15449,15 @@
               <w:spacing w:line="360" w:lineRule="auto"/>
               <w:jc w:val="center"/>
               <w:rPr>
-                <w:sz w:val="24"/>
-                <w:szCs w:val="24"/>
+                <w:sz w:val="22"/>
+                <w:szCs w:val="22"/>
               </w:rPr>
             </w:pPr>
             <w:r>
               <w:rPr>
                 <w:i/>
-                <w:sz w:val="24"/>
-                <w:szCs w:val="24"/>
+                <w:sz w:val="22"/>
+                <w:szCs w:val="22"/>
                 <w:lang w:val="en-US"/>
               </w:rPr>
               <w:t>f</w:t>
@@ -15073,8 +15465,8 @@
             <w:r>
               <w:rPr>
                 <w:i/>
-                <w:sz w:val="24"/>
-                <w:szCs w:val="24"/>
+                <w:sz w:val="22"/>
+                <w:szCs w:val="22"/>
               </w:rPr>
               <w:t>=</w:t>
             </w:r>
@@ -15082,8 +15474,8 @@
             <w:r>
               <w:rPr>
                 <w:i/>
-                <w:sz w:val="24"/>
-                <w:szCs w:val="24"/>
+                <w:sz w:val="22"/>
+                <w:szCs w:val="22"/>
                 <w:lang w:val="en-US"/>
               </w:rPr>
               <w:t>tg</w:t>
@@ -15092,16 +15484,16 @@
             <w:r>
               <w:rPr>
                 <w:i/>
-                <w:sz w:val="24"/>
-                <w:szCs w:val="24"/>
+                <w:sz w:val="22"/>
+                <w:szCs w:val="22"/>
               </w:rPr>
               <w:t>(</w:t>
             </w:r>
             <w:r>
               <w:rPr>
                 <w:i/>
-                <w:sz w:val="24"/>
-                <w:szCs w:val="24"/>
+                <w:sz w:val="22"/>
+                <w:szCs w:val="22"/>
                 <w:lang w:val="en-US"/>
               </w:rPr>
               <w:t>φ</w:t>
@@ -15109,15 +15501,15 @@
             <w:r>
               <w:rPr>
                 <w:i/>
-                <w:sz w:val="24"/>
-                <w:szCs w:val="24"/>
+                <w:sz w:val="22"/>
+                <w:szCs w:val="22"/>
               </w:rPr>
               <w:t>–2)</w:t>
             </w:r>
             <w:r>
               <w:rPr>
-                <w:sz w:val="24"/>
-                <w:szCs w:val="24"/>
+                <w:sz w:val="22"/>
+                <w:szCs w:val="22"/>
               </w:rPr>
               <w:t xml:space="preserve"> (рис. 1.2)</w:t>
             </w:r>
@@ -15125,8 +15517,8 @@
         </w:tc>
         <w:tc>
           <w:tcPr>
-            <w:tcW w:w="2649" w:type="pct"/>
-            <w:gridSpan w:val="6"/>
+            <w:tcW w:w="1953" w:type="pct"/>
+            <w:gridSpan w:val="5"/>
             <w:vAlign w:val="center"/>
           </w:tcPr>
           <w:p>
@@ -15134,15 +15526,15 @@
               <w:spacing w:line="360" w:lineRule="auto"/>
               <w:jc w:val="center"/>
               <w:rPr>
-                <w:sz w:val="24"/>
-                <w:szCs w:val="24"/>
+                <w:sz w:val="22"/>
+                <w:szCs w:val="22"/>
               </w:rPr>
             </w:pPr>
             <w:r>
               <w:rPr>
                 <w:i/>
-                <w:sz w:val="24"/>
-                <w:szCs w:val="24"/>
+                <w:sz w:val="22"/>
+                <w:szCs w:val="22"/>
                 <w:lang w:val="en-US"/>
               </w:rPr>
               <w:t>f=</w:t>
@@ -15152,8 +15544,8 @@
             <w:r>
               <w:rPr>
                 <w:i/>
-                <w:sz w:val="24"/>
-                <w:szCs w:val="24"/>
+                <w:sz w:val="22"/>
+                <w:szCs w:val="22"/>
                 <w:lang w:val="en-US"/>
               </w:rPr>
               <w:t>tg</w:t>
@@ -15161,8 +15553,8 @@
             <w:proofErr w:type="spellEnd"/>
             <w:r>
               <w:rPr>
-                <w:sz w:val="24"/>
-                <w:szCs w:val="24"/>
+                <w:sz w:val="22"/>
+                <w:szCs w:val="22"/>
                 <w:lang w:val="en-US"/>
               </w:rPr>
               <w:t>(</w:t>
@@ -15172,8 +15564,8 @@
             <w:r>
               <w:rPr>
                 <w:i/>
-                <w:sz w:val="24"/>
-                <w:szCs w:val="24"/>
+                <w:sz w:val="22"/>
+                <w:szCs w:val="22"/>
                 <w:lang w:val="en-US"/>
               </w:rPr>
               <w:t>φφ</w:t>
@@ -15181,8 +15573,8 @@
             <w:proofErr w:type="spellEnd"/>
             <w:r>
               <w:rPr>
-                <w:sz w:val="24"/>
-                <w:szCs w:val="24"/>
+                <w:sz w:val="22"/>
+                <w:szCs w:val="22"/>
                 <w:lang w:val="en-US"/>
               </w:rPr>
               <w:t xml:space="preserve"> –2)=</w:t>
@@ -15190,8 +15582,8 @@
             <w:r>
               <w:rPr>
                 <w:i/>
-                <w:sz w:val="24"/>
-                <w:szCs w:val="24"/>
+                <w:sz w:val="22"/>
+                <w:szCs w:val="22"/>
                 <w:lang w:val="en-US"/>
               </w:rPr>
               <w:t xml:space="preserve"> ff</w:t>
@@ -15200,7 +15592,39 @@
         </w:tc>
         <w:tc>
           <w:tcPr>
-            <w:tcW w:w="642" w:type="pct"/>
+            <w:tcW w:w="417" w:type="pct"/>
+            <w:vAlign w:val="center"/>
+          </w:tcPr>
+          <w:p>
+            <w:pPr>
+              <w:spacing w:line="360" w:lineRule="auto"/>
+              <w:jc w:val="center"/>
+              <w:rPr>
+                <w:sz w:val="22"/>
+                <w:szCs w:val="22"/>
+              </w:rPr>
+            </w:pPr>
+          </w:p>
+        </w:tc>
+        <w:tc>
+          <w:tcPr>
+            <w:tcW w:w="545" w:type="pct"/>
+            <w:vAlign w:val="center"/>
+          </w:tcPr>
+          <w:p>
+            <w:pPr>
+              <w:spacing w:line="360" w:lineRule="auto"/>
+              <w:jc w:val="center"/>
+              <w:rPr>
+                <w:sz w:val="22"/>
+                <w:szCs w:val="22"/>
+              </w:rPr>
+            </w:pPr>
+          </w:p>
+        </w:tc>
+        <w:tc>
+          <w:tcPr>
+            <w:tcW w:w="609" w:type="pct"/>
             <w:tcBorders>
               <w:top w:val="nil"/>
               <w:bottom w:val="nil"/>
@@ -15213,8 +15637,8 @@
               <w:spacing w:line="360" w:lineRule="auto"/>
               <w:jc w:val="center"/>
               <w:rPr>
-                <w:sz w:val="24"/>
-                <w:szCs w:val="24"/>
+                <w:sz w:val="22"/>
+                <w:szCs w:val="22"/>
               </w:rPr>
             </w:pPr>
           </w:p>
@@ -15223,7 +15647,7 @@
       <w:tr>
         <w:tc>
           <w:tcPr>
-            <w:tcW w:w="1709" w:type="pct"/>
+            <w:tcW w:w="1475" w:type="pct"/>
             <w:tcBorders>
               <w:top w:val="nil"/>
             </w:tcBorders>
@@ -15233,14 +15657,14 @@
               <w:spacing w:line="360" w:lineRule="auto"/>
               <w:jc w:val="center"/>
               <w:rPr>
-                <w:sz w:val="24"/>
-                <w:szCs w:val="24"/>
-              </w:rPr>
-            </w:pPr>
-            <w:r>
-              <w:rPr>
-                <w:sz w:val="24"/>
-                <w:szCs w:val="24"/>
+                <w:sz w:val="22"/>
+                <w:szCs w:val="22"/>
+              </w:rPr>
+            </w:pPr>
+            <w:r>
+              <w:rPr>
+                <w:sz w:val="22"/>
+                <w:szCs w:val="22"/>
               </w:rPr>
               <w:t>Удельная сила по трению</w:t>
             </w:r>
@@ -15251,15 +15675,15 @@
               <w:jc w:val="center"/>
               <w:rPr>
                 <w:i/>
-                <w:sz w:val="24"/>
-                <w:szCs w:val="24"/>
+                <w:sz w:val="22"/>
+                <w:szCs w:val="22"/>
               </w:rPr>
             </w:pPr>
             <w:r>
               <w:rPr>
                 <w:i/>
-                <w:sz w:val="24"/>
-                <w:szCs w:val="24"/>
+                <w:sz w:val="22"/>
+                <w:szCs w:val="22"/>
                 <w:lang w:val="en-US"/>
               </w:rPr>
               <w:t>T</w:t>
@@ -15268,8 +15692,8 @@
             <w:r>
               <w:rPr>
                 <w:i/>
-                <w:sz w:val="24"/>
-                <w:szCs w:val="24"/>
+                <w:sz w:val="22"/>
+                <w:szCs w:val="22"/>
                 <w:vertAlign w:val="subscript"/>
               </w:rPr>
               <w:t>удφ</w:t>
@@ -15278,16 +15702,16 @@
             <w:r>
               <w:rPr>
                 <w:i/>
-                <w:sz w:val="24"/>
-                <w:szCs w:val="24"/>
+                <w:sz w:val="22"/>
+                <w:szCs w:val="22"/>
               </w:rPr>
               <w:t>=</w:t>
             </w:r>
             <w:r>
               <w:rPr>
                 <w:i/>
-                <w:sz w:val="24"/>
-                <w:szCs w:val="24"/>
+                <w:sz w:val="22"/>
+                <w:szCs w:val="22"/>
                 <w:lang w:val="en-US"/>
               </w:rPr>
               <w:t>f</w:t>
@@ -15295,16 +15719,16 @@
             <w:r>
               <w:rPr>
                 <w:i/>
-                <w:sz w:val="24"/>
-                <w:szCs w:val="24"/>
+                <w:sz w:val="22"/>
+                <w:szCs w:val="22"/>
               </w:rPr>
               <w:t>∙</w:t>
             </w:r>
             <w:r>
               <w:rPr>
                 <w:i/>
-                <w:sz w:val="24"/>
-                <w:szCs w:val="24"/>
+                <w:sz w:val="22"/>
+                <w:szCs w:val="22"/>
                 <w:lang w:val="en-US"/>
               </w:rPr>
               <w:t>g</w:t>
@@ -15312,15 +15736,15 @@
             <w:r>
               <w:rPr>
                 <w:i/>
-                <w:sz w:val="24"/>
-                <w:szCs w:val="24"/>
+                <w:sz w:val="22"/>
+                <w:szCs w:val="22"/>
               </w:rPr>
               <w:t>∙</w:t>
             </w:r>
             <w:r>
               <w:rPr>
-                <w:sz w:val="24"/>
-                <w:szCs w:val="24"/>
+                <w:sz w:val="22"/>
+                <w:szCs w:val="22"/>
                 <w:lang w:val="en-US"/>
               </w:rPr>
               <w:t>cos</w:t>
@@ -15328,8 +15752,8 @@
             <w:r>
               <w:rPr>
                 <w:i/>
-                <w:sz w:val="24"/>
-                <w:szCs w:val="24"/>
+                <w:sz w:val="22"/>
+                <w:szCs w:val="22"/>
                 <w:lang w:val="en-US"/>
               </w:rPr>
               <w:t>β</w:t>
@@ -15338,8 +15762,8 @@
             <w:r>
               <w:rPr>
                 <w:i/>
-                <w:sz w:val="24"/>
-                <w:szCs w:val="24"/>
+                <w:sz w:val="22"/>
+                <w:szCs w:val="22"/>
                 <w:lang w:val="en-US"/>
               </w:rPr>
               <w:t>i</w:t>
@@ -15349,7 +15773,7 @@
         </w:tc>
         <w:tc>
           <w:tcPr>
-            <w:tcW w:w="430" w:type="pct"/>
+            <w:tcW w:w="390" w:type="pct"/>
             <w:tcBorders>
               <w:top w:val="nil"/>
             </w:tcBorders>
@@ -15360,14 +15784,14 @@
               <w:spacing w:line="360" w:lineRule="auto"/>
               <w:jc w:val="center"/>
               <w:rPr>
-                <w:sz w:val="24"/>
-                <w:szCs w:val="24"/>
-              </w:rPr>
-            </w:pPr>
-            <w:r>
-              <w:rPr>
-                <w:sz w:val="24"/>
-                <w:szCs w:val="24"/>
+                <w:sz w:val="22"/>
+                <w:szCs w:val="22"/>
+              </w:rPr>
+            </w:pPr>
+            <w:r>
+              <w:rPr>
+                <w:sz w:val="22"/>
+                <w:szCs w:val="22"/>
               </w:rPr>
               <w:t>Tydf0</w:t>
             </w:r>
@@ -15375,7 +15799,7 @@
         </w:tc>
         <w:tc>
           <w:tcPr>
-            <w:tcW w:w="430" w:type="pct"/>
+            <w:tcW w:w="391" w:type="pct"/>
             <w:tcBorders>
               <w:top w:val="nil"/>
             </w:tcBorders>
@@ -15386,14 +15810,14 @@
               <w:spacing w:line="360" w:lineRule="auto"/>
               <w:jc w:val="center"/>
               <w:rPr>
-                <w:sz w:val="24"/>
-                <w:szCs w:val="24"/>
-              </w:rPr>
-            </w:pPr>
-            <w:r>
-              <w:rPr>
-                <w:sz w:val="24"/>
-                <w:szCs w:val="24"/>
+                <w:sz w:val="22"/>
+                <w:szCs w:val="22"/>
+              </w:rPr>
+            </w:pPr>
+            <w:r>
+              <w:rPr>
+                <w:sz w:val="22"/>
+                <w:szCs w:val="22"/>
               </w:rPr>
               <w:t>Tydf1</w:t>
             </w:r>
@@ -15401,7 +15825,7 @@
         </w:tc>
         <w:tc>
           <w:tcPr>
-            <w:tcW w:w="430" w:type="pct"/>
+            <w:tcW w:w="391" w:type="pct"/>
             <w:tcBorders>
               <w:top w:val="nil"/>
             </w:tcBorders>
@@ -15412,14 +15836,14 @@
               <w:spacing w:line="360" w:lineRule="auto"/>
               <w:jc w:val="center"/>
               <w:rPr>
-                <w:sz w:val="24"/>
-                <w:szCs w:val="24"/>
-              </w:rPr>
-            </w:pPr>
-            <w:r>
-              <w:rPr>
-                <w:sz w:val="24"/>
-                <w:szCs w:val="24"/>
+                <w:sz w:val="22"/>
+                <w:szCs w:val="22"/>
+              </w:rPr>
+            </w:pPr>
+            <w:r>
+              <w:rPr>
+                <w:sz w:val="22"/>
+                <w:szCs w:val="22"/>
               </w:rPr>
               <w:t>Tydf2</w:t>
             </w:r>
@@ -15427,7 +15851,7 @@
         </w:tc>
         <w:tc>
           <w:tcPr>
-            <w:tcW w:w="430" w:type="pct"/>
+            <w:tcW w:w="391" w:type="pct"/>
             <w:tcBorders>
               <w:top w:val="nil"/>
             </w:tcBorders>
@@ -15438,14 +15862,14 @@
               <w:spacing w:line="360" w:lineRule="auto"/>
               <w:jc w:val="center"/>
               <w:rPr>
-                <w:sz w:val="24"/>
-                <w:szCs w:val="24"/>
-              </w:rPr>
-            </w:pPr>
-            <w:r>
-              <w:rPr>
-                <w:sz w:val="24"/>
-                <w:szCs w:val="24"/>
+                <w:sz w:val="22"/>
+                <w:szCs w:val="22"/>
+              </w:rPr>
+            </w:pPr>
+            <w:r>
+              <w:rPr>
+                <w:sz w:val="22"/>
+                <w:szCs w:val="22"/>
               </w:rPr>
               <w:t>Tydf3</w:t>
             </w:r>
@@ -15453,7 +15877,7 @@
         </w:tc>
         <w:tc>
           <w:tcPr>
-            <w:tcW w:w="432" w:type="pct"/>
+            <w:tcW w:w="391" w:type="pct"/>
             <w:tcBorders>
               <w:top w:val="nil"/>
             </w:tcBorders>
@@ -15464,14 +15888,14 @@
               <w:spacing w:line="360" w:lineRule="auto"/>
               <w:jc w:val="center"/>
               <w:rPr>
-                <w:sz w:val="24"/>
-                <w:szCs w:val="24"/>
-              </w:rPr>
-            </w:pPr>
-            <w:r>
-              <w:rPr>
-                <w:sz w:val="24"/>
-                <w:szCs w:val="24"/>
+                <w:sz w:val="22"/>
+                <w:szCs w:val="22"/>
+              </w:rPr>
+            </w:pPr>
+            <w:r>
+              <w:rPr>
+                <w:sz w:val="22"/>
+                <w:szCs w:val="22"/>
               </w:rPr>
               <w:t>Tydf4</w:t>
             </w:r>
@@ -15479,7 +15903,7 @@
         </w:tc>
         <w:tc>
           <w:tcPr>
-            <w:tcW w:w="497" w:type="pct"/>
+            <w:tcW w:w="417" w:type="pct"/>
             <w:tcBorders>
               <w:top w:val="nil"/>
             </w:tcBorders>
@@ -15490,15 +15914,15 @@
               <w:spacing w:line="360" w:lineRule="auto"/>
               <w:jc w:val="center"/>
               <w:rPr>
-                <w:sz w:val="24"/>
-                <w:szCs w:val="24"/>
+                <w:sz w:val="22"/>
+                <w:szCs w:val="22"/>
                 <w:lang w:val="en-US"/>
               </w:rPr>
             </w:pPr>
             <w:r>
               <w:rPr>
-                <w:sz w:val="24"/>
-                <w:szCs w:val="24"/>
+                <w:sz w:val="22"/>
+                <w:szCs w:val="22"/>
               </w:rPr>
               <w:t>Tydf5</w:t>
             </w:r>
@@ -15506,7 +15930,34 @@
         </w:tc>
         <w:tc>
           <w:tcPr>
-            <w:tcW w:w="642" w:type="pct"/>
+            <w:tcW w:w="545" w:type="pct"/>
+            <w:tcBorders>
+              <w:top w:val="nil"/>
+            </w:tcBorders>
+            <w:vAlign w:val="center"/>
+          </w:tcPr>
+          <w:p>
+            <w:pPr>
+              <w:spacing w:line="360" w:lineRule="auto"/>
+              <w:jc w:val="center"/>
+              <w:rPr>
+                <w:sz w:val="22"/>
+                <w:szCs w:val="22"/>
+                <w:lang w:val="en-US"/>
+              </w:rPr>
+            </w:pPr>
+            <w:r>
+              <w:rPr>
+                <w:sz w:val="22"/>
+                <w:szCs w:val="22"/>
+              </w:rPr>
+              <w:t>Tydf6</w:t>
+            </w:r>
+          </w:p>
+        </w:tc>
+        <w:tc>
+          <w:tcPr>
+            <w:tcW w:w="609" w:type="pct"/>
             <w:tcBorders>
               <w:top w:val="nil"/>
               <w:bottom w:val="nil"/>
@@ -15519,38 +15970,38 @@
               <w:spacing w:line="360" w:lineRule="auto"/>
               <w:jc w:val="center"/>
               <w:rPr>
-                <w:sz w:val="24"/>
-                <w:szCs w:val="24"/>
-              </w:rPr>
-            </w:pPr>
-            <w:r>
-              <w:rPr>
-                <w:sz w:val="24"/>
-                <w:szCs w:val="24"/>
+                <w:sz w:val="22"/>
+                <w:szCs w:val="22"/>
+              </w:rPr>
+            </w:pPr>
+            <w:r>
+              <w:rPr>
+                <w:sz w:val="22"/>
+                <w:szCs w:val="22"/>
               </w:rPr>
               <w:t xml:space="preserve">Σ </w:t>
             </w:r>
             <w:proofErr w:type="spellStart"/>
             <w:r>
               <w:rPr>
-                <w:sz w:val="24"/>
-                <w:szCs w:val="24"/>
+                <w:sz w:val="22"/>
+                <w:szCs w:val="22"/>
               </w:rPr>
               <w:t>ΣTydf</w:t>
             </w:r>
             <w:proofErr w:type="spellEnd"/>
             <w:r>
               <w:rPr>
-                <w:sz w:val="24"/>
-                <w:szCs w:val="24"/>
+                <w:sz w:val="22"/>
+                <w:szCs w:val="22"/>
                 <w:lang w:val="en-US"/>
               </w:rPr>
               <w:t xml:space="preserve"> </w:t>
             </w:r>
             <w:r>
               <w:rPr>
-                <w:sz w:val="24"/>
-                <w:szCs w:val="24"/>
+                <w:sz w:val="22"/>
+                <w:szCs w:val="22"/>
               </w:rPr>
               <w:t>т</w:t>
             </w:r>
@@ -15560,21 +16011,21 @@
       <w:tr>
         <w:tc>
           <w:tcPr>
-            <w:tcW w:w="1709" w:type="pct"/>
-          </w:tcPr>
-          <w:p>
-            <w:pPr>
-              <w:spacing w:line="360" w:lineRule="auto"/>
-              <w:jc w:val="center"/>
-              <w:rPr>
-                <w:sz w:val="24"/>
-                <w:szCs w:val="24"/>
-              </w:rPr>
-            </w:pPr>
-            <w:r>
-              <w:rPr>
-                <w:sz w:val="24"/>
-                <w:szCs w:val="24"/>
+            <w:tcW w:w="1475" w:type="pct"/>
+          </w:tcPr>
+          <w:p>
+            <w:pPr>
+              <w:spacing w:line="360" w:lineRule="auto"/>
+              <w:jc w:val="center"/>
+              <w:rPr>
+                <w:sz w:val="22"/>
+                <w:szCs w:val="22"/>
+              </w:rPr>
+            </w:pPr>
+            <w:r>
+              <w:rPr>
+                <w:sz w:val="22"/>
+                <w:szCs w:val="22"/>
               </w:rPr>
               <w:t>Сдвигающая сила</w:t>
             </w:r>
@@ -15585,15 +16036,15 @@
               <w:jc w:val="center"/>
               <w:rPr>
                 <w:i/>
-                <w:sz w:val="24"/>
-                <w:szCs w:val="24"/>
+                <w:sz w:val="22"/>
+                <w:szCs w:val="22"/>
               </w:rPr>
             </w:pPr>
             <w:r>
               <w:rPr>
                 <w:i/>
-                <w:sz w:val="24"/>
-                <w:szCs w:val="24"/>
+                <w:sz w:val="22"/>
+                <w:szCs w:val="22"/>
                 <w:lang w:val="en-US"/>
               </w:rPr>
               <w:t>T</w:t>
@@ -15602,8 +16053,8 @@
             <w:r>
               <w:rPr>
                 <w:i/>
-                <w:sz w:val="24"/>
-                <w:szCs w:val="24"/>
+                <w:sz w:val="22"/>
+                <w:szCs w:val="22"/>
                 <w:vertAlign w:val="subscript"/>
               </w:rPr>
               <w:t>сд</w:t>
@@ -15612,16 +16063,16 @@
             <w:r>
               <w:rPr>
                 <w:i/>
-                <w:sz w:val="24"/>
-                <w:szCs w:val="24"/>
+                <w:sz w:val="22"/>
+                <w:szCs w:val="22"/>
               </w:rPr>
               <w:t>=</w:t>
             </w:r>
             <w:r>
               <w:rPr>
                 <w:i/>
-                <w:sz w:val="24"/>
-                <w:szCs w:val="24"/>
+                <w:sz w:val="22"/>
+                <w:szCs w:val="22"/>
                 <w:lang w:val="en-US"/>
               </w:rPr>
               <w:t>g</w:t>
@@ -15629,16 +16080,16 @@
             <w:r>
               <w:rPr>
                 <w:i/>
-                <w:sz w:val="24"/>
-                <w:szCs w:val="24"/>
+                <w:sz w:val="22"/>
+                <w:szCs w:val="22"/>
               </w:rPr>
               <w:t>∙</w:t>
             </w:r>
             <w:r>
               <w:rPr>
                 <w:i/>
-                <w:sz w:val="24"/>
-                <w:szCs w:val="24"/>
+                <w:sz w:val="22"/>
+                <w:szCs w:val="22"/>
                 <w:lang w:val="en-US"/>
               </w:rPr>
               <w:t>sinβ</w:t>
@@ -15647,8 +16098,8 @@
             <w:r>
               <w:rPr>
                 <w:i/>
-                <w:sz w:val="24"/>
-                <w:szCs w:val="24"/>
+                <w:sz w:val="22"/>
+                <w:szCs w:val="22"/>
                 <w:lang w:val="en-US"/>
               </w:rPr>
               <w:t>i</w:t>
@@ -15658,7 +16109,7 @@
         </w:tc>
         <w:tc>
           <w:tcPr>
-            <w:tcW w:w="430" w:type="pct"/>
+            <w:tcW w:w="390" w:type="pct"/>
             <w:vAlign w:val="center"/>
           </w:tcPr>
           <w:p>
@@ -15666,14 +16117,14 @@
               <w:spacing w:line="360" w:lineRule="auto"/>
               <w:jc w:val="center"/>
               <w:rPr>
-                <w:sz w:val="24"/>
-                <w:szCs w:val="24"/>
-              </w:rPr>
-            </w:pPr>
-            <w:r>
-              <w:rPr>
-                <w:sz w:val="24"/>
-                <w:szCs w:val="24"/>
+                <w:sz w:val="22"/>
+                <w:szCs w:val="22"/>
+              </w:rPr>
+            </w:pPr>
+            <w:r>
+              <w:rPr>
+                <w:sz w:val="22"/>
+                <w:szCs w:val="22"/>
               </w:rPr>
               <w:t>Tcd0</w:t>
             </w:r>
@@ -15681,7 +16132,7 @@
         </w:tc>
         <w:tc>
           <w:tcPr>
-            <w:tcW w:w="430" w:type="pct"/>
+            <w:tcW w:w="391" w:type="pct"/>
             <w:tcBorders>
               <w:top w:val="nil"/>
             </w:tcBorders>
@@ -15692,14 +16143,14 @@
               <w:spacing w:line="360" w:lineRule="auto"/>
               <w:jc w:val="center"/>
               <w:rPr>
-                <w:sz w:val="24"/>
-                <w:szCs w:val="24"/>
-              </w:rPr>
-            </w:pPr>
-            <w:r>
-              <w:rPr>
-                <w:sz w:val="24"/>
-                <w:szCs w:val="24"/>
+                <w:sz w:val="22"/>
+                <w:szCs w:val="22"/>
+              </w:rPr>
+            </w:pPr>
+            <w:r>
+              <w:rPr>
+                <w:sz w:val="22"/>
+                <w:szCs w:val="22"/>
               </w:rPr>
               <w:t>Tcd1</w:t>
             </w:r>
@@ -15707,7 +16158,7 @@
         </w:tc>
         <w:tc>
           <w:tcPr>
-            <w:tcW w:w="430" w:type="pct"/>
+            <w:tcW w:w="391" w:type="pct"/>
             <w:tcBorders>
               <w:top w:val="nil"/>
             </w:tcBorders>
@@ -15718,14 +16169,14 @@
               <w:spacing w:line="360" w:lineRule="auto"/>
               <w:jc w:val="center"/>
               <w:rPr>
-                <w:sz w:val="24"/>
-                <w:szCs w:val="24"/>
-              </w:rPr>
-            </w:pPr>
-            <w:r>
-              <w:rPr>
-                <w:sz w:val="24"/>
-                <w:szCs w:val="24"/>
+                <w:sz w:val="22"/>
+                <w:szCs w:val="22"/>
+              </w:rPr>
+            </w:pPr>
+            <w:r>
+              <w:rPr>
+                <w:sz w:val="22"/>
+                <w:szCs w:val="22"/>
               </w:rPr>
               <w:t>Tcd2</w:t>
             </w:r>
@@ -15733,7 +16184,7 @@
         </w:tc>
         <w:tc>
           <w:tcPr>
-            <w:tcW w:w="430" w:type="pct"/>
+            <w:tcW w:w="391" w:type="pct"/>
             <w:tcBorders>
               <w:top w:val="nil"/>
             </w:tcBorders>
@@ -15744,14 +16195,14 @@
               <w:spacing w:line="360" w:lineRule="auto"/>
               <w:jc w:val="center"/>
               <w:rPr>
-                <w:sz w:val="24"/>
-                <w:szCs w:val="24"/>
-              </w:rPr>
-            </w:pPr>
-            <w:r>
-              <w:rPr>
-                <w:sz w:val="24"/>
-                <w:szCs w:val="24"/>
+                <w:sz w:val="22"/>
+                <w:szCs w:val="22"/>
+              </w:rPr>
+            </w:pPr>
+            <w:r>
+              <w:rPr>
+                <w:sz w:val="22"/>
+                <w:szCs w:val="22"/>
               </w:rPr>
               <w:t>Tcd3</w:t>
             </w:r>
@@ -15759,7 +16210,7 @@
         </w:tc>
         <w:tc>
           <w:tcPr>
-            <w:tcW w:w="432" w:type="pct"/>
+            <w:tcW w:w="391" w:type="pct"/>
             <w:tcBorders>
               <w:top w:val="nil"/>
             </w:tcBorders>
@@ -15770,14 +16221,14 @@
               <w:spacing w:line="360" w:lineRule="auto"/>
               <w:jc w:val="center"/>
               <w:rPr>
-                <w:sz w:val="24"/>
-                <w:szCs w:val="24"/>
-              </w:rPr>
-            </w:pPr>
-            <w:r>
-              <w:rPr>
-                <w:sz w:val="24"/>
-                <w:szCs w:val="24"/>
+                <w:sz w:val="22"/>
+                <w:szCs w:val="22"/>
+              </w:rPr>
+            </w:pPr>
+            <w:r>
+              <w:rPr>
+                <w:sz w:val="22"/>
+                <w:szCs w:val="22"/>
               </w:rPr>
               <w:t>Tcd4</w:t>
             </w:r>
@@ -15785,7 +16236,7 @@
         </w:tc>
         <w:tc>
           <w:tcPr>
-            <w:tcW w:w="497" w:type="pct"/>
+            <w:tcW w:w="417" w:type="pct"/>
             <w:tcBorders>
               <w:top w:val="nil"/>
             </w:tcBorders>
@@ -15796,15 +16247,15 @@
               <w:spacing w:line="360" w:lineRule="auto"/>
               <w:jc w:val="center"/>
               <w:rPr>
-                <w:sz w:val="24"/>
-                <w:szCs w:val="24"/>
+                <w:sz w:val="22"/>
+                <w:szCs w:val="22"/>
                 <w:lang w:val="en-US"/>
               </w:rPr>
             </w:pPr>
             <w:r>
               <w:rPr>
-                <w:sz w:val="24"/>
-                <w:szCs w:val="24"/>
+                <w:sz w:val="22"/>
+                <w:szCs w:val="22"/>
               </w:rPr>
               <w:t>Tcd5</w:t>
             </w:r>
@@ -15812,7 +16263,34 @@
         </w:tc>
         <w:tc>
           <w:tcPr>
-            <w:tcW w:w="642" w:type="pct"/>
+            <w:tcW w:w="545" w:type="pct"/>
+            <w:tcBorders>
+              <w:top w:val="nil"/>
+            </w:tcBorders>
+            <w:vAlign w:val="center"/>
+          </w:tcPr>
+          <w:p>
+            <w:pPr>
+              <w:spacing w:line="360" w:lineRule="auto"/>
+              <w:jc w:val="center"/>
+              <w:rPr>
+                <w:sz w:val="22"/>
+                <w:szCs w:val="22"/>
+                <w:lang w:val="en-US"/>
+              </w:rPr>
+            </w:pPr>
+            <w:r>
+              <w:rPr>
+                <w:sz w:val="22"/>
+                <w:szCs w:val="22"/>
+              </w:rPr>
+              <w:t>Tcd6</w:t>
+            </w:r>
+          </w:p>
+        </w:tc>
+        <w:tc>
+          <w:tcPr>
+            <w:tcW w:w="609" w:type="pct"/>
             <w:tcBorders>
               <w:top w:val="nil"/>
               <w:bottom w:val="nil"/>
@@ -15825,22 +16303,22 @@
               <w:spacing w:line="360" w:lineRule="auto"/>
               <w:jc w:val="center"/>
               <w:rPr>
-                <w:sz w:val="24"/>
-                <w:szCs w:val="24"/>
-              </w:rPr>
-            </w:pPr>
-            <w:r>
-              <w:rPr>
-                <w:sz w:val="24"/>
-                <w:szCs w:val="24"/>
+                <w:sz w:val="22"/>
+                <w:szCs w:val="22"/>
+              </w:rPr>
+            </w:pPr>
+            <w:r>
+              <w:rPr>
+                <w:sz w:val="22"/>
+                <w:szCs w:val="22"/>
               </w:rPr>
               <w:t xml:space="preserve">Σ </w:t>
             </w:r>
             <w:proofErr w:type="spellStart"/>
             <w:r>
               <w:rPr>
-                <w:sz w:val="24"/>
-                <w:szCs w:val="24"/>
+                <w:sz w:val="22"/>
+                <w:szCs w:val="22"/>
               </w:rPr>
               <w:t>ΣTcd</w:t>
             </w:r>
@@ -15860,109 +16338,163 @@
       </w:pPr>
       <w:proofErr w:type="spellStart"/>
       <w:r>
+        <w:rPr>
+          <w:highlight w:val="green"/>
+        </w:rPr>
         <w:lastRenderedPageBreak/>
         <w:t>K</w:t>
       </w:r>
       <w:r>
         <w:rPr>
+          <w:highlight w:val="green"/>
           <w:vertAlign w:val="subscript"/>
         </w:rPr>
         <w:t>m</w:t>
       </w:r>
       <w:proofErr w:type="spellEnd"/>
       <w:r>
+        <w:rPr>
+          <w:highlight w:val="green"/>
+        </w:rPr>
         <w:t>=(</w:t>
       </w:r>
       <w:proofErr w:type="spellStart"/>
       <w:r>
+        <w:rPr>
+          <w:highlight w:val="green"/>
+        </w:rPr>
         <w:t>ΣT</w:t>
       </w:r>
       <w:r>
         <w:rPr>
+          <w:highlight w:val="green"/>
           <w:vertAlign w:val="subscript"/>
         </w:rPr>
         <w:t>удс</w:t>
       </w:r>
       <w:r>
+        <w:rPr>
+          <w:highlight w:val="green"/>
+        </w:rPr>
         <w:t>+ΣT</w:t>
       </w:r>
       <w:r>
         <w:rPr>
+          <w:highlight w:val="green"/>
           <w:vertAlign w:val="subscript"/>
         </w:rPr>
         <w:t>удφ</w:t>
       </w:r>
       <w:proofErr w:type="spellEnd"/>
       <w:r>
+        <w:rPr>
+          <w:highlight w:val="green"/>
+        </w:rPr>
         <w:t>)</w:t>
       </w:r>
       <w:proofErr w:type="gramStart"/>
       <w:r>
+        <w:rPr>
+          <w:highlight w:val="green"/>
+        </w:rPr>
         <w:t>/(</w:t>
       </w:r>
       <w:proofErr w:type="spellStart"/>
       <w:proofErr w:type="gramEnd"/>
       <w:r>
+        <w:rPr>
+          <w:highlight w:val="green"/>
+        </w:rPr>
         <w:t>ΣT</w:t>
       </w:r>
       <w:r>
         <w:rPr>
+          <w:highlight w:val="green"/>
           <w:vertAlign w:val="subscript"/>
         </w:rPr>
         <w:t>сд</w:t>
       </w:r>
       <w:proofErr w:type="spellEnd"/>
       <w:r>
+        <w:rPr>
+          <w:highlight w:val="green"/>
+        </w:rPr>
         <w:t>+(</w:t>
       </w:r>
       <w:proofErr w:type="spellStart"/>
       <w:r>
+        <w:rPr>
+          <w:highlight w:val="green"/>
+        </w:rPr>
         <w:t>ρ</w:t>
       </w:r>
       <w:r>
         <w:rPr>
+          <w:highlight w:val="green"/>
           <w:vertAlign w:val="subscript"/>
         </w:rPr>
         <w:t>в</w:t>
       </w:r>
       <w:proofErr w:type="spellEnd"/>
       <w:r>
+        <w:rPr>
+          <w:highlight w:val="green"/>
+        </w:rPr>
         <w:t xml:space="preserve"> h</w:t>
       </w:r>
       <w:r>
         <w:rPr>
+          <w:highlight w:val="green"/>
           <w:vertAlign w:val="subscript"/>
         </w:rPr>
         <w:t>max</w:t>
       </w:r>
       <w:r>
+        <w:rPr>
+          <w:highlight w:val="green"/>
+        </w:rPr>
         <w:t>^2)/2)=(</w:t>
       </w:r>
       <w:proofErr w:type="spellStart"/>
       <w:r>
+        <w:rPr>
+          <w:highlight w:val="green"/>
+        </w:rPr>
         <w:t>ΣTydc+ΣTydf</w:t>
       </w:r>
       <w:proofErr w:type="spellEnd"/>
       <w:r>
+        <w:rPr>
+          <w:highlight w:val="green"/>
+        </w:rPr>
         <w:t>)/(</w:t>
       </w:r>
       <w:proofErr w:type="spellStart"/>
       <w:r>
+        <w:rPr>
+          <w:highlight w:val="green"/>
+        </w:rPr>
         <w:t>ΣTcd</w:t>
       </w:r>
       <w:proofErr w:type="spellEnd"/>
       <w:r>
-        <w:t>+(ρρ∙hhmax2)/2)=</w:t>
-      </w:r>
-      <w:r>
-        <w:t xml:space="preserve"> </w:t>
+        <w:rPr>
+          <w:highlight w:val="green"/>
+        </w:rPr>
+        <w:t xml:space="preserve">+(ρρ∙hhmax2)/2)= </w:t>
       </w:r>
       <w:proofErr w:type="spellStart"/>
       <w:r>
+        <w:rPr>
+          <w:highlight w:val="green"/>
+        </w:rPr>
         <w:t>km</w:t>
       </w:r>
       <w:proofErr w:type="spellEnd"/>
       <w:r>
+        <w:rPr>
+          <w:highlight w:val="green"/>
+        </w:rPr>
         <w:t>&lt;1.1</w:t>
       </w:r>
     </w:p>
@@ -16700,7 +17232,6 @@
       <w:pPr>
         <w:spacing w:line="360" w:lineRule="auto"/>
         <w:ind w:left="720"/>
-        <w:jc w:val="right"/>
         <w:rPr>
           <w:sz w:val="28"/>
         </w:rPr>
@@ -16805,35 +17336,13 @@
           <w:i/>
           <w:sz w:val="28"/>
         </w:rPr>
-        <w:t xml:space="preserve">                                   </w:t>
-      </w:r>
-      <w:proofErr w:type="gramStart"/>
-      <w:r>
-        <w:rPr>
-          <w:i/>
-          <w:sz w:val="28"/>
-        </w:rPr>
-        <w:t xml:space="preserve">   </w:t>
-      </w:r>
-      <w:r>
-        <w:rPr>
-          <w:sz w:val="28"/>
-        </w:rPr>
-        <w:t>(</w:t>
-      </w:r>
-      <w:proofErr w:type="gramEnd"/>
-      <w:r>
-        <w:rPr>
-          <w:sz w:val="28"/>
-        </w:rPr>
-        <w:t>2.1)</w:t>
+        <w:t xml:space="preserve">                                     </w:t>
       </w:r>
     </w:p>
     <w:p>
       <w:pPr>
         <w:spacing w:line="360" w:lineRule="auto"/>
         <w:ind w:left="720"/>
-        <w:jc w:val="right"/>
         <w:rPr>
           <w:sz w:val="28"/>
         </w:rPr>
@@ -16938,28 +17447,7 @@
           <w:i/>
           <w:sz w:val="28"/>
         </w:rPr>
-        <w:t xml:space="preserve">                                   </w:t>
-      </w:r>
-      <w:proofErr w:type="gramStart"/>
-      <w:r>
-        <w:rPr>
-          <w:i/>
-          <w:sz w:val="28"/>
-        </w:rPr>
-        <w:t xml:space="preserve">   </w:t>
-      </w:r>
-      <w:r>
-        <w:rPr>
-          <w:sz w:val="28"/>
-        </w:rPr>
-        <w:t>(</w:t>
-      </w:r>
-      <w:proofErr w:type="gramEnd"/>
-      <w:r>
-        <w:rPr>
-          <w:sz w:val="28"/>
-        </w:rPr>
-        <w:t>2.2)</w:t>
+        <w:t xml:space="preserve">              </w:t>
       </w:r>
     </w:p>
     <w:p>
@@ -16969,7 +17457,6 @@
         <w:jc w:val="both"/>
         <w:rPr>
           <w:sz w:val="28"/>
-          <w:lang w:val="en-US"/>
         </w:rPr>
       </w:pPr>
       <w:r>
@@ -18999,6 +19486,7 @@
           <w:rFonts w:ascii="Cambria Math" w:hAnsi="Cambria Math"/>
           <w:i/>
           <w:sz w:val="28"/>
+          <w:highlight w:val="green"/>
           <w:lang w:val="en-US"/>
         </w:rPr>
         <w:t>h_p</w:t>
@@ -19009,6 +19497,7 @@
           <w:rFonts w:ascii="Cambria Math" w:hAnsi="Cambria Math"/>
           <w:i/>
           <w:sz w:val="28"/>
+          <w:highlight w:val="green"/>
           <w:lang w:val="en-US"/>
         </w:rPr>
         <w:t>=h_10+(h_20-h_10)</w:t>
@@ -19019,6 +19508,7 @@
           <w:rFonts w:ascii="Cambria Math" w:hAnsi="Cambria Math"/>
           <w:i/>
           <w:sz w:val="28"/>
+          <w:highlight w:val="green"/>
           <w:lang w:val="en-US"/>
         </w:rPr>
         <w:t>/(</w:t>
@@ -19029,6 +19519,7 @@
           <w:rFonts w:ascii="Cambria Math" w:hAnsi="Cambria Math"/>
           <w:i/>
           <w:sz w:val="28"/>
+          <w:highlight w:val="green"/>
           <w:lang w:val="en-US"/>
         </w:rPr>
         <w:t>(20-10) ) (W_10-10)=</w:t>
@@ -19037,6 +19528,7 @@
         <w:rPr>
           <w:rFonts w:ascii="Courier New" w:hAnsi="Courier New" w:cs="Courier New"/>
           <w:color w:val="AA4926"/>
+          <w:highlight w:val="green"/>
           <w:lang w:val="en-US"/>
         </w:rPr>
         <w:t xml:space="preserve"> </w:t>
@@ -19046,122 +19538,26 @@
           <w:rFonts w:ascii="Cambria Math" w:hAnsi="Cambria Math"/>
           <w:i/>
           <w:sz w:val="28"/>
-          <w:lang w:val="en-US"/>
-        </w:rPr>
-        <w:t>h100</w:t>
+          <w:highlight w:val="green"/>
+          <w:lang w:val="en-US"/>
+        </w:rPr>
+        <w:t>h100+</w:t>
       </w:r>
       <w:r>
         <w:rPr>
           <w:rFonts w:ascii="Cambria Math" w:hAnsi="Cambria Math"/>
           <w:i/>
           <w:sz w:val="28"/>
-          <w:lang w:val="en-US"/>
-        </w:rPr>
-        <w:t>+</w:t>
-      </w:r>
-      <w:r>
-        <w:rPr>
-          <w:rFonts w:ascii="Cambria Math" w:hAnsi="Cambria Math"/>
-          <w:i/>
-          <w:sz w:val="28"/>
-          <w:lang w:val="en-US"/>
-        </w:rPr>
-        <w:t>(</w:t>
-      </w:r>
-      <w:r>
-        <w:rPr>
-          <w:rFonts w:ascii="Cambria Math" w:hAnsi="Cambria Math"/>
-          <w:i/>
-          <w:sz w:val="28"/>
-          <w:lang w:val="en-US"/>
-        </w:rPr>
-        <w:t>h200</w:t>
-      </w:r>
-      <w:r>
-        <w:rPr>
-          <w:rFonts w:ascii="Cambria Math" w:hAnsi="Cambria Math"/>
-          <w:i/>
-          <w:sz w:val="28"/>
-          <w:lang w:val="en-US"/>
-        </w:rPr>
-        <w:t>-</w:t>
-      </w:r>
-      <w:r>
-        <w:rPr>
-          <w:rFonts w:ascii="Cambria Math" w:hAnsi="Cambria Math"/>
-          <w:i/>
-          <w:sz w:val="28"/>
-          <w:lang w:val="en-US"/>
-        </w:rPr>
-        <w:t>h100</w:t>
-      </w:r>
-      <w:r>
-        <w:rPr>
-          <w:rFonts w:ascii="Cambria Math" w:hAnsi="Cambria Math"/>
-          <w:i/>
-          <w:sz w:val="28"/>
-          <w:lang w:val="en-US"/>
-        </w:rPr>
-        <w:t>)</w:t>
-      </w:r>
-      <w:r>
-        <w:rPr>
-          <w:rFonts w:ascii="Cambria Math" w:hAnsi="Cambria Math"/>
-          <w:i/>
-          <w:sz w:val="28"/>
-          <w:lang w:val="en-US"/>
-        </w:rPr>
-        <w:t>/</w:t>
-      </w:r>
-      <w:r>
-        <w:rPr>
-          <w:rFonts w:ascii="Cambria Math" w:hAnsi="Cambria Math"/>
-          <w:i/>
-          <w:sz w:val="28"/>
-          <w:lang w:val="en-US"/>
-        </w:rPr>
-        <w:t>((20-10)</w:t>
-      </w:r>
-      <w:r>
-        <w:rPr>
-          <w:rFonts w:ascii="Cambria Math" w:hAnsi="Cambria Math"/>
-          <w:i/>
-          <w:sz w:val="28"/>
-          <w:lang w:val="en-US"/>
-        </w:rPr>
-        <w:t xml:space="preserve"> </w:t>
-      </w:r>
-      <w:r>
-        <w:rPr>
-          <w:rFonts w:ascii="Cambria Math" w:hAnsi="Cambria Math"/>
-          <w:i/>
-          <w:sz w:val="28"/>
-          <w:lang w:val="en-US"/>
-        </w:rPr>
-        <w:t>) (</w:t>
-      </w:r>
-      <w:r>
-        <w:rPr>
-          <w:rFonts w:ascii="Cambria Math" w:hAnsi="Cambria Math"/>
-          <w:i/>
-          <w:sz w:val="28"/>
-          <w:lang w:val="en-US"/>
-        </w:rPr>
-        <w:t>W100</w:t>
-      </w:r>
-      <w:r>
-        <w:rPr>
-          <w:rFonts w:ascii="Cambria Math" w:hAnsi="Cambria Math"/>
-          <w:i/>
-          <w:sz w:val="28"/>
-          <w:lang w:val="en-US"/>
-        </w:rPr>
-        <w:t>-10)=</w:t>
+          <w:highlight w:val="green"/>
+          <w:lang w:val="en-US"/>
+        </w:rPr>
+        <w:t>(h200-h100)/((20-10) ) (W100-10)=</w:t>
       </w:r>
       <w:r>
         <w:rPr>
           <w:rFonts w:ascii="Courier New" w:hAnsi="Courier New" w:cs="Courier New"/>
           <w:color w:val="AA4926"/>
+          <w:highlight w:val="green"/>
           <w:lang w:val="en-US"/>
         </w:rPr>
         <w:t xml:space="preserve"> </w:t>
@@ -19172,6 +19568,7 @@
           <w:rFonts w:ascii="Cambria Math" w:hAnsi="Cambria Math"/>
           <w:i/>
           <w:sz w:val="28"/>
+          <w:highlight w:val="green"/>
           <w:lang w:val="en-US"/>
         </w:rPr>
         <w:t>hpp</w:t>
@@ -19218,6 +19615,28 @@
         <w:t>λλ</w:t>
       </w:r>
       <w:proofErr w:type="spellEnd"/>
+      <w:r>
+        <w:rPr>
+          <w:sz w:val="28"/>
+        </w:rPr>
+        <w:t xml:space="preserve"> </w:t>
+      </w:r>
+    </w:p>
+    <w:p>
+      <w:pPr>
+        <w:spacing w:line="360" w:lineRule="auto"/>
+        <w:ind w:left="1080"/>
+        <w:jc w:val="both"/>
+        <w:rPr>
+          <w:sz w:val="28"/>
+        </w:rPr>
+      </w:pPr>
+      <w:r>
+        <w:rPr>
+          <w:sz w:val="28"/>
+        </w:rPr>
+        <w:t xml:space="preserve"> </w:t>
+      </w:r>
     </w:p>
     <w:p>
       <w:pPr>
@@ -19260,7 +19679,6 @@
         <w:spacing w:line="360" w:lineRule="auto"/>
         <w:ind w:left="1080"/>
         <w:rPr>
-          <w:i/>
           <w:sz w:val="28"/>
         </w:rPr>
       </w:pPr>
@@ -19269,6 +19687,7 @@
         <w:rPr>
           <w:i/>
           <w:sz w:val="28"/>
+          <w:highlight w:val="green"/>
         </w:rPr>
         <w:t>h_н</w:t>
       </w:r>
@@ -19278,6 +19697,7 @@
         <w:rPr>
           <w:i/>
           <w:sz w:val="28"/>
+          <w:highlight w:val="green"/>
         </w:rPr>
         <w:t>=(</w:t>
       </w:r>
@@ -19286,6 +19706,7 @@
         <w:rPr>
           <w:i/>
           <w:sz w:val="28"/>
+          <w:highlight w:val="green"/>
         </w:rPr>
         <w:t xml:space="preserve">2K_ш </w:t>
       </w:r>
@@ -19294,6 +19715,7 @@
         <w:rPr>
           <w:i/>
           <w:sz w:val="28"/>
+          <w:highlight w:val="green"/>
         </w:rPr>
         <w:t>h_p</w:t>
       </w:r>
@@ -19302,6 +19724,7 @@
         <w:rPr>
           <w:i/>
           <w:sz w:val="28"/>
+          <w:highlight w:val="green"/>
         </w:rPr>
         <w:t xml:space="preserve">)/m </w:t>
       </w:r>
@@ -19310,6 +19733,7 @@
           <w:rFonts w:ascii="Cambria Math" w:hAnsi="Cambria Math" w:cs="Cambria Math"/>
           <w:i/>
           <w:sz w:val="28"/>
+          <w:highlight w:val="green"/>
         </w:rPr>
         <w:t>∛</w:t>
       </w:r>
@@ -19317,6 +19741,7 @@
         <w:rPr>
           <w:i/>
           <w:sz w:val="28"/>
+          <w:highlight w:val="green"/>
         </w:rPr>
         <w:t>(λ/</w:t>
       </w:r>
@@ -19325,6 +19750,7 @@
         <w:rPr>
           <w:i/>
           <w:sz w:val="28"/>
+          <w:highlight w:val="green"/>
         </w:rPr>
         <w:t>h_p</w:t>
       </w:r>
@@ -19333,6 +19759,7 @@
         <w:rPr>
           <w:i/>
           <w:sz w:val="28"/>
+          <w:highlight w:val="green"/>
         </w:rPr>
         <w:t xml:space="preserve"> )×(1+2sinβ)/3=(2∙ </w:t>
       </w:r>
@@ -19341,6 +19768,7 @@
         <w:rPr>
           <w:i/>
           <w:sz w:val="28"/>
+          <w:highlight w:val="green"/>
         </w:rPr>
         <w:t>Ksh∙hpp</w:t>
       </w:r>
@@ -19349,6 +19777,7 @@
         <w:rPr>
           <w:i/>
           <w:sz w:val="28"/>
+          <w:highlight w:val="green"/>
         </w:rPr>
         <w:t xml:space="preserve">)/2 </w:t>
       </w:r>
@@ -19357,6 +19786,7 @@
           <w:rFonts w:ascii="Cambria Math" w:hAnsi="Cambria Math" w:cs="Cambria Math"/>
           <w:i/>
           <w:sz w:val="28"/>
+          <w:highlight w:val="green"/>
         </w:rPr>
         <w:t>∛</w:t>
       </w:r>
@@ -19364,6 +19794,7 @@
         <w:rPr>
           <w:i/>
           <w:sz w:val="28"/>
+          <w:highlight w:val="green"/>
         </w:rPr>
         <w:t>(</w:t>
       </w:r>
@@ -19372,6 +19803,7 @@
         <w:rPr>
           <w:i/>
           <w:sz w:val="28"/>
+          <w:highlight w:val="green"/>
         </w:rPr>
         <w:t>λλ</w:t>
       </w:r>
@@ -19380,6 +19812,7 @@
         <w:rPr>
           <w:i/>
           <w:sz w:val="28"/>
+          <w:highlight w:val="green"/>
         </w:rPr>
         <w:t>/</w:t>
       </w:r>
@@ -19388,6 +19821,7 @@
         <w:rPr>
           <w:i/>
           <w:sz w:val="28"/>
+          <w:highlight w:val="green"/>
         </w:rPr>
         <w:t>hpp</w:t>
       </w:r>
@@ -19396,6 +19830,7 @@
         <w:rPr>
           <w:i/>
           <w:sz w:val="28"/>
+          <w:highlight w:val="green"/>
         </w:rPr>
         <w:t>)×(1+2sin</w:t>
       </w:r>
@@ -19403,6 +19838,7 @@
         <w:rPr>
           <w:i/>
           <w:sz w:val="28"/>
+          <w:highlight w:val="green"/>
         </w:rPr>
         <w:t xml:space="preserve"> </w:t>
       </w:r>
@@ -19410,21 +19846,16 @@
         <w:rPr>
           <w:i/>
           <w:sz w:val="28"/>
-        </w:rPr>
-        <w:t>ββ</w:t>
-      </w:r>
-      <w:r>
-        <w:rPr>
-          <w:i/>
-          <w:sz w:val="28"/>
-        </w:rPr>
-        <w:t>)/3=</w:t>
+          <w:highlight w:val="green"/>
+        </w:rPr>
+        <w:t>ββ)/3=</w:t>
       </w:r>
       <w:proofErr w:type="spellStart"/>
       <w:r>
         <w:rPr>
           <w:i/>
           <w:sz w:val="28"/>
+          <w:highlight w:val="green"/>
         </w:rPr>
         <w:t>hn</w:t>
       </w:r>
@@ -19433,15 +19864,28 @@
         <w:rPr>
           <w:i/>
           <w:sz w:val="28"/>
-        </w:rPr>
-        <w:t xml:space="preserve"> м </w:t>
-      </w:r>
-      <w:r>
-        <w:rPr>
-          <w:sz w:val="28"/>
-        </w:rPr>
-        <w:t>(2.5)</w:t>
-      </w:r>
+          <w:highlight w:val="green"/>
+        </w:rPr>
+        <w:t xml:space="preserve"> м</w:t>
+      </w:r>
+      <w:r>
+        <w:rPr>
+          <w:i/>
+          <w:sz w:val="28"/>
+        </w:rPr>
+        <w:t xml:space="preserve"> </w:t>
+      </w:r>
+    </w:p>
+    <w:p>
+      <w:pPr>
+        <w:pStyle w:val="af4"/>
+        <w:spacing w:line="360" w:lineRule="auto"/>
+        <w:ind w:left="1080"/>
+        <w:rPr>
+          <w:i/>
+          <w:sz w:val="28"/>
+        </w:rPr>
+      </w:pPr>
     </w:p>
     <w:p>
       <w:pPr>
@@ -19474,19 +19918,33 @@
     </w:p>
     <w:p>
       <w:pPr>
-        <w:rPr>
-          <w:sz w:val="28"/>
+        <w:ind w:left="1080"/>
+        <w:jc w:val="both"/>
+        <w:rPr>
+          <w:i/>
+          <w:sz w:val="28"/>
+          <w:lang w:val="en-US"/>
         </w:rPr>
       </w:pPr>
-      <w:r>
-        <w:rPr>
-          <w:sz w:val="28"/>
+    </w:p>
+    <w:p>
+      <w:pPr>
+        <w:rPr>
+          <w:sz w:val="28"/>
+          <w:lang w:val="en-US"/>
+        </w:rPr>
+      </w:pPr>
+      <w:r>
+        <w:rPr>
+          <w:sz w:val="28"/>
+          <w:highlight w:val="green"/>
         </w:rPr>
         <w:t>Δ</w:t>
       </w:r>
       <w:r>
         <w:rPr>
           <w:sz w:val="28"/>
+          <w:highlight w:val="green"/>
           <w:lang w:val="en-US"/>
         </w:rPr>
         <w:t>Z=K_</w:t>
@@ -19495,12 +19953,14 @@
       <w:r>
         <w:rPr>
           <w:sz w:val="28"/>
+          <w:highlight w:val="green"/>
         </w:rPr>
         <w:t>наг</w:t>
       </w:r>
       <w:r>
         <w:rPr>
           <w:sz w:val="28"/>
+          <w:highlight w:val="green"/>
           <w:lang w:val="en-US"/>
         </w:rPr>
         <w:t xml:space="preserve">  (</w:t>
@@ -19509,6 +19969,7 @@
       <w:r>
         <w:rPr>
           <w:sz w:val="28"/>
+          <w:highlight w:val="green"/>
           <w:lang w:val="en-US"/>
         </w:rPr>
         <w:t>W_100^2)/3gH cos</w:t>
@@ -19516,12 +19977,14 @@
       <w:r>
         <w:rPr>
           <w:sz w:val="28"/>
+          <w:highlight w:val="green"/>
         </w:rPr>
         <w:t>β</w:t>
       </w:r>
       <w:r>
         <w:rPr>
           <w:sz w:val="28"/>
+          <w:highlight w:val="green"/>
           <w:lang w:val="en-US"/>
         </w:rPr>
         <w:t>=</w:t>
@@ -19530,6 +19993,7 @@
         <w:rPr>
           <w:rFonts w:ascii="Courier New" w:hAnsi="Courier New" w:cs="Courier New"/>
           <w:color w:val="AA4926"/>
+          <w:highlight w:val="green"/>
           <w:lang w:val="en-US"/>
         </w:rPr>
         <w:t xml:space="preserve"> </w:t>
@@ -19537,42 +20001,16 @@
       <w:r>
         <w:rPr>
           <w:sz w:val="28"/>
-          <w:lang w:val="en-US"/>
-        </w:rPr>
-        <w:t>Knag</w:t>
-      </w:r>
-      <w:r>
-        <w:rPr>
-          <w:sz w:val="28"/>
-          <w:lang w:val="en-US"/>
-        </w:rPr>
-        <w:t xml:space="preserve"> </w:t>
-      </w:r>
-      <w:r>
-        <w:rPr>
-          <w:sz w:val="28"/>
-          <w:lang w:val="en-US"/>
-        </w:rPr>
-        <w:t>W102/(3 ∙</w:t>
-      </w:r>
-      <w:r>
-        <w:rPr>
-          <w:sz w:val="28"/>
-          <w:lang w:val="en-US"/>
-        </w:rPr>
-        <w:t>9.81</w:t>
-      </w:r>
-      <w:r>
-        <w:rPr>
-          <w:sz w:val="28"/>
-          <w:lang w:val="en-US"/>
-        </w:rPr>
-        <w:t xml:space="preserve"> ∙</w:t>
+          <w:highlight w:val="green"/>
+          <w:lang w:val="en-US"/>
+        </w:rPr>
+        <w:t>Knag W102/(3 ∙9.81 ∙</w:t>
       </w:r>
       <w:r>
         <w:rPr>
           <w:rFonts w:ascii="Courier New" w:hAnsi="Courier New" w:cs="Courier New"/>
           <w:color w:val="AA4926"/>
+          <w:highlight w:val="green"/>
           <w:lang w:val="en-US"/>
         </w:rPr>
         <w:t xml:space="preserve"> </w:t>
@@ -19580,6 +20018,7 @@
       <w:r>
         <w:rPr>
           <w:sz w:val="28"/>
+          <w:highlight w:val="green"/>
           <w:lang w:val="en-US"/>
         </w:rPr>
         <w:t>H1) cos</w:t>
@@ -19588,6 +20027,7 @@
         <w:rPr>
           <w:rFonts w:ascii="Courier New" w:hAnsi="Courier New" w:cs="Courier New"/>
           <w:color w:val="AA4926"/>
+          <w:highlight w:val="green"/>
           <w:lang w:val="en-US"/>
         </w:rPr>
         <w:t xml:space="preserve"> </w:t>
@@ -19595,12 +20035,30 @@
       <w:r>
         <w:rPr>
           <w:sz w:val="28"/>
+          <w:highlight w:val="green"/>
         </w:rPr>
         <w:t>ββ</w:t>
       </w:r>
       <w:r>
         <w:rPr>
           <w:sz w:val="28"/>
+          <w:highlight w:val="green"/>
+          <w:lang w:val="en-US"/>
+        </w:rPr>
+        <w:t xml:space="preserve"> °</w:t>
+      </w:r>
+      <w:r>
+        <w:rPr>
+          <w:sz w:val="28"/>
+          <w:highlight w:val="green"/>
+          <w:lang w:val="en-US"/>
+        </w:rPr>
+        <w:t>=</w:t>
+      </w:r>
+      <w:r>
+        <w:rPr>
+          <w:sz w:val="28"/>
+          <w:highlight w:val="green"/>
           <w:lang w:val="en-US"/>
         </w:rPr>
         <w:t xml:space="preserve"> </w:t>
@@ -19608,31 +20066,19 @@
       <w:r>
         <w:rPr>
           <w:sz w:val="28"/>
-          <w:lang w:val="en-US"/>
-        </w:rPr>
-        <w:t>°</w:t>
-      </w:r>
-      <w:r>
-        <w:rPr>
-          <w:sz w:val="28"/>
-          <w:lang w:val="en-US"/>
-        </w:rPr>
-        <w:t>=</w:t>
-      </w:r>
-      <w:r>
-        <w:rPr>
-          <w:sz w:val="28"/>
-          <w:lang w:val="en-US"/>
-        </w:rPr>
-        <w:t xml:space="preserve"> </w:t>
-      </w:r>
-      <w:r>
-        <w:rPr>
-          <w:sz w:val="28"/>
+          <w:highlight w:val="green"/>
           <w:lang w:val="en-US"/>
         </w:rPr>
         <w:t>ZZ</w:t>
       </w:r>
+    </w:p>
+    <w:p>
+      <w:pPr>
+        <w:rPr>
+          <w:sz w:val="28"/>
+          <w:lang w:val="en-US"/>
+        </w:rPr>
+      </w:pPr>
     </w:p>
     <w:p>
       <w:pPr>
@@ -19683,7 +20129,6 @@
     </w:p>
     <w:p>
       <w:pPr>
-        <w:jc w:val="center"/>
         <w:rPr>
           <w:sz w:val="28"/>
           <w:lang w:val="en-US"/>
@@ -19896,23 +20341,7 @@
           <w:sz w:val="28"/>
           <w:lang w:val="en-US"/>
         </w:rPr>
-        <w:t xml:space="preserve">                               </w:t>
-      </w:r>
-      <w:proofErr w:type="gramStart"/>
-      <w:r>
-        <w:rPr>
-          <w:sz w:val="28"/>
-          <w:lang w:val="en-US"/>
-        </w:rPr>
-        <w:t xml:space="preserve">   (</w:t>
-      </w:r>
-      <w:proofErr w:type="gramEnd"/>
-      <w:r>
-        <w:rPr>
-          <w:sz w:val="28"/>
-          <w:lang w:val="en-US"/>
-        </w:rPr>
-        <w:t>2.7)</w:t>
+        <w:t xml:space="preserve"> </w:t>
       </w:r>
     </w:p>
     <w:p>
@@ -20058,6 +20487,7 @@
       <w:r>
         <w:rPr>
           <w:sz w:val="28"/>
+          <w:highlight w:val="green"/>
           <w:lang w:val="en-US"/>
         </w:rPr>
         <w:t>Q_K</w:t>
@@ -20066,6 +20496,7 @@
       <w:r>
         <w:rPr>
           <w:sz w:val="28"/>
+          <w:highlight w:val="green"/>
           <w:lang w:val="en-US"/>
         </w:rPr>
         <w:t>=(</w:t>
@@ -20074,6 +20505,7 @@
       <w:r>
         <w:rPr>
           <w:sz w:val="28"/>
+          <w:highlight w:val="green"/>
           <w:lang w:val="en-US"/>
         </w:rPr>
         <w:t>k3nγ_k h_p^2 λ)/((</w:t>
@@ -20082,6 +20514,7 @@
       <w:r>
         <w:rPr>
           <w:sz w:val="28"/>
+          <w:highlight w:val="green"/>
           <w:lang w:val="en-US"/>
         </w:rPr>
         <w:t>γ_k</w:t>
@@ -20090,6 +20523,7 @@
       <w:r>
         <w:rPr>
           <w:sz w:val="28"/>
+          <w:highlight w:val="green"/>
           <w:lang w:val="en-US"/>
         </w:rPr>
         <w:t>/</w:t>
@@ -20098,6 +20532,7 @@
       <w:r>
         <w:rPr>
           <w:sz w:val="28"/>
+          <w:highlight w:val="green"/>
           <w:lang w:val="en-US"/>
         </w:rPr>
         <w:t>γ_в</w:t>
@@ -20106,6 +20541,7 @@
       <w:r>
         <w:rPr>
           <w:sz w:val="28"/>
+          <w:highlight w:val="green"/>
           <w:lang w:val="en-US"/>
         </w:rPr>
         <w:t xml:space="preserve"> -1)</w:t>
@@ -20114,6 +20550,7 @@
         <w:rPr>
           <w:rFonts w:ascii="Cambria Math" w:hAnsi="Cambria Math" w:cs="Cambria Math"/>
           <w:sz w:val="28"/>
+          <w:highlight w:val="green"/>
           <w:lang w:val="en-US"/>
         </w:rPr>
         <w:t>∛</w:t>
@@ -20121,6 +20558,7 @@
       <w:r>
         <w:rPr>
           <w:sz w:val="28"/>
+          <w:highlight w:val="green"/>
           <w:lang w:val="en-US"/>
         </w:rPr>
         <w:t xml:space="preserve">(1+m^3 ))=( k33∙yk∙hpp2∙λλ)/(( </w:t>
@@ -20129,6 +20567,7 @@
       <w:r>
         <w:rPr>
           <w:sz w:val="28"/>
+          <w:highlight w:val="green"/>
           <w:lang w:val="en-US"/>
         </w:rPr>
         <w:t>yk</w:t>
@@ -20137,6 +20576,7 @@
       <w:r>
         <w:rPr>
           <w:sz w:val="28"/>
+          <w:highlight w:val="green"/>
           <w:lang w:val="en-US"/>
         </w:rPr>
         <w:t>/yvody-1)</w:t>
@@ -20145,6 +20585,7 @@
         <w:rPr>
           <w:rFonts w:ascii="Cambria Math" w:hAnsi="Cambria Math" w:cs="Cambria Math"/>
           <w:sz w:val="28"/>
+          <w:highlight w:val="green"/>
           <w:lang w:val="en-US"/>
         </w:rPr>
         <w:t>∛</w:t>
@@ -20152,6 +20593,7 @@
       <w:r>
         <w:rPr>
           <w:sz w:val="28"/>
+          <w:highlight w:val="green"/>
           <w:lang w:val="en-US"/>
         </w:rPr>
         <w:t xml:space="preserve">(1+8))= </w:t>
@@ -20160,6 +20602,7 @@
       <w:r>
         <w:rPr>
           <w:sz w:val="28"/>
+          <w:highlight w:val="green"/>
           <w:lang w:val="en-US"/>
         </w:rPr>
         <w:t>Qk</w:t>
@@ -20197,13 +20640,52 @@
         <w:rPr>
           <w:i/>
           <w:sz w:val="28"/>
-        </w:rPr>
-        <w:t>Д</w:t>
-      </w:r>
-      <w:r>
-        <w:rPr>
-          <w:i/>
-          <w:sz w:val="28"/>
+          <w:highlight w:val="green"/>
+        </w:rPr>
+        <w:t>Д_ср</w:t>
+      </w:r>
+      <w:proofErr w:type="spellEnd"/>
+      <w:r>
+        <w:rPr>
+          <w:i/>
+          <w:sz w:val="28"/>
+          <w:highlight w:val="green"/>
+        </w:rPr>
+        <w:t>=1.24∙</w:t>
+      </w:r>
+      <w:proofErr w:type="gramStart"/>
+      <w:r>
+        <w:rPr>
+          <w:rFonts w:ascii="Cambria Math" w:hAnsi="Cambria Math" w:cs="Cambria Math"/>
+          <w:i/>
+          <w:sz w:val="28"/>
+          <w:highlight w:val="green"/>
+        </w:rPr>
+        <w:t>∛</w:t>
+      </w:r>
+      <w:r>
+        <w:rPr>
+          <w:i/>
+          <w:sz w:val="28"/>
+          <w:highlight w:val="green"/>
+        </w:rPr>
+        <w:t>(</w:t>
+      </w:r>
+      <w:proofErr w:type="gramEnd"/>
+      <w:r>
+        <w:rPr>
+          <w:i/>
+          <w:sz w:val="28"/>
+          <w:highlight w:val="green"/>
+          <w:lang w:val="en-US"/>
+        </w:rPr>
+        <w:t>Q</w:t>
+      </w:r>
+      <w:r>
+        <w:rPr>
+          <w:i/>
+          <w:sz w:val="28"/>
+          <w:highlight w:val="green"/>
         </w:rPr>
         <w:t>_</w:t>
       </w:r>
@@ -20211,139 +20693,88 @@
         <w:rPr>
           <w:i/>
           <w:sz w:val="28"/>
-        </w:rPr>
-        <w:t>ср</w:t>
+          <w:highlight w:val="green"/>
+          <w:lang w:val="en-US"/>
+        </w:rPr>
+        <w:t>k</w:t>
+      </w:r>
+      <w:r>
+        <w:rPr>
+          <w:i/>
+          <w:sz w:val="28"/>
+          <w:highlight w:val="green"/>
+        </w:rPr>
+        <w:t>/γ_</w:t>
+      </w:r>
+      <w:r>
+        <w:rPr>
+          <w:i/>
+          <w:sz w:val="28"/>
+          <w:highlight w:val="green"/>
+          <w:lang w:val="en-US"/>
+        </w:rPr>
+        <w:t>k</w:t>
+      </w:r>
+      <w:r>
+        <w:rPr>
+          <w:i/>
+          <w:sz w:val="28"/>
+          <w:highlight w:val="green"/>
+        </w:rPr>
+        <w:t xml:space="preserve"> )=1.24∙</w:t>
+      </w:r>
+      <w:r>
+        <w:rPr>
+          <w:rFonts w:ascii="Cambria Math" w:hAnsi="Cambria Math" w:cs="Cambria Math"/>
+          <w:i/>
+          <w:sz w:val="28"/>
+          <w:highlight w:val="green"/>
+        </w:rPr>
+        <w:t>∛</w:t>
+      </w:r>
+      <w:r>
+        <w:rPr>
+          <w:i/>
+          <w:sz w:val="28"/>
+          <w:highlight w:val="green"/>
+        </w:rPr>
+        <w:t>(</w:t>
+      </w:r>
+      <w:proofErr w:type="spellStart"/>
+      <w:r>
+        <w:rPr>
+          <w:i/>
+          <w:sz w:val="28"/>
+          <w:highlight w:val="green"/>
+          <w:lang w:val="en-US"/>
+        </w:rPr>
+        <w:t>Qk</w:t>
       </w:r>
       <w:proofErr w:type="spellEnd"/>
       <w:r>
         <w:rPr>
           <w:i/>
           <w:sz w:val="28"/>
-        </w:rPr>
-        <w:t>=1.24∙</w:t>
-      </w:r>
-      <w:proofErr w:type="gramStart"/>
-      <w:r>
-        <w:rPr>
-          <w:rFonts w:ascii="Cambria Math" w:hAnsi="Cambria Math" w:cs="Cambria Math"/>
-          <w:i/>
-          <w:sz w:val="28"/>
-        </w:rPr>
-        <w:t>∛</w:t>
-      </w:r>
-      <w:r>
-        <w:rPr>
-          <w:i/>
-          <w:sz w:val="28"/>
-        </w:rPr>
-        <w:t>(</w:t>
-      </w:r>
-      <w:proofErr w:type="gramEnd"/>
-      <w:r>
-        <w:rPr>
-          <w:i/>
-          <w:sz w:val="28"/>
-          <w:lang w:val="en-US"/>
-        </w:rPr>
-        <w:t>Q</w:t>
-      </w:r>
-      <w:r>
-        <w:rPr>
-          <w:i/>
-          <w:sz w:val="28"/>
-        </w:rPr>
-        <w:t>_</w:t>
-      </w:r>
-      <w:r>
-        <w:rPr>
-          <w:i/>
-          <w:sz w:val="28"/>
-          <w:lang w:val="en-US"/>
-        </w:rPr>
-        <w:t>k</w:t>
-      </w:r>
-      <w:r>
-        <w:rPr>
-          <w:i/>
-          <w:sz w:val="28"/>
+          <w:highlight w:val="green"/>
         </w:rPr>
         <w:t>/</w:t>
       </w:r>
-      <w:r>
-        <w:rPr>
-          <w:i/>
-          <w:sz w:val="28"/>
-        </w:rPr>
-        <w:t>γ</w:t>
-      </w:r>
-      <w:r>
-        <w:rPr>
-          <w:i/>
-          <w:sz w:val="28"/>
-        </w:rPr>
-        <w:t>_</w:t>
-      </w:r>
-      <w:r>
-        <w:rPr>
-          <w:i/>
-          <w:sz w:val="28"/>
-          <w:lang w:val="en-US"/>
-        </w:rPr>
-        <w:t>k</w:t>
-      </w:r>
-      <w:r>
-        <w:rPr>
-          <w:i/>
-          <w:sz w:val="28"/>
-        </w:rPr>
-        <w:t xml:space="preserve"> )=1.24∙</w:t>
-      </w:r>
-      <w:r>
-        <w:rPr>
-          <w:rFonts w:ascii="Cambria Math" w:hAnsi="Cambria Math" w:cs="Cambria Math"/>
-          <w:i/>
-          <w:sz w:val="28"/>
-        </w:rPr>
-        <w:t>∛</w:t>
-      </w:r>
-      <w:r>
-        <w:rPr>
-          <w:i/>
-          <w:sz w:val="28"/>
-        </w:rPr>
-        <w:t>(</w:t>
-      </w:r>
       <w:proofErr w:type="spellStart"/>
       <w:r>
         <w:rPr>
           <w:i/>
           <w:sz w:val="28"/>
-          <w:lang w:val="en-US"/>
-        </w:rPr>
-        <w:t>Qk</w:t>
+          <w:highlight w:val="green"/>
+          <w:lang w:val="en-US"/>
+        </w:rPr>
+        <w:t>yk</w:t>
       </w:r>
       <w:proofErr w:type="spellEnd"/>
       <w:r>
         <w:rPr>
           <w:i/>
           <w:sz w:val="28"/>
-        </w:rPr>
-        <w:t>/</w:t>
-      </w:r>
-      <w:proofErr w:type="spellStart"/>
-      <w:r>
-        <w:rPr>
-          <w:i/>
-          <w:sz w:val="28"/>
-          <w:lang w:val="en-US"/>
-        </w:rPr>
-        <w:t>yk</w:t>
-      </w:r>
-      <w:proofErr w:type="spellEnd"/>
-      <w:r>
-        <w:rPr>
-          <w:i/>
-          <w:sz w:val="28"/>
+          <w:highlight w:val="green"/>
         </w:rPr>
         <w:t>)=</w:t>
       </w:r>
@@ -20351,6 +20782,7 @@
         <w:rPr>
           <w:rFonts w:ascii="Courier New" w:hAnsi="Courier New" w:cs="Courier New"/>
           <w:color w:val="AA4926"/>
+          <w:highlight w:val="green"/>
         </w:rPr>
         <w:t xml:space="preserve"> </w:t>
       </w:r>
@@ -20359,6 +20791,7 @@
         <w:rPr>
           <w:i/>
           <w:sz w:val="28"/>
+          <w:highlight w:val="green"/>
           <w:lang w:val="en-US"/>
         </w:rPr>
         <w:t>Dcp</w:t>
@@ -20368,15 +20801,9 @@
         <w:rPr>
           <w:i/>
           <w:sz w:val="28"/>
-        </w:rPr>
-        <w:t xml:space="preserve"> </w:t>
-      </w:r>
-      <w:r>
-        <w:rPr>
-          <w:i/>
-          <w:sz w:val="28"/>
-        </w:rPr>
-        <w:t>м</w:t>
+          <w:highlight w:val="green"/>
+        </w:rPr>
+        <w:t xml:space="preserve"> м</w:t>
       </w:r>
     </w:p>
     <w:p>
@@ -20420,6 +20847,7 @@
         <w:rPr>
           <w:i/>
           <w:sz w:val="28"/>
+          <w:highlight w:val="green"/>
           <w:lang w:val="en-US"/>
         </w:rPr>
         <w:t>t</w:t>
@@ -20428,6 +20856,7 @@
         <w:rPr>
           <w:i/>
           <w:sz w:val="28"/>
+          <w:highlight w:val="green"/>
         </w:rPr>
         <w:t>_1=2.5</w:t>
       </w:r>
@@ -20437,6 +20866,7 @@
           <w:rFonts w:ascii="Cambria Math" w:hAnsi="Cambria Math" w:cs="Cambria Math"/>
           <w:i/>
           <w:sz w:val="28"/>
+          <w:highlight w:val="green"/>
         </w:rPr>
         <w:t>∛</w:t>
       </w:r>
@@ -20444,6 +20874,7 @@
         <w:rPr>
           <w:i/>
           <w:sz w:val="28"/>
+          <w:highlight w:val="green"/>
         </w:rPr>
         <w:t>(</w:t>
       </w:r>
@@ -20452,6 +20883,7 @@
         <w:rPr>
           <w:i/>
           <w:sz w:val="28"/>
+          <w:highlight w:val="green"/>
           <w:lang w:val="en-US"/>
         </w:rPr>
         <w:t>Q</w:t>
@@ -20460,6 +20892,7 @@
         <w:rPr>
           <w:i/>
           <w:sz w:val="28"/>
+          <w:highlight w:val="green"/>
         </w:rPr>
         <w:t>_</w:t>
       </w:r>
@@ -20467,6 +20900,7 @@
         <w:rPr>
           <w:i/>
           <w:sz w:val="28"/>
+          <w:highlight w:val="green"/>
           <w:lang w:val="en-US"/>
         </w:rPr>
         <w:t>k</w:t>
@@ -20475,6 +20909,7 @@
         <w:rPr>
           <w:i/>
           <w:sz w:val="28"/>
+          <w:highlight w:val="green"/>
         </w:rPr>
         <w:t>/</w:t>
       </w:r>
@@ -20482,6 +20917,7 @@
         <w:rPr>
           <w:i/>
           <w:sz w:val="28"/>
+          <w:highlight w:val="green"/>
           <w:lang w:val="en-US"/>
         </w:rPr>
         <w:t>γ</w:t>
@@ -20490,6 +20926,7 @@
         <w:rPr>
           <w:i/>
           <w:sz w:val="28"/>
+          <w:highlight w:val="green"/>
         </w:rPr>
         <w:t>_</w:t>
       </w:r>
@@ -20497,6 +20934,7 @@
         <w:rPr>
           <w:i/>
           <w:sz w:val="28"/>
+          <w:highlight w:val="green"/>
           <w:lang w:val="en-US"/>
         </w:rPr>
         <w:t>k</w:t>
@@ -20505,6 +20943,7 @@
         <w:rPr>
           <w:i/>
           <w:sz w:val="28"/>
+          <w:highlight w:val="green"/>
         </w:rPr>
         <w:t xml:space="preserve"> )=2.5∙</w:t>
       </w:r>
@@ -20513,6 +20952,7 @@
           <w:rFonts w:ascii="Cambria Math" w:hAnsi="Cambria Math" w:cs="Cambria Math"/>
           <w:i/>
           <w:sz w:val="28"/>
+          <w:highlight w:val="green"/>
         </w:rPr>
         <w:t>∛</w:t>
       </w:r>
@@ -20520,6 +20960,7 @@
         <w:rPr>
           <w:i/>
           <w:sz w:val="28"/>
+          <w:highlight w:val="green"/>
         </w:rPr>
         <w:t>(</w:t>
       </w:r>
@@ -20528,6 +20969,7 @@
         <w:rPr>
           <w:i/>
           <w:sz w:val="28"/>
+          <w:highlight w:val="green"/>
           <w:lang w:val="en-US"/>
         </w:rPr>
         <w:t>Qk</w:t>
@@ -20537,6 +20979,7 @@
         <w:rPr>
           <w:i/>
           <w:sz w:val="28"/>
+          <w:highlight w:val="green"/>
         </w:rPr>
         <w:t>/</w:t>
       </w:r>
@@ -20545,6 +20988,7 @@
         <w:rPr>
           <w:i/>
           <w:sz w:val="28"/>
+          <w:highlight w:val="green"/>
           <w:lang w:val="en-US"/>
         </w:rPr>
         <w:t>yk</w:t>
@@ -20554,6 +20998,7 @@
         <w:rPr>
           <w:i/>
           <w:sz w:val="28"/>
+          <w:highlight w:val="green"/>
         </w:rPr>
         <w:t>)=</w:t>
       </w:r>
@@ -20563,6 +21008,7 @@
           <w:color w:val="000000" w:themeColor="text1"/>
           <w:sz w:val="28"/>
           <w:szCs w:val="28"/>
+          <w:highlight w:val="green"/>
         </w:rPr>
         <w:t xml:space="preserve"> tt1</w:t>
       </w:r>
@@ -20572,6 +21018,7 @@
           <w:color w:val="000000" w:themeColor="text1"/>
           <w:sz w:val="40"/>
           <w:szCs w:val="28"/>
+          <w:highlight w:val="green"/>
         </w:rPr>
         <w:t xml:space="preserve"> </w:t>
       </w:r>
@@ -20579,6 +21026,7 @@
         <w:rPr>
           <w:i/>
           <w:sz w:val="28"/>
+          <w:highlight w:val="green"/>
         </w:rPr>
         <w:t>м</w:t>
       </w:r>
@@ -20724,6 +21172,7 @@
       <w:r>
         <w:rPr>
           <w:sz w:val="28"/>
+          <w:highlight w:val="green"/>
           <w:lang w:val="en-US"/>
         </w:rPr>
         <w:t>d</w:t>
@@ -20731,12 +21180,14 @@
       <w:r>
         <w:rPr>
           <w:sz w:val="28"/>
+          <w:highlight w:val="green"/>
         </w:rPr>
         <w:t>_</w:t>
       </w:r>
       <w:r>
         <w:rPr>
           <w:sz w:val="28"/>
+          <w:highlight w:val="green"/>
           <w:lang w:val="en-US"/>
         </w:rPr>
         <w:t>cp</w:t>
@@ -20744,6 +21195,7 @@
       <w:r>
         <w:rPr>
           <w:sz w:val="28"/>
+          <w:highlight w:val="green"/>
         </w:rPr>
         <w:t>=1.24∙</w:t>
       </w:r>
@@ -20752,12 +21204,14 @@
         <w:rPr>
           <w:rFonts w:ascii="Cambria Math" w:hAnsi="Cambria Math" w:cs="Cambria Math"/>
           <w:sz w:val="28"/>
+          <w:highlight w:val="green"/>
         </w:rPr>
         <w:t>∛</w:t>
       </w:r>
       <w:r>
         <w:rPr>
           <w:sz w:val="28"/>
+          <w:highlight w:val="green"/>
         </w:rPr>
         <w:t>(</w:t>
       </w:r>
@@ -20765,6 +21219,7 @@
       <w:r>
         <w:rPr>
           <w:sz w:val="28"/>
+          <w:highlight w:val="green"/>
           <w:lang w:val="en-US"/>
         </w:rPr>
         <w:t>q</w:t>
@@ -20772,12 +21227,14 @@
       <w:r>
         <w:rPr>
           <w:sz w:val="28"/>
+          <w:highlight w:val="green"/>
         </w:rPr>
         <w:t>_</w:t>
       </w:r>
       <w:r>
         <w:rPr>
           <w:sz w:val="28"/>
+          <w:highlight w:val="green"/>
           <w:lang w:val="en-US"/>
         </w:rPr>
         <w:t>k</w:t>
@@ -20785,12 +21242,14 @@
       <w:r>
         <w:rPr>
           <w:sz w:val="28"/>
+          <w:highlight w:val="green"/>
         </w:rPr>
         <w:t>/</w:t>
       </w:r>
       <w:r>
         <w:rPr>
           <w:sz w:val="28"/>
+          <w:highlight w:val="green"/>
           <w:lang w:val="en-US"/>
         </w:rPr>
         <w:t>γ</w:t>
@@ -20798,12 +21257,14 @@
       <w:r>
         <w:rPr>
           <w:sz w:val="28"/>
+          <w:highlight w:val="green"/>
         </w:rPr>
         <w:t>_</w:t>
       </w:r>
       <w:r>
         <w:rPr>
           <w:sz w:val="28"/>
+          <w:highlight w:val="green"/>
           <w:lang w:val="en-US"/>
         </w:rPr>
         <w:t>k</w:t>
@@ -20811,6 +21272,7 @@
       <w:r>
         <w:rPr>
           <w:sz w:val="28"/>
+          <w:highlight w:val="green"/>
         </w:rPr>
         <w:t xml:space="preserve"> )=1.24∙</w:t>
       </w:r>
@@ -20818,12 +21280,14 @@
         <w:rPr>
           <w:rFonts w:ascii="Cambria Math" w:hAnsi="Cambria Math" w:cs="Cambria Math"/>
           <w:sz w:val="28"/>
+          <w:highlight w:val="green"/>
         </w:rPr>
         <w:t>∛</w:t>
       </w:r>
       <w:r>
         <w:rPr>
           <w:sz w:val="28"/>
+          <w:highlight w:val="green"/>
         </w:rPr>
         <w:t>(</w:t>
       </w:r>
@@ -20831,6 +21295,7 @@
       <w:r>
         <w:rPr>
           <w:sz w:val="28"/>
+          <w:highlight w:val="green"/>
           <w:lang w:val="en-US"/>
         </w:rPr>
         <w:t>qqk</w:t>
@@ -20839,6 +21304,7 @@
       <w:r>
         <w:rPr>
           <w:sz w:val="28"/>
+          <w:highlight w:val="green"/>
         </w:rPr>
         <w:t>/</w:t>
       </w:r>
@@ -20846,6 +21312,7 @@
       <w:r>
         <w:rPr>
           <w:sz w:val="28"/>
+          <w:highlight w:val="green"/>
           <w:lang w:val="en-US"/>
         </w:rPr>
         <w:t>yk</w:t>
@@ -20854,6 +21321,7 @@
       <w:r>
         <w:rPr>
           <w:sz w:val="28"/>
+          <w:highlight w:val="green"/>
         </w:rPr>
         <w:t xml:space="preserve">) = </w:t>
       </w:r>
@@ -20861,6 +21329,7 @@
       <w:r>
         <w:rPr>
           <w:sz w:val="28"/>
+          <w:highlight w:val="green"/>
           <w:lang w:val="en-US"/>
         </w:rPr>
         <w:t>dcp</w:t>
@@ -20869,14 +21338,9 @@
       <w:r>
         <w:rPr>
           <w:sz w:val="28"/>
-        </w:rPr>
-        <w:t xml:space="preserve"> </w:t>
-      </w:r>
-      <w:r>
-        <w:rPr>
-          <w:sz w:val="28"/>
-        </w:rPr>
-        <w:t>м</w:t>
+          <w:highlight w:val="green"/>
+        </w:rPr>
+        <w:t xml:space="preserve"> м</w:t>
       </w:r>
     </w:p>
     <w:p>
@@ -20926,6 +21390,7 @@
       <w:r>
         <w:rPr>
           <w:sz w:val="28"/>
+          <w:highlight w:val="green"/>
           <w:lang w:val="en-US"/>
         </w:rPr>
         <w:t>t</w:t>
@@ -20933,6 +21398,7 @@
       <w:r>
         <w:rPr>
           <w:sz w:val="28"/>
+          <w:highlight w:val="green"/>
         </w:rPr>
         <w:t>_2=2.5∙</w:t>
       </w:r>
@@ -20941,12 +21407,14 @@
         <w:rPr>
           <w:rFonts w:ascii="Cambria Math" w:hAnsi="Cambria Math" w:cs="Cambria Math"/>
           <w:sz w:val="28"/>
+          <w:highlight w:val="green"/>
         </w:rPr>
         <w:t>∛</w:t>
       </w:r>
       <w:r>
         <w:rPr>
           <w:sz w:val="28"/>
+          <w:highlight w:val="green"/>
         </w:rPr>
         <w:t>(</w:t>
       </w:r>
@@ -20954,6 +21422,7 @@
       <w:r>
         <w:rPr>
           <w:sz w:val="28"/>
+          <w:highlight w:val="green"/>
           <w:lang w:val="en-US"/>
         </w:rPr>
         <w:t>q</w:t>
@@ -20961,12 +21430,14 @@
       <w:r>
         <w:rPr>
           <w:sz w:val="28"/>
+          <w:highlight w:val="green"/>
         </w:rPr>
         <w:t>_</w:t>
       </w:r>
       <w:r>
         <w:rPr>
           <w:sz w:val="28"/>
+          <w:highlight w:val="green"/>
           <w:lang w:val="en-US"/>
         </w:rPr>
         <w:t>k</w:t>
@@ -20974,12 +21445,14 @@
       <w:r>
         <w:rPr>
           <w:sz w:val="28"/>
+          <w:highlight w:val="green"/>
         </w:rPr>
         <w:t>/</w:t>
       </w:r>
       <w:r>
         <w:rPr>
           <w:sz w:val="28"/>
+          <w:highlight w:val="green"/>
           <w:lang w:val="en-US"/>
         </w:rPr>
         <w:t>γ</w:t>
@@ -20987,12 +21460,14 @@
       <w:r>
         <w:rPr>
           <w:sz w:val="28"/>
+          <w:highlight w:val="green"/>
         </w:rPr>
         <w:t>_</w:t>
       </w:r>
       <w:r>
         <w:rPr>
           <w:sz w:val="28"/>
+          <w:highlight w:val="green"/>
           <w:lang w:val="en-US"/>
         </w:rPr>
         <w:t>k</w:t>
@@ -21000,6 +21475,7 @@
       <w:r>
         <w:rPr>
           <w:sz w:val="28"/>
+          <w:highlight w:val="green"/>
         </w:rPr>
         <w:t xml:space="preserve"> )=2.5∙</w:t>
       </w:r>
@@ -21007,12 +21483,14 @@
         <w:rPr>
           <w:rFonts w:ascii="Cambria Math" w:hAnsi="Cambria Math" w:cs="Cambria Math"/>
           <w:sz w:val="28"/>
+          <w:highlight w:val="green"/>
         </w:rPr>
         <w:t>∛</w:t>
       </w:r>
       <w:r>
         <w:rPr>
           <w:sz w:val="28"/>
+          <w:highlight w:val="green"/>
         </w:rPr>
         <w:t>(</w:t>
       </w:r>
@@ -21020,6 +21498,7 @@
       <w:r>
         <w:rPr>
           <w:sz w:val="28"/>
+          <w:highlight w:val="green"/>
           <w:lang w:val="en-US"/>
         </w:rPr>
         <w:t>qqk</w:t>
@@ -21028,6 +21507,7 @@
       <w:r>
         <w:rPr>
           <w:sz w:val="28"/>
+          <w:highlight w:val="green"/>
         </w:rPr>
         <w:t>/</w:t>
       </w:r>
@@ -21035,6 +21515,7 @@
       <w:r>
         <w:rPr>
           <w:sz w:val="28"/>
+          <w:highlight w:val="green"/>
           <w:lang w:val="en-US"/>
         </w:rPr>
         <w:t>yk</w:t>
@@ -21043,6 +21524,7 @@
       <w:r>
         <w:rPr>
           <w:sz w:val="28"/>
+          <w:highlight w:val="green"/>
         </w:rPr>
         <w:t>)=</w:t>
       </w:r>
@@ -21052,6 +21534,7 @@
           <w:color w:val="000000" w:themeColor="text1"/>
           <w:sz w:val="28"/>
           <w:szCs w:val="28"/>
+          <w:highlight w:val="green"/>
         </w:rPr>
         <w:t xml:space="preserve"> tt2</w:t>
       </w:r>
@@ -21099,7 +21582,9 @@
           <w:i/>
           <w:sz w:val="28"/>
           <w:szCs w:val="28"/>
-        </w:rPr>
+          <w:highlight w:val="green"/>
+        </w:rPr>
+        <w:lastRenderedPageBreak/>
         <w:t>V_д</w:t>
       </w:r>
       <w:proofErr w:type="spellEnd"/>
@@ -21109,6 +21594,7 @@
           <w:i/>
           <w:sz w:val="28"/>
           <w:szCs w:val="28"/>
+          <w:highlight w:val="green"/>
         </w:rPr>
         <w:t>=1.37</w:t>
       </w:r>
@@ -21119,6 +21605,7 @@
           <w:i/>
           <w:sz w:val="28"/>
           <w:szCs w:val="28"/>
+          <w:highlight w:val="green"/>
         </w:rPr>
         <w:t>√(</w:t>
       </w:r>
@@ -21130,6 +21617,7 @@
           <w:i/>
           <w:sz w:val="28"/>
           <w:szCs w:val="28"/>
+          <w:highlight w:val="green"/>
         </w:rPr>
         <w:t>g∙Д_ср</w:t>
       </w:r>
@@ -21140,6 +21628,7 @@
           <w:i/>
           <w:sz w:val="28"/>
           <w:szCs w:val="28"/>
+          <w:highlight w:val="green"/>
         </w:rPr>
         <w:t xml:space="preserve"> )=1.37√(9.81∙Dcp)=</w:t>
       </w:r>
@@ -21147,6 +21636,7 @@
         <w:rPr>
           <w:rFonts w:ascii="Courier New" w:hAnsi="Courier New" w:cs="Courier New"/>
           <w:color w:val="AA4926"/>
+          <w:highlight w:val="green"/>
         </w:rPr>
         <w:t xml:space="preserve"> </w:t>
       </w:r>
@@ -21157,6 +21647,7 @@
           <w:i/>
           <w:sz w:val="28"/>
           <w:szCs w:val="28"/>
+          <w:highlight w:val="green"/>
         </w:rPr>
         <w:t>Vd</w:t>
       </w:r>
@@ -21167,17 +21658,9 @@
           <w:i/>
           <w:sz w:val="28"/>
           <w:szCs w:val="28"/>
-        </w:rPr>
-        <w:t xml:space="preserve"> </w:t>
-      </w:r>
-      <w:r>
-        <w:rPr>
-          <w:rFonts w:ascii="Cambria Math" w:hAnsi="Cambria Math"/>
-          <w:i/>
-          <w:sz w:val="28"/>
-          <w:szCs w:val="28"/>
-        </w:rPr>
-        <w:t>м/сек</w:t>
+          <w:highlight w:val="green"/>
+        </w:rPr>
+        <w:t xml:space="preserve"> м/сек</w:t>
       </w:r>
     </w:p>
     <w:p>
@@ -21243,11 +21726,19 @@
         </w:rPr>
         <w:t>=</w:t>
       </w:r>
-      <w:r>
-        <w:rPr>
-          <w:sz w:val="28"/>
-        </w:rPr>
-        <w:t>1,5 м/сек)</w:t>
+      <w:proofErr w:type="spellStart"/>
+      <w:r>
+        <w:rPr>
+          <w:sz w:val="28"/>
+        </w:rPr>
+        <w:t>Vv</w:t>
+      </w:r>
+      <w:proofErr w:type="spellEnd"/>
+      <w:r>
+        <w:rPr>
+          <w:sz w:val="28"/>
+        </w:rPr>
+        <w:t xml:space="preserve"> м/сек)</w:t>
       </w:r>
     </w:p>
     <w:p>
@@ -21263,7 +21754,6 @@
         <w:rPr>
           <w:sz w:val="28"/>
         </w:rPr>
-        <w:lastRenderedPageBreak/>
         <w:t xml:space="preserve">Полученная конструкция укрепления представляется в виде схемы с указанием конкретных размеров. В основании нижнего слоя предусматривается укладка </w:t>
       </w:r>
       <w:proofErr w:type="spellStart"/>
